--- a/La tragedia del Los Corales.docx
+++ b/La tragedia del Los Corales.docx
@@ -2103,7 +2103,27 @@
           <w:sz w:val="21"/>
           <w:szCs w:val="21"/>
         </w:rPr>
-        <w:t xml:space="preserve">se estaba tomando atribuciones un poco fuera de lo normal, me atreví a pronunciar bromas como esta: -“Ese </w:t>
+        <w:t xml:space="preserve">se estaba tomando atribuciones un poco fuera de lo normal, me atreví a pronunciar bromas como esta: </w:t>
+      </w:r>
+      <w:proofErr w:type="gramStart"/>
+      <w:r>
+        <w:rPr>
+          <w:rFonts w:ascii="Segoe UI" w:hAnsi="Segoe UI" w:cs="Segoe UI"/>
+          <w:color w:val="002060"/>
+          <w:sz w:val="21"/>
+          <w:szCs w:val="21"/>
+        </w:rPr>
+        <w:t>-“</w:t>
+      </w:r>
+      <w:proofErr w:type="gramEnd"/>
+      <w:r>
+        <w:rPr>
+          <w:rFonts w:ascii="Segoe UI" w:hAnsi="Segoe UI" w:cs="Segoe UI"/>
+          <w:color w:val="002060"/>
+          <w:sz w:val="21"/>
+          <w:szCs w:val="21"/>
+        </w:rPr>
+        <w:t xml:space="preserve">Ese </w:t>
       </w:r>
       <w:r>
         <w:rPr>
@@ -2152,7 +2172,27 @@
           <w:sz w:val="21"/>
           <w:szCs w:val="21"/>
         </w:rPr>
-        <w:t xml:space="preserve">Como realmente no entendía lo que, de hecho, ya estaba ocurriendo, pues el deslave ya había comenzado, mi ignorancia me hacia pensar que en caso de un desbordamiento del </w:t>
+        <w:t xml:space="preserve">Como realmente no entendía lo que, de hecho, ya estaba ocurriendo, pues el deslave ya había comenzado, mi ignorancia me </w:t>
+      </w:r>
+      <w:proofErr w:type="spellStart"/>
+      <w:r>
+        <w:rPr>
+          <w:rFonts w:ascii="Segoe UI" w:hAnsi="Segoe UI" w:cs="Segoe UI"/>
+          <w:color w:val="002060"/>
+          <w:sz w:val="21"/>
+          <w:szCs w:val="21"/>
+        </w:rPr>
+        <w:t>hacia</w:t>
+      </w:r>
+      <w:proofErr w:type="spellEnd"/>
+      <w:r>
+        <w:rPr>
+          <w:rFonts w:ascii="Segoe UI" w:hAnsi="Segoe UI" w:cs="Segoe UI"/>
+          <w:color w:val="002060"/>
+          <w:sz w:val="21"/>
+          <w:szCs w:val="21"/>
+        </w:rPr>
+        <w:t xml:space="preserve"> pensar que en caso de un desbordamiento del </w:t>
       </w:r>
       <w:r>
         <w:rPr>
@@ -3924,7 +3964,67 @@
           <w:szCs w:val="21"/>
         </w:rPr>
         <w:lastRenderedPageBreak/>
-        <w:t>allá, espero este bien, también tengo a mi tío Néstor, su esposa Aura y sus hijos Aurinel y Néstor Javier, y a mi primo Nestico y su esposa Zenaida, junto a sus hijas Mariam y Brenda, que viven entre Caraballeda y Tanaguarena, tampoco tengo idea de cómo estarán.</w:t>
+        <w:t xml:space="preserve">allá, espero este bien, también tengo a mi tío Néstor, su esposa Aura y sus hijos </w:t>
+      </w:r>
+      <w:proofErr w:type="spellStart"/>
+      <w:r>
+        <w:rPr>
+          <w:rFonts w:ascii="Segoe UI" w:hAnsi="Segoe UI" w:cs="Segoe UI"/>
+          <w:color w:val="002060"/>
+          <w:sz w:val="21"/>
+          <w:szCs w:val="21"/>
+        </w:rPr>
+        <w:t>Aurinel</w:t>
+      </w:r>
+      <w:proofErr w:type="spellEnd"/>
+      <w:r>
+        <w:rPr>
+          <w:rFonts w:ascii="Segoe UI" w:hAnsi="Segoe UI" w:cs="Segoe UI"/>
+          <w:color w:val="002060"/>
+          <w:sz w:val="21"/>
+          <w:szCs w:val="21"/>
+        </w:rPr>
+        <w:t xml:space="preserve"> y Néstor Javier, y a mi primo </w:t>
+      </w:r>
+      <w:proofErr w:type="spellStart"/>
+      <w:r>
+        <w:rPr>
+          <w:rFonts w:ascii="Segoe UI" w:hAnsi="Segoe UI" w:cs="Segoe UI"/>
+          <w:color w:val="002060"/>
+          <w:sz w:val="21"/>
+          <w:szCs w:val="21"/>
+        </w:rPr>
+        <w:t>Nestico</w:t>
+      </w:r>
+      <w:proofErr w:type="spellEnd"/>
+      <w:r>
+        <w:rPr>
+          <w:rFonts w:ascii="Segoe UI" w:hAnsi="Segoe UI" w:cs="Segoe UI"/>
+          <w:color w:val="002060"/>
+          <w:sz w:val="21"/>
+          <w:szCs w:val="21"/>
+        </w:rPr>
+        <w:t xml:space="preserve"> y su esposa Zenaida, junto a sus hijas Mariam y Brenda, que viven entre Caraballeda y </w:t>
+      </w:r>
+      <w:proofErr w:type="spellStart"/>
+      <w:r>
+        <w:rPr>
+          <w:rFonts w:ascii="Segoe UI" w:hAnsi="Segoe UI" w:cs="Segoe UI"/>
+          <w:color w:val="002060"/>
+          <w:sz w:val="21"/>
+          <w:szCs w:val="21"/>
+        </w:rPr>
+        <w:t>Tanaguarena</w:t>
+      </w:r>
+      <w:proofErr w:type="spellEnd"/>
+      <w:r>
+        <w:rPr>
+          <w:rFonts w:ascii="Segoe UI" w:hAnsi="Segoe UI" w:cs="Segoe UI"/>
+          <w:color w:val="002060"/>
+          <w:sz w:val="21"/>
+          <w:szCs w:val="21"/>
+        </w:rPr>
+        <w:t>, tampoco tengo idea de cómo estarán.</w:t>
       </w:r>
     </w:p>
     <w:p>
@@ -3968,17 +4068,39 @@
           <w:sz w:val="21"/>
           <w:szCs w:val="21"/>
         </w:rPr>
-        <w:t>Luego de tantos intentos y fracasos por comunicarme con mis otros familiares en el estado Vargas, opté por llamar a mi hermana Auxi</w:t>
-      </w:r>
-      <w:r>
-        <w:rPr>
-          <w:rFonts w:ascii="Segoe UI" w:hAnsi="Segoe UI" w:cs="Segoe UI"/>
-          <w:color w:val="002060"/>
-          <w:sz w:val="21"/>
-          <w:szCs w:val="21"/>
-        </w:rPr>
-        <w:t xml:space="preserve"> y mi cuñado Wiston</w:t>
-      </w:r>
+        <w:t xml:space="preserve">Luego de tantos intentos y fracasos por comunicarme con mis otros familiares en el estado Vargas, opté por llamar a mi hermana </w:t>
+      </w:r>
+      <w:proofErr w:type="spellStart"/>
+      <w:r>
+        <w:rPr>
+          <w:rFonts w:ascii="Segoe UI" w:hAnsi="Segoe UI" w:cs="Segoe UI"/>
+          <w:color w:val="002060"/>
+          <w:sz w:val="21"/>
+          <w:szCs w:val="21"/>
+        </w:rPr>
+        <w:t>Auxi</w:t>
+      </w:r>
+      <w:proofErr w:type="spellEnd"/>
+      <w:r>
+        <w:rPr>
+          <w:rFonts w:ascii="Segoe UI" w:hAnsi="Segoe UI" w:cs="Segoe UI"/>
+          <w:color w:val="002060"/>
+          <w:sz w:val="21"/>
+          <w:szCs w:val="21"/>
+        </w:rPr>
+        <w:t xml:space="preserve"> y mi cuñado </w:t>
+      </w:r>
+      <w:proofErr w:type="spellStart"/>
+      <w:r>
+        <w:rPr>
+          <w:rFonts w:ascii="Segoe UI" w:hAnsi="Segoe UI" w:cs="Segoe UI"/>
+          <w:color w:val="002060"/>
+          <w:sz w:val="21"/>
+          <w:szCs w:val="21"/>
+        </w:rPr>
+        <w:t>Wiston</w:t>
+      </w:r>
+      <w:proofErr w:type="spellEnd"/>
       <w:r>
         <w:rPr>
           <w:rFonts w:ascii="Segoe UI" w:hAnsi="Segoe UI" w:cs="Segoe UI"/>
@@ -4787,7 +4909,27 @@
           <w:sz w:val="21"/>
           <w:szCs w:val="21"/>
         </w:rPr>
-        <w:t>, y está vivo de milagro, pues, hace unos minutos atrás, el río lo sacó de la casa parroquial junto a su madre, la Sra. Aide, y su hermana menor Isabel.</w:t>
+        <w:t xml:space="preserve">, y está vivo de milagro, pues, hace unos minutos atrás, el río lo sacó de la casa parroquial junto a su madre, la Sra. </w:t>
+      </w:r>
+      <w:proofErr w:type="spellStart"/>
+      <w:r>
+        <w:rPr>
+          <w:rFonts w:ascii="Segoe UI" w:hAnsi="Segoe UI" w:cs="Segoe UI"/>
+          <w:color w:val="002060"/>
+          <w:sz w:val="21"/>
+          <w:szCs w:val="21"/>
+        </w:rPr>
+        <w:t>Aide</w:t>
+      </w:r>
+      <w:proofErr w:type="spellEnd"/>
+      <w:r>
+        <w:rPr>
+          <w:rFonts w:ascii="Segoe UI" w:hAnsi="Segoe UI" w:cs="Segoe UI"/>
+          <w:color w:val="002060"/>
+          <w:sz w:val="21"/>
+          <w:szCs w:val="21"/>
+        </w:rPr>
+        <w:t>, y su hermana menor Isabel.</w:t>
       </w:r>
     </w:p>
     <w:p>
@@ -4890,7 +5032,27 @@
           <w:sz w:val="21"/>
           <w:szCs w:val="21"/>
         </w:rPr>
-        <w:t>Minutos antes, sentí un fuerte deseo de confesarme, y desee tener esta oportunidad, pero nunca jamás pensé que Dios me tomaría este deseo tan enserio.</w:t>
+        <w:t xml:space="preserve">Minutos antes, sentí un fuerte deseo de confesarme, y desee tener esta oportunidad, pero </w:t>
+      </w:r>
+      <w:proofErr w:type="gramStart"/>
+      <w:r>
+        <w:rPr>
+          <w:rFonts w:ascii="Segoe UI" w:hAnsi="Segoe UI" w:cs="Segoe UI"/>
+          <w:color w:val="002060"/>
+          <w:sz w:val="21"/>
+          <w:szCs w:val="21"/>
+        </w:rPr>
+        <w:t>nunca jamás</w:t>
+      </w:r>
+      <w:proofErr w:type="gramEnd"/>
+      <w:r>
+        <w:rPr>
+          <w:rFonts w:ascii="Segoe UI" w:hAnsi="Segoe UI" w:cs="Segoe UI"/>
+          <w:color w:val="002060"/>
+          <w:sz w:val="21"/>
+          <w:szCs w:val="21"/>
+        </w:rPr>
+        <w:t xml:space="preserve"> pensé que Dios me tomaría este deseo tan enserio.</w:t>
       </w:r>
     </w:p>
     <w:p>
@@ -5718,7 +5880,27 @@
           <w:sz w:val="21"/>
           <w:szCs w:val="21"/>
         </w:rPr>
-        <w:t>, y la lluvia que no cesaba, permanecíamos mojado y en consecuencia con frio, por lo que decidí oportuno sacar dos botellas de whisky y una de ron para calentarnos un poco, y por otro lado serenar los ánimos, que se encontraban muy alterados.</w:t>
+        <w:t xml:space="preserve">, y la lluvia que no cesaba, permanecíamos mojado y en consecuencia con frio, por lo que decidí oportuno sacar dos botellas de </w:t>
+      </w:r>
+      <w:proofErr w:type="gramStart"/>
+      <w:r>
+        <w:rPr>
+          <w:rFonts w:ascii="Segoe UI" w:hAnsi="Segoe UI" w:cs="Segoe UI"/>
+          <w:color w:val="002060"/>
+          <w:sz w:val="21"/>
+          <w:szCs w:val="21"/>
+        </w:rPr>
+        <w:t>whisky</w:t>
+      </w:r>
+      <w:proofErr w:type="gramEnd"/>
+      <w:r>
+        <w:rPr>
+          <w:rFonts w:ascii="Segoe UI" w:hAnsi="Segoe UI" w:cs="Segoe UI"/>
+          <w:color w:val="002060"/>
+          <w:sz w:val="21"/>
+          <w:szCs w:val="21"/>
+        </w:rPr>
+        <w:t xml:space="preserve"> y una de ron para calentarnos un poco, y por otro lado serenar los ánimos, que se encontraban muy alterados.</w:t>
       </w:r>
     </w:p>
     <w:p>
@@ -6388,7 +6570,27 @@
           <w:sz w:val="21"/>
           <w:szCs w:val="21"/>
         </w:rPr>
-        <w:t>me llegaban pensamiento de esos que me impulsaban a salvarme a mi mismo</w:t>
+        <w:t xml:space="preserve">me llegaban pensamiento de esos que me impulsaban a salvarme a </w:t>
+      </w:r>
+      <w:proofErr w:type="spellStart"/>
+      <w:r>
+        <w:rPr>
+          <w:rFonts w:ascii="Segoe UI" w:hAnsi="Segoe UI" w:cs="Segoe UI"/>
+          <w:color w:val="002060"/>
+          <w:sz w:val="21"/>
+          <w:szCs w:val="21"/>
+        </w:rPr>
+        <w:t>mi</w:t>
+      </w:r>
+      <w:proofErr w:type="spellEnd"/>
+      <w:r>
+        <w:rPr>
+          <w:rFonts w:ascii="Segoe UI" w:hAnsi="Segoe UI" w:cs="Segoe UI"/>
+          <w:color w:val="002060"/>
+          <w:sz w:val="21"/>
+          <w:szCs w:val="21"/>
+        </w:rPr>
+        <w:t xml:space="preserve"> mismo</w:t>
       </w:r>
       <w:r>
         <w:rPr>
@@ -8384,7 +8586,27 @@
           <w:sz w:val="21"/>
           <w:szCs w:val="21"/>
         </w:rPr>
-        <w:t>El grupo en general decidió tomar otra vía de escape, pero hacia el noreste, casi que bordeando la parte embaulada del río, por encima de las casas que se encontraban ya tapiadas.</w:t>
+        <w:t xml:space="preserve">El grupo en general decidió tomar otra vía de escape, pero hacia el noreste, casi </w:t>
+      </w:r>
+      <w:proofErr w:type="gramStart"/>
+      <w:r>
+        <w:rPr>
+          <w:rFonts w:ascii="Segoe UI" w:hAnsi="Segoe UI" w:cs="Segoe UI"/>
+          <w:color w:val="70AD47" w:themeColor="accent6"/>
+          <w:sz w:val="21"/>
+          <w:szCs w:val="21"/>
+        </w:rPr>
+        <w:t>que</w:t>
+      </w:r>
+      <w:proofErr w:type="gramEnd"/>
+      <w:r>
+        <w:rPr>
+          <w:rFonts w:ascii="Segoe UI" w:hAnsi="Segoe UI" w:cs="Segoe UI"/>
+          <w:color w:val="70AD47" w:themeColor="accent6"/>
+          <w:sz w:val="21"/>
+          <w:szCs w:val="21"/>
+        </w:rPr>
+        <w:t xml:space="preserve"> bordeando la parte embaulada del río, por encima de las casas que se encontraban ya tapiadas.</w:t>
       </w:r>
     </w:p>
     <w:p>
@@ -9749,7 +9971,27 @@
           <w:sz w:val="21"/>
           <w:szCs w:val="21"/>
         </w:rPr>
-        <w:t xml:space="preserve"> que quedaba, y no había tiempo para titubear, fue por eso que decidimos correr por nuestras vidas. </w:t>
+        <w:t xml:space="preserve"> que quedaba, y no había tiempo para titubear, fue por eso </w:t>
+      </w:r>
+      <w:proofErr w:type="gramStart"/>
+      <w:r>
+        <w:rPr>
+          <w:rFonts w:ascii="Segoe UI" w:hAnsi="Segoe UI" w:cs="Segoe UI"/>
+          <w:color w:val="70AD47" w:themeColor="accent6"/>
+          <w:sz w:val="21"/>
+          <w:szCs w:val="21"/>
+        </w:rPr>
+        <w:t>que</w:t>
+      </w:r>
+      <w:proofErr w:type="gramEnd"/>
+      <w:r>
+        <w:rPr>
+          <w:rFonts w:ascii="Segoe UI" w:hAnsi="Segoe UI" w:cs="Segoe UI"/>
+          <w:color w:val="70AD47" w:themeColor="accent6"/>
+          <w:sz w:val="21"/>
+          <w:szCs w:val="21"/>
+        </w:rPr>
+        <w:t xml:space="preserve"> decidimos correr por nuestras vidas. </w:t>
       </w:r>
       <w:r>
         <w:rPr>
@@ -9972,7 +10214,27 @@
           <w:sz w:val="21"/>
           <w:szCs w:val="21"/>
         </w:rPr>
-        <w:t xml:space="preserve"> mi madre le dice a Ignacio: -‘Hijo, sigan ustedes, que ya yo no puedo más’. Y mi hermano le responde: ¡Mamá, </w:t>
+        <w:t xml:space="preserve"> mi madre le dice a Ignacio: </w:t>
+      </w:r>
+      <w:proofErr w:type="gramStart"/>
+      <w:r>
+        <w:rPr>
+          <w:rFonts w:ascii="Segoe UI" w:hAnsi="Segoe UI" w:cs="Segoe UI"/>
+          <w:color w:val="70AD47" w:themeColor="accent6"/>
+          <w:sz w:val="21"/>
+          <w:szCs w:val="21"/>
+        </w:rPr>
+        <w:t>-‘</w:t>
+      </w:r>
+      <w:proofErr w:type="gramEnd"/>
+      <w:r>
+        <w:rPr>
+          <w:rFonts w:ascii="Segoe UI" w:hAnsi="Segoe UI" w:cs="Segoe UI"/>
+          <w:color w:val="70AD47" w:themeColor="accent6"/>
+          <w:sz w:val="21"/>
+          <w:szCs w:val="21"/>
+        </w:rPr>
+        <w:t xml:space="preserve">Hijo, sigan ustedes, que ya yo no puedo más’. Y mi hermano le responde: ¡Mamá, </w:t>
       </w:r>
       <w:r>
         <w:rPr>
@@ -10231,67 +10493,274 @@
           <w:sz w:val="21"/>
           <w:szCs w:val="21"/>
         </w:rPr>
-        <w:t>a.</w:t>
-      </w:r>
-    </w:p>
-    <w:p>
-      <w:pPr>
-        <w:jc w:val="both"/>
-        <w:rPr>
-          <w:rFonts w:ascii="Segoe UI" w:hAnsi="Segoe UI" w:cs="Segoe UI"/>
-          <w:color w:val="70AD47" w:themeColor="accent6"/>
-          <w:sz w:val="21"/>
-          <w:szCs w:val="21"/>
-        </w:rPr>
-      </w:pPr>
-      <w:r>
-        <w:rPr>
-          <w:rFonts w:ascii="Segoe UI" w:hAnsi="Segoe UI" w:cs="Segoe UI"/>
-          <w:color w:val="70AD47" w:themeColor="accent6"/>
-          <w:sz w:val="21"/>
-          <w:szCs w:val="21"/>
-        </w:rPr>
-        <w:t>Mi mamá, mi hermno y yo gabíamos perdido los zapatos, la primera vez qque nos desentrerramos los dejamamos en el barro que inudó el techo de mi casa, mi papña fue el único que los conservó porque siempre mantuvo los pies en movimiento.</w:t>
-      </w:r>
-    </w:p>
-    <w:p>
-      <w:pPr>
-        <w:jc w:val="both"/>
-        <w:rPr>
-          <w:rFonts w:ascii="Segoe UI" w:hAnsi="Segoe UI" w:cs="Segoe UI"/>
-          <w:color w:val="70AD47" w:themeColor="accent6"/>
-          <w:sz w:val="21"/>
-          <w:szCs w:val="21"/>
-        </w:rPr>
-      </w:pPr>
-      <w:r>
-        <w:rPr>
-          <w:rFonts w:ascii="Segoe UI" w:hAnsi="Segoe UI" w:cs="Segoe UI"/>
-          <w:color w:val="70AD47" w:themeColor="accent6"/>
-          <w:sz w:val="21"/>
-          <w:szCs w:val="21"/>
-        </w:rPr>
-        <w:t>Comenzamos a pasar por encima de los techos de las casas que se encontraban tapiadas y destruidasa en un alto porcentaje, y pobre de los que no teníamos zaptatos ya que las tejas de los techos casi siempre se prtaían al posarlas y nos cortábamos así las plantas de los pies.</w:t>
-      </w:r>
-    </w:p>
-    <w:p>
-      <w:pPr>
-        <w:jc w:val="both"/>
-        <w:rPr>
-          <w:rFonts w:ascii="Segoe UI" w:hAnsi="Segoe UI" w:cs="Segoe UI"/>
-          <w:color w:val="70AD47" w:themeColor="accent6"/>
-          <w:sz w:val="21"/>
-          <w:szCs w:val="21"/>
-        </w:rPr>
-      </w:pPr>
-      <w:r>
-        <w:rPr>
-          <w:rFonts w:ascii="Segoe UI" w:hAnsi="Segoe UI" w:cs="Segoe UI"/>
-          <w:color w:val="70AD47" w:themeColor="accent6"/>
-          <w:sz w:val="21"/>
-          <w:szCs w:val="21"/>
-        </w:rPr>
-        <w:t>En eso de pasar de un techo a otro, no uedo olvidar la escena en la que nos encontrábamos el Padre Reinaldo y yo sobre un techo de asbesto, separados a dos ó tres pasos, y el techo sobre el cual él estaba cedió sorpresivamente y cayó en la profundidad, entonces me dije: -</w:t>
+        <w:t>s</w:t>
+      </w:r>
+      <w:r>
+        <w:rPr>
+          <w:rFonts w:ascii="Segoe UI" w:hAnsi="Segoe UI" w:cs="Segoe UI"/>
+          <w:color w:val="70AD47" w:themeColor="accent6"/>
+          <w:sz w:val="21"/>
+          <w:szCs w:val="21"/>
+        </w:rPr>
+        <w:t>.</w:t>
+      </w:r>
+    </w:p>
+    <w:p>
+      <w:pPr>
+        <w:jc w:val="both"/>
+        <w:rPr>
+          <w:rFonts w:ascii="Segoe UI" w:hAnsi="Segoe UI" w:cs="Segoe UI"/>
+          <w:color w:val="70AD47" w:themeColor="accent6"/>
+          <w:sz w:val="21"/>
+          <w:szCs w:val="21"/>
+        </w:rPr>
+      </w:pPr>
+      <w:r>
+        <w:rPr>
+          <w:rFonts w:ascii="Segoe UI" w:hAnsi="Segoe UI" w:cs="Segoe UI"/>
+          <w:color w:val="70AD47" w:themeColor="accent6"/>
+          <w:sz w:val="21"/>
+          <w:szCs w:val="21"/>
+        </w:rPr>
+        <w:t xml:space="preserve">Mi mamá, mi </w:t>
+      </w:r>
+      <w:r>
+        <w:rPr>
+          <w:rFonts w:ascii="Segoe UI" w:hAnsi="Segoe UI" w:cs="Segoe UI"/>
+          <w:color w:val="70AD47" w:themeColor="accent6"/>
+          <w:sz w:val="21"/>
+          <w:szCs w:val="21"/>
+        </w:rPr>
+        <w:t>hermano</w:t>
+      </w:r>
+      <w:r>
+        <w:rPr>
+          <w:rFonts w:ascii="Segoe UI" w:hAnsi="Segoe UI" w:cs="Segoe UI"/>
+          <w:color w:val="70AD47" w:themeColor="accent6"/>
+          <w:sz w:val="21"/>
+          <w:szCs w:val="21"/>
+        </w:rPr>
+        <w:t xml:space="preserve"> y yo </w:t>
+      </w:r>
+      <w:r>
+        <w:rPr>
+          <w:rFonts w:ascii="Segoe UI" w:hAnsi="Segoe UI" w:cs="Segoe UI"/>
+          <w:color w:val="70AD47" w:themeColor="accent6"/>
+          <w:sz w:val="21"/>
+          <w:szCs w:val="21"/>
+        </w:rPr>
+        <w:t>habíamos</w:t>
+      </w:r>
+      <w:r>
+        <w:rPr>
+          <w:rFonts w:ascii="Segoe UI" w:hAnsi="Segoe UI" w:cs="Segoe UI"/>
+          <w:color w:val="70AD47" w:themeColor="accent6"/>
+          <w:sz w:val="21"/>
+          <w:szCs w:val="21"/>
+        </w:rPr>
+        <w:t xml:space="preserve"> perdido los zapatos, la primera vez </w:t>
+      </w:r>
+      <w:r>
+        <w:rPr>
+          <w:rFonts w:ascii="Segoe UI" w:hAnsi="Segoe UI" w:cs="Segoe UI"/>
+          <w:color w:val="70AD47" w:themeColor="accent6"/>
+          <w:sz w:val="21"/>
+          <w:szCs w:val="21"/>
+        </w:rPr>
+        <w:t>que</w:t>
+      </w:r>
+      <w:r>
+        <w:rPr>
+          <w:rFonts w:ascii="Segoe UI" w:hAnsi="Segoe UI" w:cs="Segoe UI"/>
+          <w:color w:val="70AD47" w:themeColor="accent6"/>
+          <w:sz w:val="21"/>
+          <w:szCs w:val="21"/>
+        </w:rPr>
+        <w:t xml:space="preserve"> nos </w:t>
+      </w:r>
+      <w:r>
+        <w:rPr>
+          <w:rFonts w:ascii="Segoe UI" w:hAnsi="Segoe UI" w:cs="Segoe UI"/>
+          <w:color w:val="70AD47" w:themeColor="accent6"/>
+          <w:sz w:val="21"/>
+          <w:szCs w:val="21"/>
+        </w:rPr>
+        <w:t>desenterramos</w:t>
+      </w:r>
+      <w:r>
+        <w:rPr>
+          <w:rFonts w:ascii="Segoe UI" w:hAnsi="Segoe UI" w:cs="Segoe UI"/>
+          <w:color w:val="70AD47" w:themeColor="accent6"/>
+          <w:sz w:val="21"/>
+          <w:szCs w:val="21"/>
+        </w:rPr>
+        <w:t xml:space="preserve"> los dejamos en el barro que </w:t>
+      </w:r>
+      <w:r>
+        <w:rPr>
+          <w:rFonts w:ascii="Segoe UI" w:hAnsi="Segoe UI" w:cs="Segoe UI"/>
+          <w:color w:val="70AD47" w:themeColor="accent6"/>
+          <w:sz w:val="21"/>
+          <w:szCs w:val="21"/>
+        </w:rPr>
+        <w:t>inundó</w:t>
+      </w:r>
+      <w:r>
+        <w:rPr>
+          <w:rFonts w:ascii="Segoe UI" w:hAnsi="Segoe UI" w:cs="Segoe UI"/>
+          <w:color w:val="70AD47" w:themeColor="accent6"/>
+          <w:sz w:val="21"/>
+          <w:szCs w:val="21"/>
+        </w:rPr>
+        <w:t xml:space="preserve"> el techo de mi casa, mi </w:t>
+      </w:r>
+      <w:r>
+        <w:rPr>
+          <w:rFonts w:ascii="Segoe UI" w:hAnsi="Segoe UI" w:cs="Segoe UI"/>
+          <w:color w:val="70AD47" w:themeColor="accent6"/>
+          <w:sz w:val="21"/>
+          <w:szCs w:val="21"/>
+        </w:rPr>
+        <w:t>papá</w:t>
+      </w:r>
+      <w:r>
+        <w:rPr>
+          <w:rFonts w:ascii="Segoe UI" w:hAnsi="Segoe UI" w:cs="Segoe UI"/>
+          <w:color w:val="70AD47" w:themeColor="accent6"/>
+          <w:sz w:val="21"/>
+          <w:szCs w:val="21"/>
+        </w:rPr>
+        <w:t xml:space="preserve"> fue el único que los conservó porque siempre mantuvo los pies en movimiento.</w:t>
+      </w:r>
+    </w:p>
+    <w:p>
+      <w:pPr>
+        <w:jc w:val="both"/>
+        <w:rPr>
+          <w:rFonts w:ascii="Segoe UI" w:hAnsi="Segoe UI" w:cs="Segoe UI"/>
+          <w:color w:val="70AD47" w:themeColor="accent6"/>
+          <w:sz w:val="21"/>
+          <w:szCs w:val="21"/>
+        </w:rPr>
+      </w:pPr>
+      <w:r>
+        <w:rPr>
+          <w:rFonts w:ascii="Segoe UI" w:hAnsi="Segoe UI" w:cs="Segoe UI"/>
+          <w:color w:val="70AD47" w:themeColor="accent6"/>
+          <w:sz w:val="21"/>
+          <w:szCs w:val="21"/>
+        </w:rPr>
+        <w:t xml:space="preserve">Comenzamos a pasar por encima de los techos de las casas que se encontraban tapiadas y </w:t>
+      </w:r>
+      <w:r>
+        <w:rPr>
+          <w:rFonts w:ascii="Segoe UI" w:hAnsi="Segoe UI" w:cs="Segoe UI"/>
+          <w:color w:val="70AD47" w:themeColor="accent6"/>
+          <w:sz w:val="21"/>
+          <w:szCs w:val="21"/>
+        </w:rPr>
+        <w:t>destruidas</w:t>
+      </w:r>
+      <w:r>
+        <w:rPr>
+          <w:rFonts w:ascii="Segoe UI" w:hAnsi="Segoe UI" w:cs="Segoe UI"/>
+          <w:color w:val="70AD47" w:themeColor="accent6"/>
+          <w:sz w:val="21"/>
+          <w:szCs w:val="21"/>
+        </w:rPr>
+        <w:t xml:space="preserve"> en un alto porcentaje, y pobre de los que no teníamos </w:t>
+      </w:r>
+      <w:r>
+        <w:rPr>
+          <w:rFonts w:ascii="Segoe UI" w:hAnsi="Segoe UI" w:cs="Segoe UI"/>
+          <w:color w:val="70AD47" w:themeColor="accent6"/>
+          <w:sz w:val="21"/>
+          <w:szCs w:val="21"/>
+        </w:rPr>
+        <w:t>zapatos</w:t>
+      </w:r>
+      <w:r>
+        <w:rPr>
+          <w:rFonts w:ascii="Segoe UI" w:hAnsi="Segoe UI" w:cs="Segoe UI"/>
+          <w:color w:val="70AD47" w:themeColor="accent6"/>
+          <w:sz w:val="21"/>
+          <w:szCs w:val="21"/>
+        </w:rPr>
+        <w:t xml:space="preserve"> ya que las tejas de los techos casi siempre se </w:t>
+      </w:r>
+      <w:r>
+        <w:rPr>
+          <w:rFonts w:ascii="Segoe UI" w:hAnsi="Segoe UI" w:cs="Segoe UI"/>
+          <w:color w:val="70AD47" w:themeColor="accent6"/>
+          <w:sz w:val="21"/>
+          <w:szCs w:val="21"/>
+        </w:rPr>
+        <w:t>partían</w:t>
+      </w:r>
+      <w:r>
+        <w:rPr>
+          <w:rFonts w:ascii="Segoe UI" w:hAnsi="Segoe UI" w:cs="Segoe UI"/>
+          <w:color w:val="70AD47" w:themeColor="accent6"/>
+          <w:sz w:val="21"/>
+          <w:szCs w:val="21"/>
+        </w:rPr>
+        <w:t xml:space="preserve"> al posarlas y nos cortábamos así las plantas de los pies.</w:t>
+      </w:r>
+    </w:p>
+    <w:p>
+      <w:pPr>
+        <w:jc w:val="both"/>
+        <w:rPr>
+          <w:rFonts w:ascii="Segoe UI" w:hAnsi="Segoe UI" w:cs="Segoe UI"/>
+          <w:color w:val="70AD47" w:themeColor="accent6"/>
+          <w:sz w:val="21"/>
+          <w:szCs w:val="21"/>
+        </w:rPr>
+      </w:pPr>
+      <w:r>
+        <w:rPr>
+          <w:rFonts w:ascii="Segoe UI" w:hAnsi="Segoe UI" w:cs="Segoe UI"/>
+          <w:color w:val="70AD47" w:themeColor="accent6"/>
+          <w:sz w:val="21"/>
+          <w:szCs w:val="21"/>
+        </w:rPr>
+        <w:t xml:space="preserve">En eso de pasar de un techo a otro, no </w:t>
+      </w:r>
+      <w:r>
+        <w:rPr>
+          <w:rFonts w:ascii="Segoe UI" w:hAnsi="Segoe UI" w:cs="Segoe UI"/>
+          <w:color w:val="70AD47" w:themeColor="accent6"/>
+          <w:sz w:val="21"/>
+          <w:szCs w:val="21"/>
+        </w:rPr>
+        <w:t>puedo</w:t>
+      </w:r>
+      <w:r>
+        <w:rPr>
+          <w:rFonts w:ascii="Segoe UI" w:hAnsi="Segoe UI" w:cs="Segoe UI"/>
+          <w:color w:val="70AD47" w:themeColor="accent6"/>
+          <w:sz w:val="21"/>
+          <w:szCs w:val="21"/>
+        </w:rPr>
+        <w:t xml:space="preserve"> olvidar la escena en la que nos encontrábamos el Padre Reinaldo y yo sobre un techo de asbesto, separados a dos </w:t>
+      </w:r>
+      <w:r>
+        <w:rPr>
+          <w:rFonts w:ascii="Segoe UI" w:hAnsi="Segoe UI" w:cs="Segoe UI"/>
+          <w:color w:val="70AD47" w:themeColor="accent6"/>
+          <w:sz w:val="21"/>
+          <w:szCs w:val="21"/>
+        </w:rPr>
+        <w:t>o</w:t>
+      </w:r>
+      <w:r>
+        <w:rPr>
+          <w:rFonts w:ascii="Segoe UI" w:hAnsi="Segoe UI" w:cs="Segoe UI"/>
+          <w:color w:val="70AD47" w:themeColor="accent6"/>
+          <w:sz w:val="21"/>
+          <w:szCs w:val="21"/>
+        </w:rPr>
+        <w:t xml:space="preserve"> tres pasos, y el techo sobre el cual él estaba cedió sorpresivamente y cayó en la profundidad, entonces me dije: -</w:t>
       </w:r>
       <w:r>
         <w:rPr>
@@ -10318,7 +10787,25 @@
           <w:sz w:val="21"/>
           <w:szCs w:val="21"/>
         </w:rPr>
-        <w:t>. Pero casi inmediatamente después cuando me muevo hacia adelante para avanzar un poco más, también se parte el dedazp de techo sobre el cual yo posaba, y quedo atrapado en una piscina de pantano.</w:t>
+        <w:t xml:space="preserve">. Pero casi inmediatamente después cuando me muevo hacia adelante para avanzar un poco más, también se parte el </w:t>
+      </w:r>
+      <w:r>
+        <w:rPr>
+          <w:rFonts w:ascii="Segoe UI" w:hAnsi="Segoe UI" w:cs="Segoe UI"/>
+          <w:color w:val="70AD47" w:themeColor="accent6"/>
+          <w:sz w:val="21"/>
+          <w:szCs w:val="21"/>
+        </w:rPr>
+        <w:t>pedazo</w:t>
+      </w:r>
+      <w:r>
+        <w:rPr>
+          <w:rFonts w:ascii="Segoe UI" w:hAnsi="Segoe UI" w:cs="Segoe UI"/>
+          <w:color w:val="70AD47" w:themeColor="accent6"/>
+          <w:sz w:val="21"/>
+          <w:szCs w:val="21"/>
+        </w:rPr>
+        <w:t xml:space="preserve"> de techo sobre el cual yo posaba, y quedo atrapado en una piscina de pantano.</w:t>
       </w:r>
     </w:p>
     <w:p>
@@ -10358,36 +10845,99 @@
           <w:sz w:val="21"/>
           <w:szCs w:val="21"/>
         </w:rPr>
-        <w:t>A pesar de lo lastimado que se encontraba nuestro párroco, como pude, lo agrré, y le ayudé a salir, sin omportarme que se quejara de sus heridas, no tenía tiempo para buscar una mejor forma de agarrarlo.</w:t>
-      </w:r>
-    </w:p>
-    <w:p>
-      <w:pPr>
-        <w:jc w:val="both"/>
-        <w:rPr>
-          <w:rFonts w:ascii="Segoe UI" w:hAnsi="Segoe UI" w:cs="Segoe UI"/>
-          <w:color w:val="70AD47" w:themeColor="accent6"/>
-          <w:sz w:val="21"/>
-          <w:szCs w:val="21"/>
-        </w:rPr>
-      </w:pPr>
-      <w:r>
-        <w:rPr>
-          <w:rFonts w:ascii="Segoe UI" w:hAnsi="Segoe UI" w:cs="Segoe UI"/>
-          <w:color w:val="70AD47" w:themeColor="accent6"/>
-          <w:sz w:val="21"/>
-          <w:szCs w:val="21"/>
-        </w:rPr>
-        <w:t>Cualquier camino a tomar podría ser incierto, pero lo que sí era cierto es que no podíamos detern</w:t>
-      </w:r>
-      <w:r>
-        <w:rPr>
-          <w:rFonts w:ascii="Segoe UI" w:hAnsi="Segoe UI" w:cs="Segoe UI"/>
-          <w:color w:val="70AD47" w:themeColor="accent6"/>
-          <w:sz w:val="21"/>
-          <w:szCs w:val="21"/>
-        </w:rPr>
-        <w:t>ernos para evitar ser arrastrados por la avalancha.</w:t>
+        <w:t xml:space="preserve">A pesar de lo lastimado que se encontraba nuestro párroco, como pude, lo </w:t>
+      </w:r>
+      <w:r>
+        <w:rPr>
+          <w:rFonts w:ascii="Segoe UI" w:hAnsi="Segoe UI" w:cs="Segoe UI"/>
+          <w:color w:val="70AD47" w:themeColor="accent6"/>
+          <w:sz w:val="21"/>
+          <w:szCs w:val="21"/>
+        </w:rPr>
+        <w:t>agarré</w:t>
+      </w:r>
+      <w:r>
+        <w:rPr>
+          <w:rFonts w:ascii="Segoe UI" w:hAnsi="Segoe UI" w:cs="Segoe UI"/>
+          <w:color w:val="70AD47" w:themeColor="accent6"/>
+          <w:sz w:val="21"/>
+          <w:szCs w:val="21"/>
+        </w:rPr>
+        <w:t xml:space="preserve">, y le ayudé a salir, sin </w:t>
+      </w:r>
+      <w:r>
+        <w:rPr>
+          <w:rFonts w:ascii="Segoe UI" w:hAnsi="Segoe UI" w:cs="Segoe UI"/>
+          <w:color w:val="70AD47" w:themeColor="accent6"/>
+          <w:sz w:val="21"/>
+          <w:szCs w:val="21"/>
+        </w:rPr>
+        <w:t>importarme</w:t>
+      </w:r>
+      <w:r>
+        <w:rPr>
+          <w:rFonts w:ascii="Segoe UI" w:hAnsi="Segoe UI" w:cs="Segoe UI"/>
+          <w:color w:val="70AD47" w:themeColor="accent6"/>
+          <w:sz w:val="21"/>
+          <w:szCs w:val="21"/>
+        </w:rPr>
+        <w:t xml:space="preserve"> que se quejara de sus heridas, no tenía tiempo para buscar una mejor forma de agarrarlo.</w:t>
+      </w:r>
+    </w:p>
+    <w:p>
+      <w:pPr>
+        <w:jc w:val="both"/>
+        <w:rPr>
+          <w:rFonts w:ascii="Segoe UI" w:hAnsi="Segoe UI" w:cs="Segoe UI"/>
+          <w:color w:val="70AD47" w:themeColor="accent6"/>
+          <w:sz w:val="21"/>
+          <w:szCs w:val="21"/>
+        </w:rPr>
+      </w:pPr>
+      <w:r>
+        <w:rPr>
+          <w:rFonts w:ascii="Segoe UI" w:hAnsi="Segoe UI" w:cs="Segoe UI"/>
+          <w:color w:val="70AD47" w:themeColor="accent6"/>
+          <w:sz w:val="21"/>
+          <w:szCs w:val="21"/>
+        </w:rPr>
+        <w:t>Cualquier camino por tomar</w:t>
+      </w:r>
+      <w:r>
+        <w:rPr>
+          <w:rFonts w:ascii="Segoe UI" w:hAnsi="Segoe UI" w:cs="Segoe UI"/>
+          <w:color w:val="70AD47" w:themeColor="accent6"/>
+          <w:sz w:val="21"/>
+          <w:szCs w:val="21"/>
+        </w:rPr>
+        <w:t xml:space="preserve"> podría ser incierto, pero lo que sí era cierto es que no podíamos </w:t>
+      </w:r>
+      <w:r>
+        <w:rPr>
+          <w:rFonts w:ascii="Segoe UI" w:hAnsi="Segoe UI" w:cs="Segoe UI"/>
+          <w:color w:val="70AD47" w:themeColor="accent6"/>
+          <w:sz w:val="21"/>
+          <w:szCs w:val="21"/>
+        </w:rPr>
+        <w:t>detene</w:t>
+      </w:r>
+      <w:r>
+        <w:rPr>
+          <w:rFonts w:ascii="Segoe UI" w:hAnsi="Segoe UI" w:cs="Segoe UI"/>
+          <w:color w:val="70AD47" w:themeColor="accent6"/>
+          <w:sz w:val="21"/>
+          <w:szCs w:val="21"/>
+        </w:rPr>
+        <w:t>rnos</w:t>
+      </w:r>
+      <w:r>
+        <w:rPr>
+          <w:rFonts w:ascii="Segoe UI" w:hAnsi="Segoe UI" w:cs="Segoe UI"/>
+          <w:color w:val="70AD47" w:themeColor="accent6"/>
+          <w:sz w:val="21"/>
+          <w:szCs w:val="21"/>
+        </w:rPr>
+        <w:t xml:space="preserve"> para evitar ser arrastrados por la avalancha.</w:t>
       </w:r>
     </w:p>
     <w:p>
@@ -10408,16 +10958,54 @@
           <w:szCs w:val="21"/>
         </w:rPr>
         <w:lastRenderedPageBreak/>
-        <w:t>Bebela o Lida</w:t>
-      </w:r>
-      <w:r>
-        <w:rPr>
-          <w:rFonts w:ascii="Segoe UI" w:hAnsi="Segoe UI" w:cs="Segoe UI"/>
-          <w:color w:val="70AD47" w:themeColor="accent6"/>
-          <w:sz w:val="21"/>
-          <w:szCs w:val="21"/>
-        </w:rPr>
-        <w:t>rrita, la novia de Carlos Alberto, en realidad no recuerdo quien, me entrega al hijo de Míriam (</w:t>
+        <w:t xml:space="preserve">Bebela o </w:t>
+      </w:r>
+      <w:proofErr w:type="spellStart"/>
+      <w:r>
+        <w:rPr>
+          <w:rFonts w:ascii="Segoe UI" w:hAnsi="Segoe UI" w:cs="Segoe UI"/>
+          <w:color w:val="70AD47" w:themeColor="accent6"/>
+          <w:sz w:val="21"/>
+          <w:szCs w:val="21"/>
+        </w:rPr>
+        <w:t>Lida</w:t>
+      </w:r>
+      <w:r>
+        <w:rPr>
+          <w:rFonts w:ascii="Segoe UI" w:hAnsi="Segoe UI" w:cs="Segoe UI"/>
+          <w:color w:val="70AD47" w:themeColor="accent6"/>
+          <w:sz w:val="21"/>
+          <w:szCs w:val="21"/>
+        </w:rPr>
+        <w:t>rrita</w:t>
+      </w:r>
+      <w:proofErr w:type="spellEnd"/>
+      <w:r>
+        <w:rPr>
+          <w:rFonts w:ascii="Segoe UI" w:hAnsi="Segoe UI" w:cs="Segoe UI"/>
+          <w:color w:val="70AD47" w:themeColor="accent6"/>
+          <w:sz w:val="21"/>
+          <w:szCs w:val="21"/>
+        </w:rPr>
+        <w:t xml:space="preserve">, la novia de Carlos Alberto, en realidad no recuerdo quien, me entrega al hijo de </w:t>
+      </w:r>
+      <w:r>
+        <w:rPr>
+          <w:rFonts w:ascii="Segoe UI" w:hAnsi="Segoe UI" w:cs="Segoe UI"/>
+          <w:color w:val="70AD47" w:themeColor="accent6"/>
+          <w:sz w:val="21"/>
+          <w:szCs w:val="21"/>
+        </w:rPr>
+        <w:t>Miriam</w:t>
+      </w:r>
+      <w:r>
+        <w:rPr>
+          <w:rFonts w:ascii="Segoe UI" w:hAnsi="Segoe UI" w:cs="Segoe UI"/>
+          <w:color w:val="70AD47" w:themeColor="accent6"/>
+          <w:sz w:val="21"/>
+          <w:szCs w:val="21"/>
+        </w:rPr>
+        <w:t xml:space="preserve"> (</w:t>
       </w:r>
       <w:r>
         <w:rPr>
@@ -10444,36 +11032,174 @@
           <w:sz w:val="21"/>
           <w:szCs w:val="21"/>
         </w:rPr>
-        <w:t xml:space="preserve"> para que lo llevara un rato, fue cuando comprendí la carga y la angustia que debieron ssentir Dayan y Míriam a cargar son sus hijos.</w:t>
-      </w:r>
-    </w:p>
-    <w:p>
-      <w:pPr>
-        <w:jc w:val="both"/>
-        <w:rPr>
-          <w:rFonts w:ascii="Segoe UI" w:hAnsi="Segoe UI" w:cs="Segoe UI"/>
-          <w:color w:val="70AD47" w:themeColor="accent6"/>
-          <w:sz w:val="21"/>
-          <w:szCs w:val="21"/>
-        </w:rPr>
-      </w:pPr>
-      <w:r>
-        <w:rPr>
-          <w:rFonts w:ascii="Segoe UI" w:hAnsi="Segoe UI" w:cs="Segoe UI"/>
-          <w:color w:val="70AD47" w:themeColor="accent6"/>
-          <w:sz w:val="21"/>
-          <w:szCs w:val="21"/>
-        </w:rPr>
-        <w:t>La prioridad era mujeres y niños, cosa que siempre me pareció fácil en las películas de tragedia como Titanic, y ahora cómo me parecía difícil vivirlas cuando de verdad hay que vivrilo Confieso que siempre setní miedo al ser uno de los últimos en pasar, por darle preferencia a las mujers, niños y personas mayores.</w:t>
-      </w:r>
-    </w:p>
-    <w:p>
-      <w:pPr>
-        <w:jc w:val="both"/>
-        <w:rPr>
-          <w:color w:val="002060"/>
-        </w:rPr>
-      </w:pPr>
+        <w:t xml:space="preserve"> para que lo llevara un rato, fue cuando comprendí la carga y la angustia que debieron </w:t>
+      </w:r>
+      <w:r>
+        <w:rPr>
+          <w:rFonts w:ascii="Segoe UI" w:hAnsi="Segoe UI" w:cs="Segoe UI"/>
+          <w:color w:val="70AD47" w:themeColor="accent6"/>
+          <w:sz w:val="21"/>
+          <w:szCs w:val="21"/>
+        </w:rPr>
+        <w:t>sentir</w:t>
+      </w:r>
+      <w:r>
+        <w:rPr>
+          <w:rFonts w:ascii="Segoe UI" w:hAnsi="Segoe UI" w:cs="Segoe UI"/>
+          <w:color w:val="70AD47" w:themeColor="accent6"/>
+          <w:sz w:val="21"/>
+          <w:szCs w:val="21"/>
+        </w:rPr>
+        <w:t xml:space="preserve"> Dayan</w:t>
+      </w:r>
+      <w:r>
+        <w:rPr>
+          <w:rFonts w:ascii="Segoe UI" w:hAnsi="Segoe UI" w:cs="Segoe UI"/>
+          <w:color w:val="70AD47" w:themeColor="accent6"/>
+          <w:sz w:val="21"/>
+          <w:szCs w:val="21"/>
+        </w:rPr>
+        <w:t>a</w:t>
+      </w:r>
+      <w:r>
+        <w:rPr>
+          <w:rFonts w:ascii="Segoe UI" w:hAnsi="Segoe UI" w:cs="Segoe UI"/>
+          <w:color w:val="70AD47" w:themeColor="accent6"/>
+          <w:sz w:val="21"/>
+          <w:szCs w:val="21"/>
+        </w:rPr>
+        <w:t xml:space="preserve"> y </w:t>
+      </w:r>
+      <w:r>
+        <w:rPr>
+          <w:rFonts w:ascii="Segoe UI" w:hAnsi="Segoe UI" w:cs="Segoe UI"/>
+          <w:color w:val="70AD47" w:themeColor="accent6"/>
+          <w:sz w:val="21"/>
+          <w:szCs w:val="21"/>
+        </w:rPr>
+        <w:t>Miriam</w:t>
+      </w:r>
+      <w:r>
+        <w:rPr>
+          <w:rFonts w:ascii="Segoe UI" w:hAnsi="Segoe UI" w:cs="Segoe UI"/>
+          <w:color w:val="70AD47" w:themeColor="accent6"/>
+          <w:sz w:val="21"/>
+          <w:szCs w:val="21"/>
+        </w:rPr>
+        <w:t xml:space="preserve"> a cargar </w:t>
+      </w:r>
+      <w:r>
+        <w:rPr>
+          <w:rFonts w:ascii="Segoe UI" w:hAnsi="Segoe UI" w:cs="Segoe UI"/>
+          <w:color w:val="70AD47" w:themeColor="accent6"/>
+          <w:sz w:val="21"/>
+          <w:szCs w:val="21"/>
+        </w:rPr>
+        <w:t>c</w:t>
+      </w:r>
+      <w:r>
+        <w:rPr>
+          <w:rFonts w:ascii="Segoe UI" w:hAnsi="Segoe UI" w:cs="Segoe UI"/>
+          <w:color w:val="70AD47" w:themeColor="accent6"/>
+          <w:sz w:val="21"/>
+          <w:szCs w:val="21"/>
+        </w:rPr>
+        <w:t>on sus hijos.</w:t>
+      </w:r>
+    </w:p>
+    <w:p>
+      <w:pPr>
+        <w:jc w:val="both"/>
+        <w:rPr>
+          <w:rFonts w:ascii="Segoe UI" w:hAnsi="Segoe UI" w:cs="Segoe UI"/>
+          <w:color w:val="70AD47" w:themeColor="accent6"/>
+          <w:sz w:val="21"/>
+          <w:szCs w:val="21"/>
+        </w:rPr>
+      </w:pPr>
+      <w:r>
+        <w:rPr>
+          <w:rFonts w:ascii="Segoe UI" w:hAnsi="Segoe UI" w:cs="Segoe UI"/>
+          <w:color w:val="70AD47" w:themeColor="accent6"/>
+          <w:sz w:val="21"/>
+          <w:szCs w:val="21"/>
+        </w:rPr>
+        <w:t xml:space="preserve">La prioridad era mujeres y niños, cosa que siempre me pareció fácil en las películas de tragedia como </w:t>
+      </w:r>
+      <w:proofErr w:type="spellStart"/>
+      <w:r>
+        <w:rPr>
+          <w:rFonts w:ascii="Segoe UI" w:hAnsi="Segoe UI" w:cs="Segoe UI"/>
+          <w:color w:val="70AD47" w:themeColor="accent6"/>
+          <w:sz w:val="21"/>
+          <w:szCs w:val="21"/>
+        </w:rPr>
+        <w:t>Titanic</w:t>
+      </w:r>
+      <w:proofErr w:type="spellEnd"/>
+      <w:r>
+        <w:rPr>
+          <w:rFonts w:ascii="Segoe UI" w:hAnsi="Segoe UI" w:cs="Segoe UI"/>
+          <w:color w:val="70AD47" w:themeColor="accent6"/>
+          <w:sz w:val="21"/>
+          <w:szCs w:val="21"/>
+        </w:rPr>
+        <w:t xml:space="preserve">, y ahora cómo me parecía difícil vivirlas cuando de verdad hay que </w:t>
+      </w:r>
+      <w:r>
+        <w:rPr>
+          <w:rFonts w:ascii="Segoe UI" w:hAnsi="Segoe UI" w:cs="Segoe UI"/>
+          <w:color w:val="70AD47" w:themeColor="accent6"/>
+          <w:sz w:val="21"/>
+          <w:szCs w:val="21"/>
+        </w:rPr>
+        <w:t>vivirlo</w:t>
+      </w:r>
+      <w:r>
+        <w:rPr>
+          <w:rFonts w:ascii="Segoe UI" w:hAnsi="Segoe UI" w:cs="Segoe UI"/>
+          <w:color w:val="70AD47" w:themeColor="accent6"/>
+          <w:sz w:val="21"/>
+          <w:szCs w:val="21"/>
+        </w:rPr>
+        <w:t xml:space="preserve"> Confieso que siempre </w:t>
+      </w:r>
+      <w:r>
+        <w:rPr>
+          <w:rFonts w:ascii="Segoe UI" w:hAnsi="Segoe UI" w:cs="Segoe UI"/>
+          <w:color w:val="70AD47" w:themeColor="accent6"/>
+          <w:sz w:val="21"/>
+          <w:szCs w:val="21"/>
+        </w:rPr>
+        <w:t>sentí</w:t>
+      </w:r>
+      <w:r>
+        <w:rPr>
+          <w:rFonts w:ascii="Segoe UI" w:hAnsi="Segoe UI" w:cs="Segoe UI"/>
+          <w:color w:val="70AD47" w:themeColor="accent6"/>
+          <w:sz w:val="21"/>
+          <w:szCs w:val="21"/>
+        </w:rPr>
+        <w:t xml:space="preserve"> miedo al ser uno de los últimos en pasar, por darle preferencia a las </w:t>
+      </w:r>
+      <w:r>
+        <w:rPr>
+          <w:rFonts w:ascii="Segoe UI" w:hAnsi="Segoe UI" w:cs="Segoe UI"/>
+          <w:color w:val="70AD47" w:themeColor="accent6"/>
+          <w:sz w:val="21"/>
+          <w:szCs w:val="21"/>
+        </w:rPr>
+        <w:t>mujeres</w:t>
+      </w:r>
+      <w:r>
+        <w:rPr>
+          <w:rFonts w:ascii="Segoe UI" w:hAnsi="Segoe UI" w:cs="Segoe UI"/>
+          <w:color w:val="70AD47" w:themeColor="accent6"/>
+          <w:sz w:val="21"/>
+          <w:szCs w:val="21"/>
+        </w:rPr>
+        <w:t>, niños y personas mayores.</w:t>
+      </w:r>
     </w:p>
     <w:p>
       <w:pPr>
@@ -10597,6 +11323,445 @@
     </w:p>
     <w:p>
       <w:pPr>
+        <w:jc w:val="both"/>
+        <w:rPr>
+          <w:rFonts w:ascii="Segoe UI" w:hAnsi="Segoe UI" w:cs="Segoe UI"/>
+          <w:color w:val="70AD47" w:themeColor="accent6"/>
+          <w:sz w:val="21"/>
+          <w:szCs w:val="21"/>
+        </w:rPr>
+      </w:pPr>
+      <w:r>
+        <w:rPr>
+          <w:rFonts w:ascii="Segoe UI" w:hAnsi="Segoe UI" w:cs="Segoe UI"/>
+          <w:color w:val="70AD47" w:themeColor="accent6"/>
+          <w:sz w:val="21"/>
+          <w:szCs w:val="21"/>
+        </w:rPr>
+        <w:t xml:space="preserve">Llegamos al </w:t>
+      </w:r>
+      <w:r>
+        <w:rPr>
+          <w:rFonts w:ascii="Segoe UI" w:hAnsi="Segoe UI" w:cs="Segoe UI"/>
+          <w:color w:val="70AD47" w:themeColor="accent6"/>
+          <w:sz w:val="21"/>
+          <w:szCs w:val="21"/>
+        </w:rPr>
+        <w:t xml:space="preserve">cuarto de Jorge (Otros de mis vecinos de la cuadra de abajo) que se encontraba todavía en pie por pertenecer a un segundo piso, el </w:t>
+      </w:r>
+      <w:r>
+        <w:rPr>
+          <w:rFonts w:ascii="Segoe UI" w:hAnsi="Segoe UI" w:cs="Segoe UI"/>
+          <w:color w:val="70AD47" w:themeColor="accent6"/>
+          <w:sz w:val="21"/>
+          <w:szCs w:val="21"/>
+        </w:rPr>
+        <w:t>primero</w:t>
+      </w:r>
+      <w:r>
+        <w:rPr>
+          <w:rFonts w:ascii="Segoe UI" w:hAnsi="Segoe UI" w:cs="Segoe UI"/>
+          <w:color w:val="70AD47" w:themeColor="accent6"/>
+          <w:sz w:val="21"/>
+          <w:szCs w:val="21"/>
+        </w:rPr>
+        <w:t xml:space="preserve"> estaba destrozado, </w:t>
+      </w:r>
+      <w:r>
+        <w:rPr>
+          <w:rFonts w:ascii="Segoe UI" w:hAnsi="Segoe UI" w:cs="Segoe UI"/>
+          <w:color w:val="70AD47" w:themeColor="accent6"/>
+          <w:sz w:val="21"/>
+          <w:szCs w:val="21"/>
+        </w:rPr>
+        <w:t>sólo</w:t>
+      </w:r>
+      <w:r>
+        <w:rPr>
+          <w:rFonts w:ascii="Segoe UI" w:hAnsi="Segoe UI" w:cs="Segoe UI"/>
+          <w:color w:val="70AD47" w:themeColor="accent6"/>
+          <w:sz w:val="21"/>
+          <w:szCs w:val="21"/>
+        </w:rPr>
+        <w:t xml:space="preserve"> las </w:t>
+      </w:r>
+      <w:r>
+        <w:rPr>
+          <w:rFonts w:ascii="Segoe UI" w:hAnsi="Segoe UI" w:cs="Segoe UI"/>
+          <w:color w:val="70AD47" w:themeColor="accent6"/>
+          <w:sz w:val="21"/>
+          <w:szCs w:val="21"/>
+        </w:rPr>
+        <w:t>columnas</w:t>
+      </w:r>
+      <w:r>
+        <w:rPr>
+          <w:rFonts w:ascii="Segoe UI" w:hAnsi="Segoe UI" w:cs="Segoe UI"/>
+          <w:color w:val="70AD47" w:themeColor="accent6"/>
+          <w:sz w:val="21"/>
+          <w:szCs w:val="21"/>
+        </w:rPr>
+        <w:t xml:space="preserve"> quedaban en </w:t>
+      </w:r>
+      <w:r>
+        <w:rPr>
+          <w:rFonts w:ascii="Segoe UI" w:hAnsi="Segoe UI" w:cs="Segoe UI"/>
+          <w:color w:val="70AD47" w:themeColor="accent6"/>
+          <w:sz w:val="21"/>
+          <w:szCs w:val="21"/>
+        </w:rPr>
+        <w:t>pie</w:t>
+      </w:r>
+      <w:r>
+        <w:rPr>
+          <w:rFonts w:ascii="Segoe UI" w:hAnsi="Segoe UI" w:cs="Segoe UI"/>
+          <w:color w:val="70AD47" w:themeColor="accent6"/>
+          <w:sz w:val="21"/>
+          <w:szCs w:val="21"/>
+        </w:rPr>
+        <w:t xml:space="preserve">. Supimos que era su cuarto por una foto de </w:t>
+      </w:r>
+      <w:r>
+        <w:rPr>
+          <w:rFonts w:ascii="Segoe UI" w:hAnsi="Segoe UI" w:cs="Segoe UI"/>
+          <w:color w:val="70AD47" w:themeColor="accent6"/>
+          <w:sz w:val="21"/>
+          <w:szCs w:val="21"/>
+        </w:rPr>
+        <w:t>él</w:t>
+      </w:r>
+      <w:r>
+        <w:rPr>
+          <w:rFonts w:ascii="Segoe UI" w:hAnsi="Segoe UI" w:cs="Segoe UI"/>
+          <w:color w:val="70AD47" w:themeColor="accent6"/>
+          <w:sz w:val="21"/>
+          <w:szCs w:val="21"/>
+        </w:rPr>
+        <w:t xml:space="preserve">, que se encontraba en una de las paredes. La </w:t>
+      </w:r>
+      <w:r>
+        <w:rPr>
+          <w:rFonts w:ascii="Segoe UI" w:hAnsi="Segoe UI" w:cs="Segoe UI"/>
+          <w:color w:val="70AD47" w:themeColor="accent6"/>
+          <w:sz w:val="21"/>
+          <w:szCs w:val="21"/>
+        </w:rPr>
+        <w:t>mayor parte</w:t>
+      </w:r>
+      <w:r>
+        <w:rPr>
+          <w:rFonts w:ascii="Segoe UI" w:hAnsi="Segoe UI" w:cs="Segoe UI"/>
+          <w:color w:val="70AD47" w:themeColor="accent6"/>
+          <w:sz w:val="21"/>
+          <w:szCs w:val="21"/>
+        </w:rPr>
+        <w:t xml:space="preserve"> del grupo aprovechó para cambiarse de ropa y </w:t>
+      </w:r>
+      <w:r>
+        <w:rPr>
+          <w:rFonts w:ascii="Segoe UI" w:hAnsi="Segoe UI" w:cs="Segoe UI"/>
+          <w:color w:val="70AD47" w:themeColor="accent6"/>
+          <w:sz w:val="21"/>
+          <w:szCs w:val="21"/>
+        </w:rPr>
+        <w:t>calzarse</w:t>
+      </w:r>
+      <w:r>
+        <w:rPr>
+          <w:rFonts w:ascii="Segoe UI" w:hAnsi="Segoe UI" w:cs="Segoe UI"/>
+          <w:color w:val="70AD47" w:themeColor="accent6"/>
+          <w:sz w:val="21"/>
+          <w:szCs w:val="21"/>
+        </w:rPr>
+        <w:t>, ya que su cuarto se encontraba lleno de ropa. Como por desgracia nada me servía, tuve que proseguir como estaba.</w:t>
+      </w:r>
+    </w:p>
+    <w:p>
+      <w:pPr>
+        <w:jc w:val="both"/>
+        <w:rPr>
+          <w:rFonts w:ascii="Segoe UI" w:hAnsi="Segoe UI" w:cs="Segoe UI"/>
+          <w:color w:val="70AD47" w:themeColor="accent6"/>
+          <w:sz w:val="21"/>
+          <w:szCs w:val="21"/>
+        </w:rPr>
+      </w:pPr>
+      <w:r>
+        <w:rPr>
+          <w:rFonts w:ascii="Segoe UI" w:hAnsi="Segoe UI" w:cs="Segoe UI"/>
+          <w:color w:val="70AD47" w:themeColor="accent6"/>
+          <w:sz w:val="21"/>
+          <w:szCs w:val="21"/>
+        </w:rPr>
+        <w:t xml:space="preserve">A pesar de que nos </w:t>
+      </w:r>
+      <w:r>
+        <w:rPr>
+          <w:rFonts w:ascii="Segoe UI" w:hAnsi="Segoe UI" w:cs="Segoe UI"/>
+          <w:color w:val="70AD47" w:themeColor="accent6"/>
+          <w:sz w:val="21"/>
+          <w:szCs w:val="21"/>
+        </w:rPr>
+        <w:t>encontrábamos</w:t>
+      </w:r>
+      <w:r>
+        <w:rPr>
+          <w:rFonts w:ascii="Segoe UI" w:hAnsi="Segoe UI" w:cs="Segoe UI"/>
+          <w:color w:val="70AD47" w:themeColor="accent6"/>
+          <w:sz w:val="21"/>
+          <w:szCs w:val="21"/>
+        </w:rPr>
+        <w:t xml:space="preserve"> muy a gusto en su cuarto, estábamos </w:t>
+      </w:r>
+      <w:r>
+        <w:rPr>
+          <w:rFonts w:ascii="Segoe UI" w:hAnsi="Segoe UI" w:cs="Segoe UI"/>
+          <w:color w:val="70AD47" w:themeColor="accent6"/>
+          <w:sz w:val="21"/>
+          <w:szCs w:val="21"/>
+        </w:rPr>
+        <w:t>conscientes</w:t>
+      </w:r>
+      <w:r>
+        <w:rPr>
+          <w:rFonts w:ascii="Segoe UI" w:hAnsi="Segoe UI" w:cs="Segoe UI"/>
+          <w:color w:val="70AD47" w:themeColor="accent6"/>
+          <w:sz w:val="21"/>
+          <w:szCs w:val="21"/>
+        </w:rPr>
+        <w:t xml:space="preserve"> de que pronto lo íbamos a tener que abandonar, ya </w:t>
+      </w:r>
+      <w:r>
+        <w:rPr>
+          <w:rFonts w:ascii="Segoe UI" w:hAnsi="Segoe UI" w:cs="Segoe UI"/>
+          <w:color w:val="70AD47" w:themeColor="accent6"/>
+          <w:sz w:val="21"/>
+          <w:szCs w:val="21"/>
+        </w:rPr>
+        <w:t>que,</w:t>
+      </w:r>
+      <w:r>
+        <w:rPr>
+          <w:rFonts w:ascii="Segoe UI" w:hAnsi="Segoe UI" w:cs="Segoe UI"/>
+          <w:color w:val="70AD47" w:themeColor="accent6"/>
+          <w:sz w:val="21"/>
+          <w:szCs w:val="21"/>
+        </w:rPr>
+        <w:t xml:space="preserve"> a mi parecer, no era un lugar seguro. Nuestra meta era llegar a algún edifico de la avenida La Playa.</w:t>
+      </w:r>
+    </w:p>
+    <w:p>
+      <w:pPr>
+        <w:jc w:val="both"/>
+        <w:rPr>
+          <w:rFonts w:ascii="Segoe UI" w:hAnsi="Segoe UI" w:cs="Segoe UI"/>
+          <w:color w:val="70AD47" w:themeColor="accent6"/>
+          <w:sz w:val="21"/>
+          <w:szCs w:val="21"/>
+        </w:rPr>
+      </w:pPr>
+      <w:r>
+        <w:rPr>
+          <w:rFonts w:ascii="Segoe UI" w:hAnsi="Segoe UI" w:cs="Segoe UI"/>
+          <w:color w:val="70AD47" w:themeColor="accent6"/>
+          <w:sz w:val="21"/>
+          <w:szCs w:val="21"/>
+        </w:rPr>
+        <w:t xml:space="preserve">Cerca del cuarto de Jorge nos encontramos a un señor ya mayor encerrado en otro cuarto, como sin sabe qué hacer, </w:t>
+      </w:r>
+      <w:r>
+        <w:rPr>
+          <w:rFonts w:ascii="Segoe UI" w:hAnsi="Segoe UI" w:cs="Segoe UI"/>
+          <w:color w:val="70AD47" w:themeColor="accent6"/>
+          <w:sz w:val="21"/>
+          <w:szCs w:val="21"/>
+        </w:rPr>
+        <w:t>pálido</w:t>
+      </w:r>
+      <w:r>
+        <w:rPr>
+          <w:rFonts w:ascii="Segoe UI" w:hAnsi="Segoe UI" w:cs="Segoe UI"/>
+          <w:color w:val="70AD47" w:themeColor="accent6"/>
+          <w:sz w:val="21"/>
+          <w:szCs w:val="21"/>
+        </w:rPr>
+        <w:t xml:space="preserve"> del miedo. Lo invitamos a que se sumara al grupo y nos </w:t>
+      </w:r>
+      <w:r>
+        <w:rPr>
+          <w:rFonts w:ascii="Segoe UI" w:hAnsi="Segoe UI" w:cs="Segoe UI"/>
+          <w:color w:val="70AD47" w:themeColor="accent6"/>
+          <w:sz w:val="21"/>
+          <w:szCs w:val="21"/>
+        </w:rPr>
+        <w:t>siguiera</w:t>
+      </w:r>
+      <w:r>
+        <w:rPr>
+          <w:rFonts w:ascii="Segoe UI" w:hAnsi="Segoe UI" w:cs="Segoe UI"/>
+          <w:color w:val="70AD47" w:themeColor="accent6"/>
+          <w:sz w:val="21"/>
+          <w:szCs w:val="21"/>
+        </w:rPr>
+        <w:t>.</w:t>
+      </w:r>
+    </w:p>
+    <w:p>
+      <w:pPr>
+        <w:jc w:val="both"/>
+        <w:rPr>
+          <w:rFonts w:ascii="Segoe UI" w:hAnsi="Segoe UI" w:cs="Segoe UI"/>
+          <w:color w:val="70AD47" w:themeColor="accent6"/>
+          <w:sz w:val="21"/>
+          <w:szCs w:val="21"/>
+        </w:rPr>
+      </w:pPr>
+      <w:r>
+        <w:rPr>
+          <w:rFonts w:ascii="Segoe UI" w:hAnsi="Segoe UI" w:cs="Segoe UI"/>
+          <w:color w:val="70AD47" w:themeColor="accent6"/>
+          <w:sz w:val="21"/>
+          <w:szCs w:val="21"/>
+        </w:rPr>
+        <w:t xml:space="preserve">Por fortuna encontramos unas escaleras </w:t>
+      </w:r>
+      <w:r>
+        <w:rPr>
+          <w:rFonts w:ascii="Segoe UI" w:hAnsi="Segoe UI" w:cs="Segoe UI"/>
+          <w:color w:val="70AD47" w:themeColor="accent6"/>
+          <w:sz w:val="21"/>
+          <w:szCs w:val="21"/>
+        </w:rPr>
+        <w:t>movibles</w:t>
+      </w:r>
+      <w:r>
+        <w:rPr>
+          <w:rFonts w:ascii="Segoe UI" w:hAnsi="Segoe UI" w:cs="Segoe UI"/>
+          <w:color w:val="70AD47" w:themeColor="accent6"/>
+          <w:sz w:val="21"/>
+          <w:szCs w:val="21"/>
+        </w:rPr>
+        <w:t xml:space="preserve"> que nos permitieron </w:t>
+      </w:r>
+      <w:r>
+        <w:rPr>
+          <w:rFonts w:ascii="Segoe UI" w:hAnsi="Segoe UI" w:cs="Segoe UI"/>
+          <w:color w:val="70AD47" w:themeColor="accent6"/>
+          <w:sz w:val="21"/>
+          <w:szCs w:val="21"/>
+        </w:rPr>
+        <w:t>abandonar</w:t>
+      </w:r>
+      <w:r>
+        <w:rPr>
+          <w:rFonts w:ascii="Segoe UI" w:hAnsi="Segoe UI" w:cs="Segoe UI"/>
+          <w:color w:val="70AD47" w:themeColor="accent6"/>
+          <w:sz w:val="21"/>
+          <w:szCs w:val="21"/>
+        </w:rPr>
+        <w:t xml:space="preserve"> la </w:t>
+      </w:r>
+      <w:r>
+        <w:rPr>
+          <w:rFonts w:ascii="Segoe UI" w:hAnsi="Segoe UI" w:cs="Segoe UI"/>
+          <w:color w:val="70AD47" w:themeColor="accent6"/>
+          <w:sz w:val="21"/>
+          <w:szCs w:val="21"/>
+        </w:rPr>
+        <w:t>casa</w:t>
+      </w:r>
+      <w:r>
+        <w:rPr>
+          <w:rFonts w:ascii="Segoe UI" w:hAnsi="Segoe UI" w:cs="Segoe UI"/>
+          <w:color w:val="70AD47" w:themeColor="accent6"/>
+          <w:sz w:val="21"/>
+          <w:szCs w:val="21"/>
+        </w:rPr>
+        <w:t xml:space="preserve">, para luego llegar a otra un poco más segura, por supuesto que </w:t>
+      </w:r>
+      <w:r>
+        <w:rPr>
+          <w:rFonts w:ascii="Segoe UI" w:hAnsi="Segoe UI" w:cs="Segoe UI"/>
+          <w:color w:val="70AD47" w:themeColor="accent6"/>
+          <w:sz w:val="21"/>
+          <w:szCs w:val="21"/>
+        </w:rPr>
+        <w:t>camino</w:t>
+      </w:r>
+      <w:r>
+        <w:rPr>
+          <w:rFonts w:ascii="Segoe UI" w:hAnsi="Segoe UI" w:cs="Segoe UI"/>
+          <w:color w:val="70AD47" w:themeColor="accent6"/>
+          <w:sz w:val="21"/>
+          <w:szCs w:val="21"/>
+        </w:rPr>
+        <w:t xml:space="preserve"> no fue nada fácil, el Padre Reinaldo volvió a caer al romperse otro techo de asbesto. Como pude me metí </w:t>
+      </w:r>
+      <w:r>
+        <w:rPr>
+          <w:rFonts w:ascii="Segoe UI" w:hAnsi="Segoe UI" w:cs="Segoe UI"/>
+          <w:color w:val="70AD47" w:themeColor="accent6"/>
+          <w:sz w:val="21"/>
+          <w:szCs w:val="21"/>
+        </w:rPr>
+        <w:t>por</w:t>
+      </w:r>
+      <w:r>
+        <w:rPr>
+          <w:rFonts w:ascii="Segoe UI" w:hAnsi="Segoe UI" w:cs="Segoe UI"/>
+          <w:color w:val="70AD47" w:themeColor="accent6"/>
+          <w:sz w:val="21"/>
+          <w:szCs w:val="21"/>
+        </w:rPr>
+        <w:t xml:space="preserve"> debajo del techo y lo ayudé a salir, y en </w:t>
+      </w:r>
+      <w:r>
+        <w:rPr>
+          <w:rFonts w:ascii="Segoe UI" w:hAnsi="Segoe UI" w:cs="Segoe UI"/>
+          <w:color w:val="70AD47" w:themeColor="accent6"/>
+          <w:sz w:val="21"/>
+          <w:szCs w:val="21"/>
+        </w:rPr>
+        <w:t>lo</w:t>
+      </w:r>
+      <w:r>
+        <w:rPr>
+          <w:rFonts w:ascii="Segoe UI" w:hAnsi="Segoe UI" w:cs="Segoe UI"/>
+          <w:color w:val="70AD47" w:themeColor="accent6"/>
+          <w:sz w:val="21"/>
+          <w:szCs w:val="21"/>
+        </w:rPr>
+        <w:t xml:space="preserve"> que le indico el resto del camino, me dice: - ‘Pedro, ya n</w:t>
+      </w:r>
+      <w:r>
+        <w:rPr>
+          <w:rFonts w:ascii="Segoe UI" w:hAnsi="Segoe UI" w:cs="Segoe UI"/>
+          <w:color w:val="70AD47" w:themeColor="accent6"/>
+          <w:sz w:val="21"/>
+          <w:szCs w:val="21"/>
+        </w:rPr>
+        <w:t>o</w:t>
+      </w:r>
+      <w:r>
+        <w:rPr>
+          <w:rFonts w:ascii="Segoe UI" w:hAnsi="Segoe UI" w:cs="Segoe UI"/>
+          <w:color w:val="70AD47" w:themeColor="accent6"/>
+          <w:sz w:val="21"/>
+          <w:szCs w:val="21"/>
+        </w:rPr>
+        <w:t xml:space="preserve"> puedo más’. A lo que le respondo: - ‘Padre, … siga que usted puede’.</w:t>
+      </w:r>
+    </w:p>
+    <w:p>
+      <w:pPr>
+        <w:jc w:val="both"/>
+        <w:rPr>
+          <w:color w:val="002060"/>
+        </w:rPr>
+      </w:pPr>
+    </w:p>
+    <w:p>
+      <w:pPr>
         <w:pStyle w:val="Ttulo3"/>
         <w:spacing w:before="0" w:beforeAutospacing="0" w:after="48" w:afterAutospacing="0"/>
         <w:jc w:val="center"/>
@@ -10709,6 +11874,293 @@
     </w:p>
     <w:p>
       <w:pPr>
+        <w:jc w:val="both"/>
+        <w:rPr>
+          <w:rFonts w:ascii="Segoe UI" w:hAnsi="Segoe UI" w:cs="Segoe UI"/>
+          <w:color w:val="70AD47" w:themeColor="accent6"/>
+          <w:sz w:val="21"/>
+          <w:szCs w:val="21"/>
+        </w:rPr>
+      </w:pPr>
+      <w:r>
+        <w:rPr>
+          <w:rFonts w:ascii="Segoe UI" w:hAnsi="Segoe UI" w:cs="Segoe UI"/>
+          <w:color w:val="70AD47" w:themeColor="accent6"/>
+          <w:sz w:val="21"/>
+          <w:szCs w:val="21"/>
+        </w:rPr>
+        <w:lastRenderedPageBreak/>
+        <w:t xml:space="preserve">Llegamos a una casa como de tres pisos, y nos </w:t>
+      </w:r>
+      <w:r>
+        <w:rPr>
+          <w:rFonts w:ascii="Segoe UI" w:hAnsi="Segoe UI" w:cs="Segoe UI"/>
+          <w:color w:val="70AD47" w:themeColor="accent6"/>
+          <w:sz w:val="21"/>
+          <w:szCs w:val="21"/>
+        </w:rPr>
+        <w:t>mantuvimos</w:t>
+      </w:r>
+      <w:r>
+        <w:rPr>
+          <w:rFonts w:ascii="Segoe UI" w:hAnsi="Segoe UI" w:cs="Segoe UI"/>
+          <w:color w:val="70AD47" w:themeColor="accent6"/>
+          <w:sz w:val="21"/>
+          <w:szCs w:val="21"/>
+        </w:rPr>
+        <w:t xml:space="preserve"> en la azotea. Bebela y Carlos Alberto tomaron algunas uvas en el camino y con eso comimos un poco. La mamá de Bebela, la señora Miriam, le decía a su hija: - ¡Pero bueno mu</w:t>
+      </w:r>
+      <w:r>
+        <w:rPr>
+          <w:rFonts w:ascii="Segoe UI" w:hAnsi="Segoe UI" w:cs="Segoe UI"/>
+          <w:color w:val="70AD47" w:themeColor="accent6"/>
+          <w:sz w:val="21"/>
+          <w:szCs w:val="21"/>
+        </w:rPr>
+        <w:t>jer</w:t>
+      </w:r>
+      <w:r>
+        <w:rPr>
+          <w:rFonts w:ascii="Segoe UI" w:hAnsi="Segoe UI" w:cs="Segoe UI"/>
+          <w:color w:val="70AD47" w:themeColor="accent6"/>
+          <w:sz w:val="21"/>
+          <w:szCs w:val="21"/>
+        </w:rPr>
+        <w:t>!</w:t>
+      </w:r>
+      <w:r>
+        <w:rPr>
+          <w:rFonts w:ascii="Segoe UI" w:hAnsi="Segoe UI" w:cs="Segoe UI"/>
+          <w:color w:val="70AD47" w:themeColor="accent6"/>
+          <w:sz w:val="21"/>
+          <w:szCs w:val="21"/>
+        </w:rPr>
+        <w:t xml:space="preserve">, ¿Te volviste loca?, ¡Éste no es momento para estar pensando en uvas! Pero gracias a ese acto, que yo </w:t>
+      </w:r>
+      <w:r>
+        <w:rPr>
+          <w:rFonts w:ascii="Segoe UI" w:hAnsi="Segoe UI" w:cs="Segoe UI"/>
+          <w:color w:val="70AD47" w:themeColor="accent6"/>
+          <w:sz w:val="21"/>
+          <w:szCs w:val="21"/>
+        </w:rPr>
+        <w:t>consideré</w:t>
+      </w:r>
+      <w:r>
+        <w:rPr>
+          <w:rFonts w:ascii="Segoe UI" w:hAnsi="Segoe UI" w:cs="Segoe UI"/>
+          <w:color w:val="70AD47" w:themeColor="accent6"/>
+          <w:sz w:val="21"/>
+          <w:szCs w:val="21"/>
+        </w:rPr>
+        <w:t xml:space="preserve"> genial, nos alimentamos un poco.</w:t>
+      </w:r>
+    </w:p>
+    <w:p>
+      <w:pPr>
+        <w:jc w:val="both"/>
+        <w:rPr>
+          <w:rFonts w:ascii="Segoe UI" w:hAnsi="Segoe UI" w:cs="Segoe UI"/>
+          <w:color w:val="70AD47" w:themeColor="accent6"/>
+          <w:sz w:val="21"/>
+          <w:szCs w:val="21"/>
+        </w:rPr>
+      </w:pPr>
+      <w:r>
+        <w:rPr>
+          <w:rFonts w:ascii="Segoe UI" w:hAnsi="Segoe UI" w:cs="Segoe UI"/>
+          <w:color w:val="70AD47" w:themeColor="accent6"/>
+          <w:sz w:val="21"/>
+          <w:szCs w:val="21"/>
+        </w:rPr>
+        <w:t>La lluvia todavía no paraba, el frío nos estaba comiendo, y a pesar de que el lugar a donde llegamos aún no se había derrumbado, teníamos la angustia de permanecer allí, era por eso</w:t>
+      </w:r>
+      <w:r>
+        <w:rPr>
+          <w:rFonts w:ascii="Segoe UI" w:hAnsi="Segoe UI" w:cs="Segoe UI"/>
+          <w:color w:val="70AD47" w:themeColor="accent6"/>
+          <w:sz w:val="21"/>
+          <w:szCs w:val="21"/>
+        </w:rPr>
+        <w:t>,</w:t>
+      </w:r>
+      <w:r>
+        <w:rPr>
+          <w:rFonts w:ascii="Segoe UI" w:hAnsi="Segoe UI" w:cs="Segoe UI"/>
+          <w:color w:val="70AD47" w:themeColor="accent6"/>
+          <w:sz w:val="21"/>
+          <w:szCs w:val="21"/>
+        </w:rPr>
+        <w:t xml:space="preserve"> que estábamos ideando otra ruta de escape.</w:t>
+      </w:r>
+    </w:p>
+    <w:p>
+      <w:pPr>
+        <w:jc w:val="both"/>
+        <w:rPr>
+          <w:rFonts w:ascii="Segoe UI" w:hAnsi="Segoe UI" w:cs="Segoe UI"/>
+          <w:color w:val="70AD47" w:themeColor="accent6"/>
+          <w:sz w:val="21"/>
+          <w:szCs w:val="21"/>
+        </w:rPr>
+      </w:pPr>
+      <w:r>
+        <w:rPr>
+          <w:rFonts w:ascii="Segoe UI" w:hAnsi="Segoe UI" w:cs="Segoe UI"/>
+          <w:color w:val="70AD47" w:themeColor="accent6"/>
+          <w:sz w:val="21"/>
+          <w:szCs w:val="21"/>
+        </w:rPr>
+        <w:t xml:space="preserve">En </w:t>
+      </w:r>
+      <w:r>
+        <w:rPr>
+          <w:rFonts w:ascii="Segoe UI" w:hAnsi="Segoe UI" w:cs="Segoe UI"/>
+          <w:color w:val="70AD47" w:themeColor="accent6"/>
+          <w:sz w:val="21"/>
+          <w:szCs w:val="21"/>
+        </w:rPr>
+        <w:t>realidad,</w:t>
+      </w:r>
+      <w:r>
+        <w:rPr>
+          <w:rFonts w:ascii="Segoe UI" w:hAnsi="Segoe UI" w:cs="Segoe UI"/>
+          <w:color w:val="70AD47" w:themeColor="accent6"/>
+          <w:sz w:val="21"/>
+          <w:szCs w:val="21"/>
+        </w:rPr>
+        <w:t xml:space="preserve"> yo estaba ya bastante tranquilo y agradecido con el Todopoderoso por habernos permitido a mi familia y </w:t>
+      </w:r>
+      <w:r>
+        <w:rPr>
+          <w:rFonts w:ascii="Segoe UI" w:hAnsi="Segoe UI" w:cs="Segoe UI"/>
+          <w:color w:val="70AD47" w:themeColor="accent6"/>
+          <w:sz w:val="21"/>
+          <w:szCs w:val="21"/>
+        </w:rPr>
+        <w:t>a mi</w:t>
+      </w:r>
+      <w:r>
+        <w:rPr>
+          <w:rFonts w:ascii="Segoe UI" w:hAnsi="Segoe UI" w:cs="Segoe UI"/>
+          <w:color w:val="70AD47" w:themeColor="accent6"/>
+          <w:sz w:val="21"/>
+          <w:szCs w:val="21"/>
+        </w:rPr>
+        <w:t xml:space="preserve"> haber permanecido con vida un par de horas más. Entre un segundo y otro hay </w:t>
+      </w:r>
+      <w:r>
+        <w:rPr>
+          <w:rFonts w:ascii="Segoe UI" w:hAnsi="Segoe UI" w:cs="Segoe UI"/>
+          <w:color w:val="70AD47" w:themeColor="accent6"/>
+          <w:sz w:val="21"/>
+          <w:szCs w:val="21"/>
+        </w:rPr>
+        <w:t>infinitos</w:t>
+      </w:r>
+      <w:r>
+        <w:rPr>
+          <w:rFonts w:ascii="Segoe UI" w:hAnsi="Segoe UI" w:cs="Segoe UI"/>
+          <w:color w:val="70AD47" w:themeColor="accent6"/>
+          <w:sz w:val="21"/>
+          <w:szCs w:val="21"/>
+        </w:rPr>
+        <w:t xml:space="preserve"> instantes de tiempo, yo quería vivir cada uno de esos instantes sin desperdi</w:t>
+      </w:r>
+      <w:r>
+        <w:rPr>
+          <w:rFonts w:ascii="Segoe UI" w:hAnsi="Segoe UI" w:cs="Segoe UI"/>
+          <w:color w:val="70AD47" w:themeColor="accent6"/>
+          <w:sz w:val="21"/>
+          <w:szCs w:val="21"/>
+        </w:rPr>
+        <w:t>ci</w:t>
+      </w:r>
+      <w:r>
+        <w:rPr>
+          <w:rFonts w:ascii="Segoe UI" w:hAnsi="Segoe UI" w:cs="Segoe UI"/>
+          <w:color w:val="70AD47" w:themeColor="accent6"/>
+          <w:sz w:val="21"/>
+          <w:szCs w:val="21"/>
+        </w:rPr>
+        <w:t>ar</w:t>
+      </w:r>
+      <w:r>
+        <w:rPr>
+          <w:rFonts w:ascii="Segoe UI" w:hAnsi="Segoe UI" w:cs="Segoe UI"/>
+          <w:color w:val="70AD47" w:themeColor="accent6"/>
+          <w:sz w:val="21"/>
+          <w:szCs w:val="21"/>
+        </w:rPr>
+        <w:t>los</w:t>
+      </w:r>
+      <w:r>
+        <w:rPr>
+          <w:rFonts w:ascii="Segoe UI" w:hAnsi="Segoe UI" w:cs="Segoe UI"/>
+          <w:color w:val="70AD47" w:themeColor="accent6"/>
+          <w:sz w:val="21"/>
+          <w:szCs w:val="21"/>
+        </w:rPr>
+        <w:t>.</w:t>
+      </w:r>
+    </w:p>
+    <w:p>
+      <w:pPr>
+        <w:jc w:val="both"/>
+        <w:rPr>
+          <w:rFonts w:ascii="Segoe UI" w:hAnsi="Segoe UI" w:cs="Segoe UI"/>
+          <w:color w:val="70AD47" w:themeColor="accent6"/>
+          <w:sz w:val="21"/>
+          <w:szCs w:val="21"/>
+        </w:rPr>
+      </w:pPr>
+      <w:r>
+        <w:rPr>
+          <w:rFonts w:ascii="Segoe UI" w:hAnsi="Segoe UI" w:cs="Segoe UI"/>
+          <w:color w:val="70AD47" w:themeColor="accent6"/>
+          <w:sz w:val="21"/>
+          <w:szCs w:val="21"/>
+        </w:rPr>
+        <w:t xml:space="preserve">Ya un poco más tranquilo Carlos Alberto, me decía: - </w:t>
+      </w:r>
+      <w:r>
+        <w:rPr>
+          <w:rFonts w:ascii="Segoe UI" w:hAnsi="Segoe UI" w:cs="Segoe UI"/>
+          <w:color w:val="70AD47" w:themeColor="accent6"/>
+          <w:sz w:val="21"/>
+          <w:szCs w:val="21"/>
+        </w:rPr>
+        <w:t>‘</w:t>
+      </w:r>
+      <w:r>
+        <w:rPr>
+          <w:rFonts w:ascii="Segoe UI" w:hAnsi="Segoe UI" w:cs="Segoe UI"/>
+          <w:color w:val="70AD47" w:themeColor="accent6"/>
+          <w:sz w:val="21"/>
+          <w:szCs w:val="21"/>
+        </w:rPr>
+        <w:t>Mi vida ya no será la misma, y pensar que ayer sólo me preocupaban los preparativos de mi boda del sábado</w:t>
+      </w:r>
+      <w:r>
+        <w:rPr>
+          <w:rFonts w:ascii="Segoe UI" w:hAnsi="Segoe UI" w:cs="Segoe UI"/>
+          <w:color w:val="70AD47" w:themeColor="accent6"/>
+          <w:sz w:val="21"/>
+          <w:szCs w:val="21"/>
+        </w:rPr>
+        <w:t>’. Justamente Carlos Alberto se casaba el sábado 18 de diciembre en la iglesia de Macuto.</w:t>
+      </w:r>
+    </w:p>
+    <w:p>
+      <w:pPr>
+        <w:jc w:val="both"/>
+        <w:rPr>
+          <w:color w:val="002060"/>
+        </w:rPr>
+      </w:pPr>
+    </w:p>
+    <w:p>
+      <w:pPr>
         <w:pStyle w:val="Ttulo3"/>
         <w:spacing w:before="0" w:beforeAutospacing="0" w:after="48" w:afterAutospacing="0"/>
         <w:jc w:val="center"/>
@@ -10821,6 +12273,92 @@
     </w:p>
     <w:p>
       <w:pPr>
+        <w:jc w:val="both"/>
+        <w:rPr>
+          <w:rFonts w:ascii="Segoe UI" w:hAnsi="Segoe UI" w:cs="Segoe UI"/>
+          <w:color w:val="70AD47" w:themeColor="accent6"/>
+          <w:sz w:val="21"/>
+          <w:szCs w:val="21"/>
+        </w:rPr>
+      </w:pPr>
+      <w:r>
+        <w:rPr>
+          <w:rFonts w:ascii="Segoe UI" w:hAnsi="Segoe UI" w:cs="Segoe UI"/>
+          <w:color w:val="70AD47" w:themeColor="accent6"/>
+          <w:sz w:val="21"/>
+          <w:szCs w:val="21"/>
+        </w:rPr>
+        <w:t>La fuerza</w:t>
+      </w:r>
+      <w:r>
+        <w:rPr>
+          <w:rFonts w:ascii="Segoe UI" w:hAnsi="Segoe UI" w:cs="Segoe UI"/>
+          <w:color w:val="70AD47" w:themeColor="accent6"/>
+          <w:sz w:val="21"/>
+          <w:szCs w:val="21"/>
+        </w:rPr>
+        <w:t xml:space="preserve"> de la lluvia por fin empezaba a disminuir, y escapan Bellatriz, </w:t>
+      </w:r>
+      <w:proofErr w:type="spellStart"/>
+      <w:r>
+        <w:rPr>
+          <w:rFonts w:ascii="Segoe UI" w:hAnsi="Segoe UI" w:cs="Segoe UI"/>
+          <w:color w:val="70AD47" w:themeColor="accent6"/>
+          <w:sz w:val="21"/>
+          <w:szCs w:val="21"/>
+        </w:rPr>
+        <w:t>Betelyé</w:t>
+      </w:r>
+      <w:proofErr w:type="spellEnd"/>
+      <w:r>
+        <w:rPr>
+          <w:rFonts w:ascii="Segoe UI" w:hAnsi="Segoe UI" w:cs="Segoe UI"/>
+          <w:color w:val="70AD47" w:themeColor="accent6"/>
+          <w:sz w:val="21"/>
+          <w:szCs w:val="21"/>
+        </w:rPr>
+        <w:t>, su hermanita menor, su madre y no sé si unos cuanto</w:t>
+      </w:r>
+      <w:r>
+        <w:rPr>
+          <w:rFonts w:ascii="Segoe UI" w:hAnsi="Segoe UI" w:cs="Segoe UI"/>
+          <w:color w:val="70AD47" w:themeColor="accent6"/>
+          <w:sz w:val="21"/>
+          <w:szCs w:val="21"/>
+        </w:rPr>
+        <w:t>s más.</w:t>
+      </w:r>
+    </w:p>
+    <w:p>
+      <w:pPr>
+        <w:jc w:val="both"/>
+        <w:rPr>
+          <w:rFonts w:ascii="Segoe UI" w:hAnsi="Segoe UI" w:cs="Segoe UI"/>
+          <w:color w:val="70AD47" w:themeColor="accent6"/>
+          <w:sz w:val="21"/>
+          <w:szCs w:val="21"/>
+        </w:rPr>
+      </w:pPr>
+      <w:r>
+        <w:rPr>
+          <w:rFonts w:ascii="Segoe UI" w:hAnsi="Segoe UI" w:cs="Segoe UI"/>
+          <w:color w:val="70AD47" w:themeColor="accent6"/>
+          <w:sz w:val="21"/>
+          <w:szCs w:val="21"/>
+        </w:rPr>
+        <w:t>Viendo que la fuerza de la lluvia continuaba disminuyendo. Salgo junto con Benjamín, Dayana y su hija a buscar un lugar seguro. Benjamín y su familia se refugian en una casa, y yo sigo bajando hasta llegar al edifico. Al ver que el camino era seguro, me devuelvo a hacerle señas al resto del grupo para que corrieran al edificio.</w:t>
+      </w:r>
+    </w:p>
+    <w:p>
+      <w:pPr>
+        <w:jc w:val="both"/>
+        <w:rPr>
+          <w:color w:val="002060"/>
+        </w:rPr>
+      </w:pPr>
+    </w:p>
+    <w:p>
+      <w:pPr>
         <w:pStyle w:val="Ttulo3"/>
         <w:spacing w:before="0" w:beforeAutospacing="0" w:after="48" w:afterAutospacing="0"/>
         <w:jc w:val="center"/>
@@ -10935,6 +12473,101 @@
       <w:pPr>
         <w:jc w:val="both"/>
         <w:rPr>
+          <w:rFonts w:ascii="Segoe UI" w:hAnsi="Segoe UI" w:cs="Segoe UI"/>
+          <w:color w:val="70AD47" w:themeColor="accent6"/>
+          <w:sz w:val="21"/>
+          <w:szCs w:val="21"/>
+        </w:rPr>
+      </w:pPr>
+      <w:r>
+        <w:rPr>
+          <w:rFonts w:ascii="Segoe UI" w:hAnsi="Segoe UI" w:cs="Segoe UI"/>
+          <w:color w:val="70AD47" w:themeColor="accent6"/>
+          <w:sz w:val="21"/>
+          <w:szCs w:val="21"/>
+        </w:rPr>
+        <w:lastRenderedPageBreak/>
+        <w:t>Todo</w:t>
+      </w:r>
+      <w:r>
+        <w:rPr>
+          <w:rFonts w:ascii="Segoe UI" w:hAnsi="Segoe UI" w:cs="Segoe UI"/>
+          <w:color w:val="70AD47" w:themeColor="accent6"/>
+          <w:sz w:val="21"/>
+          <w:szCs w:val="21"/>
+        </w:rPr>
+        <w:t xml:space="preserve"> el grupo llegó al edifico, la meta ya estaba cumplida. Fue entonces el momento de descansar para los que tenían que descansar y de llorar para los que tenían que llorar.</w:t>
+      </w:r>
+    </w:p>
+    <w:p>
+      <w:pPr>
+        <w:jc w:val="both"/>
+        <w:rPr>
+          <w:rFonts w:ascii="Segoe UI" w:hAnsi="Segoe UI" w:cs="Segoe UI"/>
+          <w:color w:val="70AD47" w:themeColor="accent6"/>
+          <w:sz w:val="21"/>
+          <w:szCs w:val="21"/>
+        </w:rPr>
+      </w:pPr>
+      <w:r>
+        <w:rPr>
+          <w:rFonts w:ascii="Segoe UI" w:hAnsi="Segoe UI" w:cs="Segoe UI"/>
+          <w:color w:val="70AD47" w:themeColor="accent6"/>
+          <w:sz w:val="21"/>
+          <w:szCs w:val="21"/>
+        </w:rPr>
+        <w:t xml:space="preserve">A pesar de que la pesadilla no había terminado, me sentí muy feliz de haber pasado ya por la parte más difícil, y a pesar de que </w:t>
+      </w:r>
+      <w:r>
+        <w:rPr>
+          <w:rFonts w:ascii="Segoe UI" w:hAnsi="Segoe UI" w:cs="Segoe UI"/>
+          <w:color w:val="70AD47" w:themeColor="accent6"/>
+          <w:sz w:val="21"/>
+          <w:szCs w:val="21"/>
+        </w:rPr>
+        <w:t>dormimos</w:t>
+      </w:r>
+      <w:r>
+        <w:rPr>
+          <w:rFonts w:ascii="Segoe UI" w:hAnsi="Segoe UI" w:cs="Segoe UI"/>
+          <w:color w:val="70AD47" w:themeColor="accent6"/>
+          <w:sz w:val="21"/>
+          <w:szCs w:val="21"/>
+        </w:rPr>
+        <w:t xml:space="preserve"> en el piso de un apartamento que la </w:t>
+      </w:r>
+      <w:r>
+        <w:rPr>
+          <w:rFonts w:ascii="Segoe UI" w:hAnsi="Segoe UI" w:cs="Segoe UI"/>
+          <w:color w:val="70AD47" w:themeColor="accent6"/>
+          <w:sz w:val="21"/>
+          <w:szCs w:val="21"/>
+        </w:rPr>
+        <w:t>mamá</w:t>
+      </w:r>
+      <w:r>
+        <w:rPr>
+          <w:rFonts w:ascii="Segoe UI" w:hAnsi="Segoe UI" w:cs="Segoe UI"/>
+          <w:color w:val="70AD47" w:themeColor="accent6"/>
+          <w:sz w:val="21"/>
+          <w:szCs w:val="21"/>
+        </w:rPr>
+        <w:t xml:space="preserve"> de Víctor Domínguez</w:t>
+      </w:r>
+      <w:r>
+        <w:rPr>
+          <w:rFonts w:ascii="Segoe UI" w:hAnsi="Segoe UI" w:cs="Segoe UI"/>
+          <w:color w:val="70AD47" w:themeColor="accent6"/>
+          <w:sz w:val="21"/>
+          <w:szCs w:val="21"/>
+        </w:rPr>
+        <w:t xml:space="preserve"> (amigo de la infancia de mi hermano Abelardo) le había prestado a mi mamá, creo que fue una de las mejores noches de mi existencia.</w:t>
+      </w:r>
+    </w:p>
+    <w:p>
+      <w:pPr>
+        <w:jc w:val="both"/>
+        <w:rPr>
           <w:color w:val="002060"/>
         </w:rPr>
       </w:pPr>
@@ -11056,7 +12689,21 @@
         <w:rPr>
           <w:color w:val="002060"/>
         </w:rPr>
-        <w:t xml:space="preserve"> que preocuparme por mi carro, no tenia que preocuparme por nada, estaba libre y sin ataduras</w:t>
+        <w:t xml:space="preserve"> que preocuparme por mi carro, no </w:t>
+      </w:r>
+      <w:proofErr w:type="spellStart"/>
+      <w:r>
+        <w:rPr>
+          <w:color w:val="002060"/>
+        </w:rPr>
+        <w:t>tenia</w:t>
+      </w:r>
+      <w:proofErr w:type="spellEnd"/>
+      <w:r>
+        <w:rPr>
+          <w:color w:val="002060"/>
+        </w:rPr>
+        <w:t xml:space="preserve"> que preocuparme por nada, estaba libre y sin ataduras</w:t>
       </w:r>
     </w:p>
     <w:p>

--- a/La tragedia del Los Corales.docx
+++ b/La tragedia del Los Corales.docx
@@ -229,7 +229,7 @@
           <w:sz w:val="21"/>
           <w:szCs w:val="21"/>
         </w:rPr>
-        <w:t>matar</w:t>
+        <w:t>exterminar</w:t>
       </w:r>
       <w:r>
         <w:rPr>
@@ -789,7 +789,61 @@
           <w:sz w:val="21"/>
           <w:szCs w:val="21"/>
         </w:rPr>
-        <w:t>Al culminar el recorrido por la autopista, puedo apreciar un ambiente húmedo y desolado, como queriendo romper a llover de un momento a otro. Un silencio total y aterrador reina por las vías que tránsito, me siento como único dueño de las calles, no veo casi ningún vehículo en circulación. Ya comienzo a tranquilizarme nuevamente, todo está despejado y bajo control.</w:t>
+        <w:t xml:space="preserve">Al culminar el recorrido por la autopista, puedo apreciar un ambiente húmedo y desolado, como queriendo romper a llover de un momento a otro. Un silencio total y aterrador reina por las vías que tránsito, me siento como único dueño de las calles, no veo casi ningún vehículo en circulación. </w:t>
+      </w:r>
+      <w:r>
+        <w:rPr>
+          <w:rFonts w:ascii="Segoe UI" w:hAnsi="Segoe UI" w:cs="Segoe UI"/>
+          <w:color w:val="002060"/>
+          <w:sz w:val="21"/>
+          <w:szCs w:val="21"/>
+        </w:rPr>
+        <w:t>A los minutos, y</w:t>
+      </w:r>
+      <w:r>
+        <w:rPr>
+          <w:rFonts w:ascii="Segoe UI" w:hAnsi="Segoe UI" w:cs="Segoe UI"/>
+          <w:color w:val="002060"/>
+          <w:sz w:val="21"/>
+          <w:szCs w:val="21"/>
+        </w:rPr>
+        <w:t xml:space="preserve">a comienzo a </w:t>
+      </w:r>
+      <w:r>
+        <w:rPr>
+          <w:rFonts w:ascii="Segoe UI" w:hAnsi="Segoe UI" w:cs="Segoe UI"/>
+          <w:color w:val="002060"/>
+          <w:sz w:val="21"/>
+          <w:szCs w:val="21"/>
+        </w:rPr>
+        <w:t>relajarme</w:t>
+      </w:r>
+      <w:r>
+        <w:rPr>
+          <w:rFonts w:ascii="Segoe UI" w:hAnsi="Segoe UI" w:cs="Segoe UI"/>
+          <w:color w:val="002060"/>
+          <w:sz w:val="21"/>
+          <w:szCs w:val="21"/>
+        </w:rPr>
+        <w:t xml:space="preserve">, </w:t>
+      </w:r>
+      <w:r>
+        <w:rPr>
+          <w:rFonts w:ascii="Segoe UI" w:hAnsi="Segoe UI" w:cs="Segoe UI"/>
+          <w:color w:val="002060"/>
+          <w:sz w:val="21"/>
+          <w:szCs w:val="21"/>
+        </w:rPr>
+        <w:t xml:space="preserve">siento que </w:t>
+      </w:r>
+      <w:r>
+        <w:rPr>
+          <w:rFonts w:ascii="Segoe UI" w:hAnsi="Segoe UI" w:cs="Segoe UI"/>
+          <w:color w:val="002060"/>
+          <w:sz w:val="21"/>
+          <w:szCs w:val="21"/>
+        </w:rPr>
+        <w:t>todo está despejado y bajo control.</w:t>
       </w:r>
     </w:p>
     <w:p>
@@ -969,7 +1023,97 @@
           <w:sz w:val="21"/>
           <w:szCs w:val="21"/>
         </w:rPr>
-        <w:t>Rompe a llover fuertemente a la altura de Camurí Chico, observo con terror como el cerro a mi derecha comienza a ceder y a tapiar la vía. Observo por mi retrovisor como más de dos vehículos comienzan a ser tragados por el fango, por lo que sin pensarlo mucho tomo el canal contrario, tocando corneta y haciendo cambio de luces desesperadamente, rogando a Dios que los vehículos que podrían aparecer en dirección opuesta no me impactaran.</w:t>
+        <w:t xml:space="preserve">Repentinamente </w:t>
+      </w:r>
+      <w:r>
+        <w:rPr>
+          <w:rFonts w:ascii="Segoe UI" w:hAnsi="Segoe UI" w:cs="Segoe UI"/>
+          <w:color w:val="002060"/>
+          <w:sz w:val="21"/>
+          <w:szCs w:val="21"/>
+        </w:rPr>
+        <w:t xml:space="preserve">comienza </w:t>
+      </w:r>
+      <w:r>
+        <w:rPr>
+          <w:rFonts w:ascii="Segoe UI" w:hAnsi="Segoe UI" w:cs="Segoe UI"/>
+          <w:color w:val="002060"/>
+          <w:sz w:val="21"/>
+          <w:szCs w:val="21"/>
+        </w:rPr>
+        <w:t xml:space="preserve">a llover </w:t>
+      </w:r>
+      <w:r>
+        <w:rPr>
+          <w:rFonts w:ascii="Segoe UI" w:hAnsi="Segoe UI" w:cs="Segoe UI"/>
+          <w:color w:val="002060"/>
+          <w:sz w:val="21"/>
+          <w:szCs w:val="21"/>
+        </w:rPr>
+        <w:t>con mucha fuerza</w:t>
+      </w:r>
+      <w:r>
+        <w:rPr>
+          <w:rFonts w:ascii="Segoe UI" w:hAnsi="Segoe UI" w:cs="Segoe UI"/>
+          <w:color w:val="002060"/>
+          <w:sz w:val="21"/>
+          <w:szCs w:val="21"/>
+        </w:rPr>
+        <w:t xml:space="preserve"> a la altura de Camurí Chico</w:t>
+      </w:r>
+      <w:r>
+        <w:rPr>
+          <w:rFonts w:ascii="Segoe UI" w:hAnsi="Segoe UI" w:cs="Segoe UI"/>
+          <w:color w:val="002060"/>
+          <w:sz w:val="21"/>
+          <w:szCs w:val="21"/>
+        </w:rPr>
+        <w:t>, como si de un gigantesco balde de agua se tratara</w:t>
+      </w:r>
+      <w:r>
+        <w:rPr>
+          <w:rFonts w:ascii="Segoe UI" w:hAnsi="Segoe UI" w:cs="Segoe UI"/>
+          <w:color w:val="002060"/>
+          <w:sz w:val="21"/>
+          <w:szCs w:val="21"/>
+        </w:rPr>
+        <w:t xml:space="preserve">, observo con </w:t>
+      </w:r>
+      <w:r>
+        <w:rPr>
+          <w:rFonts w:ascii="Segoe UI" w:hAnsi="Segoe UI" w:cs="Segoe UI"/>
+          <w:color w:val="002060"/>
+          <w:sz w:val="21"/>
+          <w:szCs w:val="21"/>
+        </w:rPr>
+        <w:t>preocupación</w:t>
+      </w:r>
+      <w:r>
+        <w:rPr>
+          <w:rFonts w:ascii="Segoe UI" w:hAnsi="Segoe UI" w:cs="Segoe UI"/>
+          <w:color w:val="002060"/>
+          <w:sz w:val="21"/>
+          <w:szCs w:val="21"/>
+        </w:rPr>
+        <w:t xml:space="preserve"> como el cerro a mi derecha comienza a ceder y a tapiar la vía. </w:t>
+      </w:r>
+      <w:r>
+        <w:rPr>
+          <w:rFonts w:ascii="Segoe UI" w:hAnsi="Segoe UI" w:cs="Segoe UI"/>
+          <w:color w:val="002060"/>
+          <w:sz w:val="21"/>
+          <w:szCs w:val="21"/>
+        </w:rPr>
+        <w:t>Puedo ver</w:t>
+      </w:r>
+      <w:r>
+        <w:rPr>
+          <w:rFonts w:ascii="Segoe UI" w:hAnsi="Segoe UI" w:cs="Segoe UI"/>
+          <w:color w:val="002060"/>
+          <w:sz w:val="21"/>
+          <w:szCs w:val="21"/>
+        </w:rPr>
+        <w:t xml:space="preserve"> por mi retrovisor como más de dos vehículos comienzan a ser tragados por el fango, por lo que sin pensarlo mucho tomo el canal contrario, tocando corneta y haciendo cambio de luces desesperadamente, rogando a Dios que los vehículos que podrían aparecer en dirección opuesta no me impactaran.</w:t>
       </w:r>
     </w:p>
     <w:p>
@@ -991,7 +1135,79 @@
           <w:sz w:val="21"/>
           <w:szCs w:val="21"/>
         </w:rPr>
-        <w:t>Podía apreciar claramente como el cerro a mi derecha iba cubriendo la vía que hace unos pocos instante</w:t>
+        <w:t xml:space="preserve">Podía apreciar claramente como </w:t>
+      </w:r>
+      <w:r>
+        <w:rPr>
+          <w:rFonts w:ascii="Segoe UI" w:hAnsi="Segoe UI" w:cs="Segoe UI"/>
+          <w:color w:val="002060"/>
+          <w:sz w:val="21"/>
+          <w:szCs w:val="21"/>
+        </w:rPr>
+        <w:t>deslizan capas de tierra d</w:t>
+      </w:r>
+      <w:r>
+        <w:rPr>
+          <w:rFonts w:ascii="Segoe UI" w:hAnsi="Segoe UI" w:cs="Segoe UI"/>
+          <w:color w:val="002060"/>
+          <w:sz w:val="21"/>
+          <w:szCs w:val="21"/>
+        </w:rPr>
+        <w:t xml:space="preserve">el </w:t>
+      </w:r>
+      <w:r>
+        <w:rPr>
+          <w:rFonts w:ascii="Segoe UI" w:hAnsi="Segoe UI" w:cs="Segoe UI"/>
+          <w:color w:val="002060"/>
+          <w:sz w:val="21"/>
+          <w:szCs w:val="21"/>
+        </w:rPr>
+        <w:t>montículo</w:t>
+      </w:r>
+      <w:r>
+        <w:rPr>
+          <w:rFonts w:ascii="Segoe UI" w:hAnsi="Segoe UI" w:cs="Segoe UI"/>
+          <w:color w:val="002060"/>
+          <w:sz w:val="21"/>
+          <w:szCs w:val="21"/>
+        </w:rPr>
+        <w:t xml:space="preserve"> a mi derecha</w:t>
+      </w:r>
+      <w:r>
+        <w:rPr>
+          <w:rFonts w:ascii="Segoe UI" w:hAnsi="Segoe UI" w:cs="Segoe UI"/>
+          <w:color w:val="002060"/>
+          <w:sz w:val="21"/>
+          <w:szCs w:val="21"/>
+        </w:rPr>
+        <w:t>, que</w:t>
+      </w:r>
+      <w:r>
+        <w:rPr>
+          <w:rFonts w:ascii="Segoe UI" w:hAnsi="Segoe UI" w:cs="Segoe UI"/>
+          <w:color w:val="002060"/>
+          <w:sz w:val="21"/>
+          <w:szCs w:val="21"/>
+        </w:rPr>
+        <w:t xml:space="preserve"> iba</w:t>
+      </w:r>
+      <w:r>
+        <w:rPr>
+          <w:rFonts w:ascii="Segoe UI" w:hAnsi="Segoe UI" w:cs="Segoe UI"/>
+          <w:color w:val="002060"/>
+          <w:sz w:val="21"/>
+          <w:szCs w:val="21"/>
+        </w:rPr>
+        <w:t>n</w:t>
+      </w:r>
+      <w:r>
+        <w:rPr>
+          <w:rFonts w:ascii="Segoe UI" w:hAnsi="Segoe UI" w:cs="Segoe UI"/>
+          <w:color w:val="002060"/>
+          <w:sz w:val="21"/>
+          <w:szCs w:val="21"/>
+        </w:rPr>
+        <w:t xml:space="preserve"> cubriendo la vía que hace unos pocos instante</w:t>
       </w:r>
       <w:r>
         <w:rPr>
@@ -1009,7 +1225,25 @@
           <w:sz w:val="21"/>
           <w:szCs w:val="21"/>
         </w:rPr>
-        <w:t xml:space="preserve"> acababa de pasar, y también como otros vehículos no tenían la misma suerte que la mía de no quedar atrapados por el deslave.</w:t>
+        <w:t xml:space="preserve"> acababa de pasar, y también como otros vehículos no ten</w:t>
+      </w:r>
+      <w:r>
+        <w:rPr>
+          <w:rFonts w:ascii="Segoe UI" w:hAnsi="Segoe UI" w:cs="Segoe UI"/>
+          <w:color w:val="002060"/>
+          <w:sz w:val="21"/>
+          <w:szCs w:val="21"/>
+        </w:rPr>
+        <w:t>dr</w:t>
+      </w:r>
+      <w:r>
+        <w:rPr>
+          <w:rFonts w:ascii="Segoe UI" w:hAnsi="Segoe UI" w:cs="Segoe UI"/>
+          <w:color w:val="002060"/>
+          <w:sz w:val="21"/>
+          <w:szCs w:val="21"/>
+        </w:rPr>
+        <w:t>ían la misma suerte que la mía de no quedar atrapados por el deslave.</w:t>
       </w:r>
     </w:p>
     <w:p>
@@ -1031,7 +1265,25 @@
           <w:sz w:val="21"/>
           <w:szCs w:val="21"/>
         </w:rPr>
-        <w:t>Luego de atravesar el sector de Camurí Chico, observo que la vía del Palmar Este a Los Corales está convertida en una gran laguna. No dejo de acelerar en ningún momento para evitar que entrara agua por el tubo de escape.</w:t>
+        <w:t>Luego de atravesar el sector de Camurí Chico, observo que la vía del Palmar Este a Los Corales está convertida en una gran laguna. No dejo de acelerar en ningún momento para evitar que entrara agua por el tubo de escape</w:t>
+      </w:r>
+      <w:r>
+        <w:rPr>
+          <w:rFonts w:ascii="Segoe UI" w:hAnsi="Segoe UI" w:cs="Segoe UI"/>
+          <w:color w:val="002060"/>
+          <w:sz w:val="21"/>
+          <w:szCs w:val="21"/>
+        </w:rPr>
+        <w:t xml:space="preserve"> de mi auto</w:t>
+      </w:r>
+      <w:r>
+        <w:rPr>
+          <w:rFonts w:ascii="Segoe UI" w:hAnsi="Segoe UI" w:cs="Segoe UI"/>
+          <w:color w:val="002060"/>
+          <w:sz w:val="21"/>
+          <w:szCs w:val="21"/>
+        </w:rPr>
+        <w:t>.</w:t>
       </w:r>
     </w:p>
     <w:p>
@@ -1084,7 +1336,14 @@
           <w:rFonts w:ascii="Segoe UI" w:hAnsi="Segoe UI" w:cs="Segoe UI"/>
           <w:color w:val="002060"/>
         </w:rPr>
-        <w:t>Sano y salvo</w:t>
+        <w:t>Llegando s</w:t>
+      </w:r>
+      <w:r>
+        <w:rPr>
+          <w:rFonts w:ascii="Segoe UI" w:hAnsi="Segoe UI" w:cs="Segoe UI"/>
+          <w:color w:val="002060"/>
+        </w:rPr>
+        <w:t>ano y salvo</w:t>
       </w:r>
     </w:p>
     <w:p>
@@ -1428,7 +1687,25 @@
           <w:sz w:val="21"/>
           <w:szCs w:val="21"/>
         </w:rPr>
-        <w:t xml:space="preserve">Luego de lograr descansar unas 7 horas, me levanto de mi cama con toda mi calma, olvidándome por completo de lo vivido hace unas pocas horas. Seguidamente me doy un buen baño y me preparo algo de comer, no </w:t>
+        <w:t xml:space="preserve">Luego de lograr descansar unas </w:t>
+      </w:r>
+      <w:r>
+        <w:rPr>
+          <w:rFonts w:ascii="Segoe UI" w:hAnsi="Segoe UI" w:cs="Segoe UI"/>
+          <w:color w:val="002060"/>
+          <w:sz w:val="21"/>
+          <w:szCs w:val="21"/>
+        </w:rPr>
+        <w:t>siete</w:t>
+      </w:r>
+      <w:r>
+        <w:rPr>
+          <w:rFonts w:ascii="Segoe UI" w:hAnsi="Segoe UI" w:cs="Segoe UI"/>
+          <w:color w:val="002060"/>
+          <w:sz w:val="21"/>
+          <w:szCs w:val="21"/>
+        </w:rPr>
+        <w:t xml:space="preserve"> horas, me levanto de mi cama con toda mi calma, olvidándome por completo de lo vivido hace unas pocas horas. Seguidamente me doy un buen baño y me preparo algo de comer, no </w:t>
       </w:r>
       <w:r>
         <w:rPr>
@@ -1527,7 +1804,7 @@
           <w:sz w:val="21"/>
           <w:szCs w:val="21"/>
         </w:rPr>
-        <w:t xml:space="preserve"> a mi juicio, otros tendrían que lidiar con ella, ¿pero yo?, ni remotamente.</w:t>
+        <w:t xml:space="preserve"> a mi juicio, otros tendrían que lidiar, ¿pero yo?, ni remotamente.</w:t>
       </w:r>
     </w:p>
     <w:p>
@@ -1856,7 +2133,7 @@
           <w:sz w:val="21"/>
           <w:szCs w:val="21"/>
         </w:rPr>
-        <w:t>espantoso</w:t>
+        <w:t>impactante</w:t>
       </w:r>
       <w:r>
         <w:rPr>
@@ -2072,7 +2349,34 @@
           <w:sz w:val="21"/>
           <w:szCs w:val="21"/>
         </w:rPr>
-        <w:t xml:space="preserve"> arrastraba piedras de tamaños descomunales, y árboles gigantescos. Árboles provenientes, muy seguramente de lo más alto del cerro Ávila, ya el deslave había comenzado, y mis vecinos y yo no nos habíamos enterado, que peligro.</w:t>
+        <w:t xml:space="preserve"> arrastraba piedras de tamaños descomunales, y árboles gigantescos. Árboles provenientes, muy seguramente de lo más alto del cerro Ávila, ya el deslave había comenzado, y mis vecinos y yo no nos habíamos enterado, </w:t>
+      </w:r>
+      <w:r>
+        <w:rPr>
+          <w:rFonts w:ascii="Segoe UI" w:hAnsi="Segoe UI" w:cs="Segoe UI"/>
+          <w:color w:val="002060"/>
+          <w:sz w:val="21"/>
+          <w:szCs w:val="21"/>
+        </w:rPr>
+        <w:t>… ¡</w:t>
+      </w:r>
+      <w:r>
+        <w:rPr>
+          <w:rFonts w:ascii="Segoe UI" w:hAnsi="Segoe UI" w:cs="Segoe UI"/>
+          <w:color w:val="002060"/>
+          <w:sz w:val="21"/>
+          <w:szCs w:val="21"/>
+        </w:rPr>
+        <w:t xml:space="preserve">que </w:t>
+      </w:r>
+      <w:r>
+        <w:rPr>
+          <w:rFonts w:ascii="Segoe UI" w:hAnsi="Segoe UI" w:cs="Segoe UI"/>
+          <w:color w:val="002060"/>
+          <w:sz w:val="21"/>
+          <w:szCs w:val="21"/>
+        </w:rPr>
+        <w:t>peligro!</w:t>
       </w:r>
     </w:p>
     <w:p>
@@ -2105,17 +2409,15 @@
         </w:rPr>
         <w:t xml:space="preserve">se estaba tomando atribuciones un poco fuera de lo normal, me atreví a pronunciar bromas como esta: </w:t>
       </w:r>
-      <w:proofErr w:type="gramStart"/>
-      <w:r>
-        <w:rPr>
-          <w:rFonts w:ascii="Segoe UI" w:hAnsi="Segoe UI" w:cs="Segoe UI"/>
-          <w:color w:val="002060"/>
-          <w:sz w:val="21"/>
-          <w:szCs w:val="21"/>
-        </w:rPr>
-        <w:t>-“</w:t>
-      </w:r>
-      <w:proofErr w:type="gramEnd"/>
+      <w:r>
+        <w:rPr>
+          <w:rFonts w:ascii="Segoe UI" w:hAnsi="Segoe UI" w:cs="Segoe UI"/>
+          <w:color w:val="002060"/>
+          <w:sz w:val="21"/>
+          <w:szCs w:val="21"/>
+        </w:rPr>
+        <w:t>- “</w:t>
+      </w:r>
       <w:r>
         <w:rPr>
           <w:rFonts w:ascii="Segoe UI" w:hAnsi="Segoe UI" w:cs="Segoe UI"/>
@@ -2141,7 +2443,25 @@
           <w:sz w:val="21"/>
           <w:szCs w:val="21"/>
         </w:rPr>
-        <w:t xml:space="preserve"> de carrizo se va a desbordar y no vamos a morir todos”, pero como dije, eran sólo bromas, </w:t>
+        <w:t xml:space="preserve"> de</w:t>
+      </w:r>
+      <w:r>
+        <w:rPr>
+          <w:rFonts w:ascii="Segoe UI" w:hAnsi="Segoe UI" w:cs="Segoe UI"/>
+          <w:color w:val="002060"/>
+          <w:sz w:val="21"/>
+          <w:szCs w:val="21"/>
+        </w:rPr>
+        <w:t>l</w:t>
+      </w:r>
+      <w:r>
+        <w:rPr>
+          <w:rFonts w:ascii="Segoe UI" w:hAnsi="Segoe UI" w:cs="Segoe UI"/>
+          <w:color w:val="002060"/>
+          <w:sz w:val="21"/>
+          <w:szCs w:val="21"/>
+        </w:rPr>
+        <w:t xml:space="preserve"> carrizo se va a desbordar y no vamos a morir todos”, pero como dije, eran sólo bromas, </w:t>
       </w:r>
       <w:r>
         <w:rPr>
@@ -2174,17 +2494,15 @@
         </w:rPr>
         <w:t xml:space="preserve">Como realmente no entendía lo que, de hecho, ya estaba ocurriendo, pues el deslave ya había comenzado, mi ignorancia me </w:t>
       </w:r>
-      <w:proofErr w:type="spellStart"/>
-      <w:r>
-        <w:rPr>
-          <w:rFonts w:ascii="Segoe UI" w:hAnsi="Segoe UI" w:cs="Segoe UI"/>
-          <w:color w:val="002060"/>
-          <w:sz w:val="21"/>
-          <w:szCs w:val="21"/>
-        </w:rPr>
-        <w:t>hacia</w:t>
-      </w:r>
-      <w:proofErr w:type="spellEnd"/>
+      <w:r>
+        <w:rPr>
+          <w:rFonts w:ascii="Segoe UI" w:hAnsi="Segoe UI" w:cs="Segoe UI"/>
+          <w:color w:val="002060"/>
+          <w:sz w:val="21"/>
+          <w:szCs w:val="21"/>
+        </w:rPr>
+        <w:t>hacía</w:t>
+      </w:r>
       <w:r>
         <w:rPr>
           <w:rFonts w:ascii="Segoe UI" w:hAnsi="Segoe UI" w:cs="Segoe UI"/>
@@ -2241,7 +2559,14 @@
           <w:rFonts w:ascii="Segoe UI" w:hAnsi="Segoe UI" w:cs="Segoe UI"/>
           <w:color w:val="002060"/>
         </w:rPr>
-        <w:t>Sintonizando emisoras</w:t>
+        <w:t xml:space="preserve">Sintonizando </w:t>
+      </w:r>
+      <w:r>
+        <w:rPr>
+          <w:rFonts w:ascii="Segoe UI" w:hAnsi="Segoe UI" w:cs="Segoe UI"/>
+          <w:color w:val="002060"/>
+        </w:rPr>
+        <w:t>con la realidad</w:t>
       </w:r>
     </w:p>
     <w:p>
@@ -2396,7 +2721,7 @@
           <w:sz w:val="21"/>
           <w:szCs w:val="21"/>
         </w:rPr>
-        <w:t xml:space="preserve">Busco las llaves de mi auto, y enciendo la radio, para enterarme que tan grave es lo que nos </w:t>
+        <w:t xml:space="preserve">Busco las llaves de mi auto, y enciendo la radio, para enterarme que tan grave es lo que </w:t>
       </w:r>
       <w:r>
         <w:rPr>
@@ -2472,7 +2797,25 @@
           <w:sz w:val="21"/>
           <w:szCs w:val="21"/>
         </w:rPr>
-        <w:t xml:space="preserve">, mi mente no podía imaginarse, pero ni remotamente, que existía la posibilidad de que </w:t>
+        <w:t xml:space="preserve">, mi mente no podía imaginarse, pero ni </w:t>
+      </w:r>
+      <w:r>
+        <w:rPr>
+          <w:rFonts w:ascii="Segoe UI" w:hAnsi="Segoe UI" w:cs="Segoe UI"/>
+          <w:color w:val="002060"/>
+          <w:sz w:val="21"/>
+          <w:szCs w:val="21"/>
+        </w:rPr>
+        <w:t>por un segundo</w:t>
+      </w:r>
+      <w:r>
+        <w:rPr>
+          <w:rFonts w:ascii="Segoe UI" w:hAnsi="Segoe UI" w:cs="Segoe UI"/>
+          <w:color w:val="002060"/>
+          <w:sz w:val="21"/>
+          <w:szCs w:val="21"/>
+        </w:rPr>
+        <w:t xml:space="preserve">, que existía la posibilidad de que </w:t>
       </w:r>
       <w:r>
         <w:rPr>
@@ -3153,7 +3496,29 @@
           <w:sz w:val="21"/>
           <w:szCs w:val="21"/>
         </w:rPr>
-        <w:t xml:space="preserve">, la familia Carrasco, cuando sin previo aviso, y sin pedir permiso, el río San Julián nos muestra su peor faceta, por lo menos la que yo le había visto hasta </w:t>
+        <w:t>, la familia Carrasco</w:t>
+      </w:r>
+      <w:r>
+        <w:rPr>
+          <w:rFonts w:ascii="Segoe UI" w:hAnsi="Segoe UI" w:cs="Segoe UI"/>
+          <w:b w:val="0"/>
+          <w:bCs w:val="0"/>
+          <w:color w:val="002060"/>
+          <w:sz w:val="21"/>
+          <w:szCs w:val="21"/>
+        </w:rPr>
+        <w:t>. Un segundo después</w:t>
+      </w:r>
+      <w:r>
+        <w:rPr>
+          <w:rFonts w:ascii="Segoe UI" w:hAnsi="Segoe UI" w:cs="Segoe UI"/>
+          <w:b w:val="0"/>
+          <w:bCs w:val="0"/>
+          <w:color w:val="002060"/>
+          <w:sz w:val="21"/>
+          <w:szCs w:val="21"/>
+        </w:rPr>
+        <w:t xml:space="preserve">, sin previo aviso, y sin pedir permiso, el río San Julián nos muestra su peor faceta, por lo menos la que yo le había visto hasta </w:t>
       </w:r>
       <w:r>
         <w:rPr>
@@ -3245,7 +3610,29 @@
           <w:sz w:val="21"/>
           <w:szCs w:val="21"/>
         </w:rPr>
-        <w:t xml:space="preserve">El río reclamaba su nuevo cauce, </w:t>
+        <w:t xml:space="preserve">El río reclamaba </w:t>
+      </w:r>
+      <w:r>
+        <w:rPr>
+          <w:rFonts w:ascii="Segoe UI" w:hAnsi="Segoe UI" w:cs="Segoe UI"/>
+          <w:b w:val="0"/>
+          <w:bCs w:val="0"/>
+          <w:color w:val="002060"/>
+          <w:sz w:val="21"/>
+          <w:szCs w:val="21"/>
+        </w:rPr>
+        <w:t>un nuevo</w:t>
+      </w:r>
+      <w:r>
+        <w:rPr>
+          <w:rFonts w:ascii="Segoe UI" w:hAnsi="Segoe UI" w:cs="Segoe UI"/>
+          <w:b w:val="0"/>
+          <w:bCs w:val="0"/>
+          <w:color w:val="002060"/>
+          <w:sz w:val="21"/>
+          <w:szCs w:val="21"/>
+        </w:rPr>
+        <w:t xml:space="preserve"> cauce, </w:t>
       </w:r>
       <w:r>
         <w:rPr>
@@ -3267,18 +3654,64 @@
           <w:sz w:val="21"/>
           <w:szCs w:val="21"/>
         </w:rPr>
-        <w:t xml:space="preserve"> mejor dicho, su cauce natural, el cual le había sido arrebatado hace algunas décadas. En mi vida había visto un espectáculo tan aterrador, pues el río se hacia acompañar de piedras y árboles de todos los tamaños y colores, también</w:t>
-      </w:r>
-      <w:r>
-        <w:rPr>
-          <w:rFonts w:ascii="Segoe UI" w:hAnsi="Segoe UI" w:cs="Segoe UI"/>
-          <w:b w:val="0"/>
-          <w:bCs w:val="0"/>
-          <w:color w:val="002060"/>
-          <w:sz w:val="21"/>
-          <w:szCs w:val="21"/>
-        </w:rPr>
-        <w:t xml:space="preserve"> de vehículos de todas las marcas y modelos, y muchas cosas más, pero créanme que en ese momento no estaba como </w:t>
+        <w:t xml:space="preserve"> mejor dicho, su </w:t>
+      </w:r>
+      <w:r>
+        <w:rPr>
+          <w:rFonts w:ascii="Segoe UI" w:hAnsi="Segoe UI" w:cs="Segoe UI"/>
+          <w:b w:val="0"/>
+          <w:bCs w:val="0"/>
+          <w:color w:val="002060"/>
+          <w:sz w:val="21"/>
+          <w:szCs w:val="21"/>
+        </w:rPr>
+        <w:t xml:space="preserve">antiguo </w:t>
+      </w:r>
+      <w:r>
+        <w:rPr>
+          <w:rFonts w:ascii="Segoe UI" w:hAnsi="Segoe UI" w:cs="Segoe UI"/>
+          <w:b w:val="0"/>
+          <w:bCs w:val="0"/>
+          <w:color w:val="002060"/>
+          <w:sz w:val="21"/>
+          <w:szCs w:val="21"/>
+        </w:rPr>
+        <w:t xml:space="preserve">cauce, el cual le había sido arrebatado hace algunas décadas. En mi vida había visto un espectáculo tan aterrador, pues el río se </w:t>
+      </w:r>
+      <w:proofErr w:type="spellStart"/>
+      <w:r>
+        <w:rPr>
+          <w:rFonts w:ascii="Segoe UI" w:hAnsi="Segoe UI" w:cs="Segoe UI"/>
+          <w:b w:val="0"/>
+          <w:bCs w:val="0"/>
+          <w:color w:val="002060"/>
+          <w:sz w:val="21"/>
+          <w:szCs w:val="21"/>
+        </w:rPr>
+        <w:t>hacia</w:t>
+      </w:r>
+      <w:proofErr w:type="spellEnd"/>
+      <w:r>
+        <w:rPr>
+          <w:rFonts w:ascii="Segoe UI" w:hAnsi="Segoe UI" w:cs="Segoe UI"/>
+          <w:b w:val="0"/>
+          <w:bCs w:val="0"/>
+          <w:color w:val="002060"/>
+          <w:sz w:val="21"/>
+          <w:szCs w:val="21"/>
+        </w:rPr>
+        <w:t xml:space="preserve"> acompañar de piedras y árboles de todos los tamaños y colores, también</w:t>
+      </w:r>
+      <w:r>
+        <w:rPr>
+          <w:rFonts w:ascii="Segoe UI" w:hAnsi="Segoe UI" w:cs="Segoe UI"/>
+          <w:b w:val="0"/>
+          <w:bCs w:val="0"/>
+          <w:color w:val="002060"/>
+          <w:sz w:val="21"/>
+          <w:szCs w:val="21"/>
+        </w:rPr>
+        <w:t xml:space="preserve"> de vehículos de todas las marcas y modelos, y muchas cosas más, pero créanme que en ese momento no </w:t>
       </w:r>
       <w:r>
         <w:rPr>
@@ -3290,7 +3723,29 @@
           <w:szCs w:val="21"/>
         </w:rPr>
         <w:lastRenderedPageBreak/>
-        <w:t>para detallar a profundidad todo lo que el río arrastraba consigo, pues lo verdaderamente preocupante es que iba destruyendo todo lo que se le atravesara en el camino sin ningún tipo de piedad.</w:t>
+        <w:t xml:space="preserve">estaba como para detallar a profundidad todo lo que el río arrastraba consigo, pues lo verdaderamente preocupante es que iba destruyendo todo lo que se le atravesara en el camino sin ningún tipo de </w:t>
+      </w:r>
+      <w:r>
+        <w:rPr>
+          <w:rFonts w:ascii="Segoe UI" w:hAnsi="Segoe UI" w:cs="Segoe UI"/>
+          <w:b w:val="0"/>
+          <w:bCs w:val="0"/>
+          <w:color w:val="002060"/>
+          <w:sz w:val="21"/>
+          <w:szCs w:val="21"/>
+        </w:rPr>
+        <w:t>compasión</w:t>
+      </w:r>
+      <w:r>
+        <w:rPr>
+          <w:rFonts w:ascii="Segoe UI" w:hAnsi="Segoe UI" w:cs="Segoe UI"/>
+          <w:b w:val="0"/>
+          <w:bCs w:val="0"/>
+          <w:color w:val="002060"/>
+          <w:sz w:val="21"/>
+          <w:szCs w:val="21"/>
+        </w:rPr>
+        <w:t>.</w:t>
       </w:r>
     </w:p>
     <w:p>
@@ -3419,7 +3874,29 @@
           <w:sz w:val="21"/>
           <w:szCs w:val="21"/>
         </w:rPr>
-        <w:t>A lo lejos y como distante escuchaba los gritos de mi amigo Carlos Alberto, pero yo no era capaz de reaccionar, creo que me pedía que le abriera la pequeña puerta que forma</w:t>
+        <w:t xml:space="preserve">A lo lejos y </w:t>
+      </w:r>
+      <w:r>
+        <w:rPr>
+          <w:rFonts w:ascii="Segoe UI" w:hAnsi="Segoe UI" w:cs="Segoe UI"/>
+          <w:b w:val="0"/>
+          <w:bCs w:val="0"/>
+          <w:color w:val="002060"/>
+          <w:sz w:val="21"/>
+          <w:szCs w:val="21"/>
+        </w:rPr>
+        <w:t>algo</w:t>
+      </w:r>
+      <w:r>
+        <w:rPr>
+          <w:rFonts w:ascii="Segoe UI" w:hAnsi="Segoe UI" w:cs="Segoe UI"/>
+          <w:b w:val="0"/>
+          <w:bCs w:val="0"/>
+          <w:color w:val="002060"/>
+          <w:sz w:val="21"/>
+          <w:szCs w:val="21"/>
+        </w:rPr>
+        <w:t xml:space="preserve"> distante escuchaba los gritos de mi amigo Carlos Alberto, pero yo no era capaz de reaccionar, creo que me pedía que le abriera la pequeña puerta que forma</w:t>
       </w:r>
       <w:r>
         <w:rPr>
@@ -3441,7 +3918,29 @@
           <w:sz w:val="21"/>
           <w:szCs w:val="21"/>
         </w:rPr>
-        <w:t xml:space="preserve"> parte del portón del garaje de mi casa, de manera que, atravesando mi casa, pueda llegar a la suya</w:t>
+        <w:t xml:space="preserve"> parte del portón del garaje de mi casa, de manera que, atravesando mi casa, </w:t>
+      </w:r>
+      <w:r>
+        <w:rPr>
+          <w:rFonts w:ascii="Segoe UI" w:hAnsi="Segoe UI" w:cs="Segoe UI"/>
+          <w:b w:val="0"/>
+          <w:bCs w:val="0"/>
+          <w:color w:val="002060"/>
+          <w:sz w:val="21"/>
+          <w:szCs w:val="21"/>
+        </w:rPr>
+        <w:t>pudiera</w:t>
+      </w:r>
+      <w:r>
+        <w:rPr>
+          <w:rFonts w:ascii="Segoe UI" w:hAnsi="Segoe UI" w:cs="Segoe UI"/>
+          <w:b w:val="0"/>
+          <w:bCs w:val="0"/>
+          <w:color w:val="002060"/>
+          <w:sz w:val="21"/>
+          <w:szCs w:val="21"/>
+        </w:rPr>
+        <w:t xml:space="preserve"> llegar a la suya</w:t>
       </w:r>
       <w:r>
         <w:rPr>
@@ -3474,29 +3973,29 @@
           <w:sz w:val="21"/>
           <w:szCs w:val="21"/>
         </w:rPr>
-        <w:t xml:space="preserve"> más de</w:t>
-      </w:r>
-      <w:r>
-        <w:rPr>
-          <w:rFonts w:ascii="Segoe UI" w:hAnsi="Segoe UI" w:cs="Segoe UI"/>
-          <w:b w:val="0"/>
-          <w:bCs w:val="0"/>
-          <w:color w:val="002060"/>
-          <w:sz w:val="21"/>
-          <w:szCs w:val="21"/>
-        </w:rPr>
-        <w:t xml:space="preserve"> </w:t>
-      </w:r>
-      <w:r>
-        <w:rPr>
-          <w:rFonts w:ascii="Segoe UI" w:hAnsi="Segoe UI" w:cs="Segoe UI"/>
-          <w:b w:val="0"/>
-          <w:bCs w:val="0"/>
-          <w:color w:val="002060"/>
-          <w:sz w:val="21"/>
-          <w:szCs w:val="21"/>
-        </w:rPr>
-        <w:t>tres</w:t>
+        <w:t xml:space="preserve"> más</w:t>
+      </w:r>
+      <w:r>
+        <w:rPr>
+          <w:rFonts w:ascii="Segoe UI" w:hAnsi="Segoe UI" w:cs="Segoe UI"/>
+          <w:b w:val="0"/>
+          <w:bCs w:val="0"/>
+          <w:color w:val="002060"/>
+          <w:sz w:val="21"/>
+          <w:szCs w:val="21"/>
+        </w:rPr>
+        <w:t xml:space="preserve"> o menos</w:t>
+      </w:r>
+      <w:r>
+        <w:rPr>
+          <w:rFonts w:ascii="Segoe UI" w:hAnsi="Segoe UI" w:cs="Segoe UI"/>
+          <w:b w:val="0"/>
+          <w:bCs w:val="0"/>
+          <w:color w:val="002060"/>
+          <w:sz w:val="21"/>
+          <w:szCs w:val="21"/>
+        </w:rPr>
+        <w:t xml:space="preserve"> tres</w:t>
       </w:r>
       <w:r>
         <w:rPr>
@@ -3555,7 +4054,7 @@
           <w:sz w:val="21"/>
           <w:szCs w:val="21"/>
         </w:rPr>
-        <w:t>, que con toda franqueza me es imposible precisar, al fin reaccioné, y creo haber corrido primero en dirección contraria, o sin un rumbo lógico, hasta que logré entrar en razón, y me dirigí lo más rápido que pude a abrir la pequeña puerta del portón de mi casa, pero Carlos Alberto ya hacer mucho tiempo que lo había brincado y ya se encontraba en su casa socorriendo a su familia.</w:t>
+        <w:t>, que con toda franqueza me es imposible precisar, al fin reaccioné, y creo haber corrido primero en dirección contraria, o sin un rumbo lógico, hasta que logré entrar en razón, y me dirigí lo más rápido que pude a abrir la pequeña puerta del portón de mi casa, pero Carlos Alberto ya hacer mucho que lo había brincado y ya se encontraba en su casa socorriendo a su familia.</w:t>
       </w:r>
     </w:p>
     <w:p>
@@ -3581,7 +4080,31 @@
           <w:sz w:val="21"/>
           <w:szCs w:val="21"/>
         </w:rPr>
-        <w:t>Sin todavía comprender muy bien todo lo que esta ocurriendo, ingreso a mi casa golpeando todo lo que me encontraba a mi paso, buscando llamar la atención de toda mi familia, para levantar a mis padres Guillermo y Rosita y a mi hermano Ignacio de sus camas</w:t>
+        <w:t xml:space="preserve">Sin todavía comprender muy bien todo lo que </w:t>
+      </w:r>
+      <w:proofErr w:type="spellStart"/>
+      <w:r>
+        <w:rPr>
+          <w:rFonts w:ascii="Segoe UI" w:hAnsi="Segoe UI" w:cs="Segoe UI"/>
+          <w:b w:val="0"/>
+          <w:bCs w:val="0"/>
+          <w:color w:val="002060"/>
+          <w:sz w:val="21"/>
+          <w:szCs w:val="21"/>
+        </w:rPr>
+        <w:t>esta</w:t>
+      </w:r>
+      <w:proofErr w:type="spellEnd"/>
+      <w:r>
+        <w:rPr>
+          <w:rFonts w:ascii="Segoe UI" w:hAnsi="Segoe UI" w:cs="Segoe UI"/>
+          <w:b w:val="0"/>
+          <w:bCs w:val="0"/>
+          <w:color w:val="002060"/>
+          <w:sz w:val="21"/>
+          <w:szCs w:val="21"/>
+        </w:rPr>
+        <w:t xml:space="preserve"> ocurriendo, ingreso a mi casa golpeando todo lo que me encontraba a mi paso, buscando llamar la atención de toda mi familia, para levantar a mis padres Guillermo y Rosita y a mi hermano Ignacio de sus camas</w:t>
       </w:r>
       <w:r>
         <w:rPr>
@@ -3820,7 +4343,25 @@
           <w:sz w:val="21"/>
           <w:szCs w:val="21"/>
         </w:rPr>
-        <w:t xml:space="preserve">Luego de recobrar la calma y la sensatez, me comienzo a percatar que tengo de visita </w:t>
+        <w:t xml:space="preserve">Luego de recobrar la calma y la sensatez, me </w:t>
+      </w:r>
+      <w:r>
+        <w:rPr>
+          <w:rFonts w:ascii="Segoe UI" w:hAnsi="Segoe UI" w:cs="Segoe UI"/>
+          <w:color w:val="002060"/>
+          <w:sz w:val="21"/>
+          <w:szCs w:val="21"/>
+        </w:rPr>
+        <w:t>percato</w:t>
+      </w:r>
+      <w:r>
+        <w:rPr>
+          <w:rFonts w:ascii="Segoe UI" w:hAnsi="Segoe UI" w:cs="Segoe UI"/>
+          <w:color w:val="002060"/>
+          <w:sz w:val="21"/>
+          <w:szCs w:val="21"/>
+        </w:rPr>
+        <w:t xml:space="preserve"> que tengo de visita </w:t>
       </w:r>
       <w:r>
         <w:rPr>
@@ -3923,7 +4464,54 @@
           <w:sz w:val="21"/>
           <w:szCs w:val="21"/>
         </w:rPr>
-        <w:t>Mi casa se encuentra prácticamente intacta aún por bondad de la geografía, pero esta suerte no será por mucho tiempo.</w:t>
+        <w:t>Mi casa se encuentra prácticamente intacta aún por bondad de</w:t>
+      </w:r>
+      <w:r>
+        <w:rPr>
+          <w:rFonts w:ascii="Segoe UI" w:hAnsi="Segoe UI" w:cs="Segoe UI"/>
+          <w:color w:val="002060"/>
+          <w:sz w:val="21"/>
+          <w:szCs w:val="21"/>
+        </w:rPr>
+        <w:t xml:space="preserve"> Dios y de</w:t>
+      </w:r>
+      <w:r>
+        <w:rPr>
+          <w:rFonts w:ascii="Segoe UI" w:hAnsi="Segoe UI" w:cs="Segoe UI"/>
+          <w:color w:val="002060"/>
+          <w:sz w:val="21"/>
+          <w:szCs w:val="21"/>
+        </w:rPr>
+        <w:t xml:space="preserve"> la geografía, pero esta suerte </w:t>
+      </w:r>
+      <w:r>
+        <w:rPr>
+          <w:rFonts w:ascii="Segoe UI" w:hAnsi="Segoe UI" w:cs="Segoe UI"/>
+          <w:color w:val="002060"/>
+          <w:sz w:val="21"/>
+          <w:szCs w:val="21"/>
+        </w:rPr>
+        <w:t xml:space="preserve">tiene fecha de caducidad, y su vencimiento se cumplirá en </w:t>
+      </w:r>
+      <w:proofErr w:type="gramStart"/>
+      <w:r>
+        <w:rPr>
+          <w:rFonts w:ascii="Segoe UI" w:hAnsi="Segoe UI" w:cs="Segoe UI"/>
+          <w:color w:val="002060"/>
+          <w:sz w:val="21"/>
+          <w:szCs w:val="21"/>
+        </w:rPr>
+        <w:t>una pocas horas</w:t>
+      </w:r>
+      <w:proofErr w:type="gramEnd"/>
+      <w:r>
+        <w:rPr>
+          <w:rFonts w:ascii="Segoe UI" w:hAnsi="Segoe UI" w:cs="Segoe UI"/>
+          <w:color w:val="002060"/>
+          <w:sz w:val="21"/>
+          <w:szCs w:val="21"/>
+        </w:rPr>
+        <w:t>.</w:t>
       </w:r>
     </w:p>
     <w:p>
@@ -3954,7 +4542,7 @@
           <w:sz w:val="21"/>
           <w:szCs w:val="21"/>
         </w:rPr>
-        <w:t xml:space="preserve">cerca de mi casa, y no se de ellos, también tengo a mi hermano Abelardo, el es sacerdote y se encuentra en Maiquetía, no tengo idea de como estará eso por </w:t>
+        <w:t xml:space="preserve">cerca de mi casa, y no se de ellos, también tengo a mi hermano </w:t>
       </w:r>
       <w:r>
         <w:rPr>
@@ -3964,7 +4552,45 @@
           <w:szCs w:val="21"/>
         </w:rPr>
         <w:lastRenderedPageBreak/>
-        <w:t xml:space="preserve">allá, espero este bien, también tengo a mi tío Néstor, su esposa Aura y sus hijos </w:t>
+        <w:t xml:space="preserve">Abelardo, </w:t>
+      </w:r>
+      <w:r>
+        <w:rPr>
+          <w:rFonts w:ascii="Segoe UI" w:hAnsi="Segoe UI" w:cs="Segoe UI"/>
+          <w:color w:val="002060"/>
+          <w:sz w:val="21"/>
+          <w:szCs w:val="21"/>
+        </w:rPr>
+        <w:t>que</w:t>
+      </w:r>
+      <w:r>
+        <w:rPr>
+          <w:rFonts w:ascii="Segoe UI" w:hAnsi="Segoe UI" w:cs="Segoe UI"/>
+          <w:color w:val="002060"/>
+          <w:sz w:val="21"/>
+          <w:szCs w:val="21"/>
+        </w:rPr>
+        <w:t xml:space="preserve"> es sacerdote y se encuentra en Maiquetía, no tengo idea de </w:t>
+      </w:r>
+      <w:proofErr w:type="spellStart"/>
+      <w:r>
+        <w:rPr>
+          <w:rFonts w:ascii="Segoe UI" w:hAnsi="Segoe UI" w:cs="Segoe UI"/>
+          <w:color w:val="002060"/>
+          <w:sz w:val="21"/>
+          <w:szCs w:val="21"/>
+        </w:rPr>
+        <w:t>como</w:t>
+      </w:r>
+      <w:proofErr w:type="spellEnd"/>
+      <w:r>
+        <w:rPr>
+          <w:rFonts w:ascii="Segoe UI" w:hAnsi="Segoe UI" w:cs="Segoe UI"/>
+          <w:color w:val="002060"/>
+          <w:sz w:val="21"/>
+          <w:szCs w:val="21"/>
+        </w:rPr>
+        <w:t xml:space="preserve"> estará eso por allá, espero este bien, también tengo a mi tío Néstor, su esposa Aura y sus hijos </w:t>
       </w:r>
       <w:proofErr w:type="spellStart"/>
       <w:r>
@@ -4046,7 +4672,25 @@
           <w:sz w:val="21"/>
           <w:szCs w:val="21"/>
         </w:rPr>
-        <w:t xml:space="preserve">Al acordarme al fin de mi familia es cuando decido sacar mi celular y procurar comunicarme con ellos, pero me fue imposible, las líneas se encontraban colapsadas. Intentaba una y otra vez, también mis padres y mi hermano procuraban establecer comunicación con ellos, pero igualmente en vano. </w:t>
+        <w:t>Al acordarme al fin de mi familia es cuando decido sacar mi celular y procurar comunicarme con ellos, pero me fue imposible, las líneas se encontraban colapsadas. Intentaba una y otra vez, también mis padres y mi hermano</w:t>
+      </w:r>
+      <w:r>
+        <w:rPr>
+          <w:rFonts w:ascii="Segoe UI" w:hAnsi="Segoe UI" w:cs="Segoe UI"/>
+          <w:color w:val="002060"/>
+          <w:sz w:val="21"/>
+          <w:szCs w:val="21"/>
+        </w:rPr>
+        <w:t>,</w:t>
+      </w:r>
+      <w:r>
+        <w:rPr>
+          <w:rFonts w:ascii="Segoe UI" w:hAnsi="Segoe UI" w:cs="Segoe UI"/>
+          <w:color w:val="002060"/>
+          <w:sz w:val="21"/>
+          <w:szCs w:val="21"/>
+        </w:rPr>
+        <w:t xml:space="preserve"> procuraban establecer comunicación con ellos, pero igualmente en vano. </w:t>
       </w:r>
     </w:p>
     <w:p>
@@ -4153,7 +4797,25 @@
           <w:sz w:val="21"/>
           <w:szCs w:val="21"/>
         </w:rPr>
-        <w:t xml:space="preserve">, por suerte </w:t>
+        <w:t>, por suerte</w:t>
+      </w:r>
+      <w:r>
+        <w:rPr>
+          <w:rFonts w:ascii="Segoe UI" w:hAnsi="Segoe UI" w:cs="Segoe UI"/>
+          <w:color w:val="002060"/>
+          <w:sz w:val="21"/>
+          <w:szCs w:val="21"/>
+        </w:rPr>
+        <w:t>, finalmente</w:t>
+      </w:r>
+      <w:r>
+        <w:rPr>
+          <w:rFonts w:ascii="Segoe UI" w:hAnsi="Segoe UI" w:cs="Segoe UI"/>
+          <w:color w:val="002060"/>
+          <w:sz w:val="21"/>
+          <w:szCs w:val="21"/>
+        </w:rPr>
+        <w:t xml:space="preserve"> </w:t>
       </w:r>
       <w:r>
         <w:rPr>
@@ -4478,7 +5140,25 @@
           <w:sz w:val="21"/>
           <w:szCs w:val="21"/>
         </w:rPr>
-        <w:t>Me informa Reinaldo, que todos ellos se encontraban durmiendo plácidamente, cuando de repente su casa fue impactada por numerosos objetos de todos los tamaños, tipos y colores, entre ellos un automóvil último modelo</w:t>
+        <w:t xml:space="preserve">Me informa Reinaldo, que todos ellos se encontraban durmiendo plácidamente, cuando </w:t>
+      </w:r>
+      <w:r>
+        <w:rPr>
+          <w:rFonts w:ascii="Segoe UI" w:hAnsi="Segoe UI" w:cs="Segoe UI"/>
+          <w:color w:val="002060"/>
+          <w:sz w:val="21"/>
+          <w:szCs w:val="21"/>
+        </w:rPr>
+        <w:t>repentinamente</w:t>
+      </w:r>
+      <w:r>
+        <w:rPr>
+          <w:rFonts w:ascii="Segoe UI" w:hAnsi="Segoe UI" w:cs="Segoe UI"/>
+          <w:color w:val="002060"/>
+          <w:sz w:val="21"/>
+          <w:szCs w:val="21"/>
+        </w:rPr>
+        <w:t xml:space="preserve"> su casa fue impactada por numerosos objetos de todos los tamaños, tipos y colores, entre ellos un automóvil último modelo</w:t>
       </w:r>
       <w:r>
         <w:rPr>
@@ -4558,7 +5238,25 @@
           <w:sz w:val="21"/>
           <w:szCs w:val="21"/>
         </w:rPr>
-        <w:t xml:space="preserve">El río San Julián insistía en reclamar su cauce original, y </w:t>
+        <w:t xml:space="preserve">El río San Julián insistía en reclamar su </w:t>
+      </w:r>
+      <w:r>
+        <w:rPr>
+          <w:rFonts w:ascii="Segoe UI" w:hAnsi="Segoe UI" w:cs="Segoe UI"/>
+          <w:color w:val="002060"/>
+          <w:sz w:val="21"/>
+          <w:szCs w:val="21"/>
+        </w:rPr>
+        <w:t>antiguo cauce</w:t>
+      </w:r>
+      <w:r>
+        <w:rPr>
+          <w:rFonts w:ascii="Segoe UI" w:hAnsi="Segoe UI" w:cs="Segoe UI"/>
+          <w:color w:val="002060"/>
+          <w:sz w:val="21"/>
+          <w:szCs w:val="21"/>
+        </w:rPr>
+        <w:t xml:space="preserve">, y </w:t>
       </w:r>
       <w:r>
         <w:rPr>
@@ -4828,16 +5526,54 @@
           <w:sz w:val="21"/>
           <w:szCs w:val="21"/>
         </w:rPr>
-        <w:t>Según me cuentan, por que yo no lo vi llegar, el padre Reinaldo</w:t>
-      </w:r>
-      <w:r>
-        <w:rPr>
-          <w:rFonts w:ascii="Segoe UI" w:hAnsi="Segoe UI" w:cs="Segoe UI"/>
-          <w:color w:val="002060"/>
-          <w:sz w:val="21"/>
-          <w:szCs w:val="21"/>
-        </w:rPr>
-        <w:t xml:space="preserve"> fue acercado a mi casa por un señor desconocido, que luego tomó otro rumbo. El sacerdote se enc</w:t>
+        <w:t xml:space="preserve">Según me cuentan, </w:t>
+      </w:r>
+      <w:proofErr w:type="spellStart"/>
+      <w:r>
+        <w:rPr>
+          <w:rFonts w:ascii="Segoe UI" w:hAnsi="Segoe UI" w:cs="Segoe UI"/>
+          <w:color w:val="002060"/>
+          <w:sz w:val="21"/>
+          <w:szCs w:val="21"/>
+        </w:rPr>
+        <w:t>por que</w:t>
+      </w:r>
+      <w:proofErr w:type="spellEnd"/>
+      <w:r>
+        <w:rPr>
+          <w:rFonts w:ascii="Segoe UI" w:hAnsi="Segoe UI" w:cs="Segoe UI"/>
+          <w:color w:val="002060"/>
+          <w:sz w:val="21"/>
+          <w:szCs w:val="21"/>
+        </w:rPr>
+        <w:t xml:space="preserve"> yo no lo vi llegar, el padre Reinaldo</w:t>
+      </w:r>
+      <w:r>
+        <w:rPr>
+          <w:rFonts w:ascii="Segoe UI" w:hAnsi="Segoe UI" w:cs="Segoe UI"/>
+          <w:color w:val="002060"/>
+          <w:sz w:val="21"/>
+          <w:szCs w:val="21"/>
+        </w:rPr>
+        <w:t xml:space="preserve"> fue acercado a mi casa por un señor desconocido, </w:t>
+      </w:r>
+      <w:r>
+        <w:rPr>
+          <w:rFonts w:ascii="Segoe UI" w:hAnsi="Segoe UI" w:cs="Segoe UI"/>
+          <w:color w:val="002060"/>
+          <w:sz w:val="21"/>
+          <w:szCs w:val="21"/>
+        </w:rPr>
+        <w:t>cuyo destino se desconoce</w:t>
+      </w:r>
+      <w:r>
+        <w:rPr>
+          <w:rFonts w:ascii="Segoe UI" w:hAnsi="Segoe UI" w:cs="Segoe UI"/>
+          <w:color w:val="002060"/>
+          <w:sz w:val="21"/>
+          <w:szCs w:val="21"/>
+        </w:rPr>
+        <w:t>. El sacerdote se enc</w:t>
       </w:r>
       <w:r>
         <w:rPr>
@@ -4911,6 +5647,331 @@
         </w:rPr>
         <w:t xml:space="preserve">, y está vivo de milagro, pues, hace unos minutos atrás, el río lo sacó de la casa parroquial junto a su madre, la Sra. </w:t>
       </w:r>
+      <w:r>
+        <w:rPr>
+          <w:rFonts w:ascii="Segoe UI" w:hAnsi="Segoe UI" w:cs="Segoe UI"/>
+          <w:color w:val="002060"/>
+          <w:sz w:val="21"/>
+          <w:szCs w:val="21"/>
+        </w:rPr>
+        <w:t>Aidé</w:t>
+      </w:r>
+      <w:r>
+        <w:rPr>
+          <w:rFonts w:ascii="Segoe UI" w:hAnsi="Segoe UI" w:cs="Segoe UI"/>
+          <w:color w:val="002060"/>
+          <w:sz w:val="21"/>
+          <w:szCs w:val="21"/>
+        </w:rPr>
+        <w:t>, y su hermana menor Isabel.</w:t>
+      </w:r>
+    </w:p>
+    <w:p>
+      <w:pPr>
+        <w:jc w:val="both"/>
+        <w:rPr>
+          <w:rFonts w:ascii="Segoe UI" w:hAnsi="Segoe UI" w:cs="Segoe UI"/>
+          <w:color w:val="002060"/>
+          <w:sz w:val="21"/>
+          <w:szCs w:val="21"/>
+        </w:rPr>
+      </w:pPr>
+      <w:r>
+        <w:rPr>
+          <w:rFonts w:ascii="Segoe UI" w:hAnsi="Segoe UI" w:cs="Segoe UI"/>
+          <w:color w:val="002060"/>
+          <w:sz w:val="21"/>
+          <w:szCs w:val="21"/>
+        </w:rPr>
+        <w:t xml:space="preserve">Lamentablemente su madre y su hermana no sobrevivieron. Llegados a esta altura del relato, considero necesario recalcar, que los ánimos de </w:t>
+      </w:r>
+      <w:r>
+        <w:rPr>
+          <w:rFonts w:ascii="Segoe UI" w:hAnsi="Segoe UI" w:cs="Segoe UI"/>
+          <w:color w:val="002060"/>
+          <w:sz w:val="21"/>
+          <w:szCs w:val="21"/>
+        </w:rPr>
+        <w:t>todos mis huéspedes</w:t>
+      </w:r>
+      <w:r>
+        <w:rPr>
+          <w:rFonts w:ascii="Segoe UI" w:hAnsi="Segoe UI" w:cs="Segoe UI"/>
+          <w:color w:val="002060"/>
+          <w:sz w:val="21"/>
+          <w:szCs w:val="21"/>
+        </w:rPr>
+        <w:t xml:space="preserve"> se encuentran un poco alterados, cualquier </w:t>
+      </w:r>
+      <w:r>
+        <w:rPr>
+          <w:rFonts w:ascii="Segoe UI" w:hAnsi="Segoe UI" w:cs="Segoe UI"/>
+          <w:color w:val="002060"/>
+          <w:sz w:val="21"/>
+          <w:szCs w:val="21"/>
+        </w:rPr>
+        <w:t>información</w:t>
+      </w:r>
+      <w:r>
+        <w:rPr>
+          <w:rFonts w:ascii="Segoe UI" w:hAnsi="Segoe UI" w:cs="Segoe UI"/>
+          <w:color w:val="002060"/>
+          <w:sz w:val="21"/>
+          <w:szCs w:val="21"/>
+        </w:rPr>
+        <w:t xml:space="preserve"> desagradable </w:t>
+      </w:r>
+      <w:r>
+        <w:rPr>
+          <w:rFonts w:ascii="Segoe UI" w:hAnsi="Segoe UI" w:cs="Segoe UI"/>
+          <w:color w:val="002060"/>
+          <w:sz w:val="21"/>
+          <w:szCs w:val="21"/>
+        </w:rPr>
+        <w:t>podría</w:t>
+      </w:r>
+      <w:r>
+        <w:rPr>
+          <w:rFonts w:ascii="Segoe UI" w:hAnsi="Segoe UI" w:cs="Segoe UI"/>
+          <w:color w:val="002060"/>
+          <w:sz w:val="21"/>
+          <w:szCs w:val="21"/>
+        </w:rPr>
+        <w:t xml:space="preserve"> afectarlos profundamente, por lo que procuré que esta noticia no se divulgase</w:t>
+      </w:r>
+      <w:r>
+        <w:rPr>
+          <w:rFonts w:ascii="Segoe UI" w:hAnsi="Segoe UI" w:cs="Segoe UI"/>
+          <w:color w:val="002060"/>
+          <w:sz w:val="21"/>
+          <w:szCs w:val="21"/>
+        </w:rPr>
+        <w:t xml:space="preserve"> sin necesidad, ya que no consideraba pertinente seguir sembrando más pánico y terror, del que ya estábamos viviendo.</w:t>
+      </w:r>
+    </w:p>
+    <w:p>
+      <w:pPr>
+        <w:jc w:val="both"/>
+        <w:rPr>
+          <w:rFonts w:ascii="Segoe UI" w:hAnsi="Segoe UI" w:cs="Segoe UI"/>
+          <w:color w:val="002060"/>
+          <w:sz w:val="21"/>
+          <w:szCs w:val="21"/>
+        </w:rPr>
+      </w:pPr>
+      <w:r>
+        <w:rPr>
+          <w:rFonts w:ascii="Segoe UI" w:hAnsi="Segoe UI" w:cs="Segoe UI"/>
+          <w:color w:val="002060"/>
+          <w:sz w:val="21"/>
+          <w:szCs w:val="21"/>
+        </w:rPr>
+        <w:t xml:space="preserve">Minutos antes, sentí un fuerte deseo de confesarme, y desee tener esta oportunidad, pero </w:t>
+      </w:r>
+      <w:r>
+        <w:rPr>
+          <w:rFonts w:ascii="Segoe UI" w:hAnsi="Segoe UI" w:cs="Segoe UI"/>
+          <w:color w:val="002060"/>
+          <w:sz w:val="21"/>
+          <w:szCs w:val="21"/>
+        </w:rPr>
+        <w:t>jamás</w:t>
+      </w:r>
+      <w:r>
+        <w:rPr>
+          <w:rFonts w:ascii="Segoe UI" w:hAnsi="Segoe UI" w:cs="Segoe UI"/>
+          <w:color w:val="002060"/>
+          <w:sz w:val="21"/>
+          <w:szCs w:val="21"/>
+        </w:rPr>
+        <w:t xml:space="preserve"> pensé que Dios me tomaría este deseo tan enserio.</w:t>
+      </w:r>
+    </w:p>
+    <w:p>
+      <w:pPr>
+        <w:jc w:val="both"/>
+        <w:rPr>
+          <w:rFonts w:ascii="Segoe UI" w:hAnsi="Segoe UI" w:cs="Segoe UI"/>
+          <w:color w:val="002060"/>
+          <w:sz w:val="21"/>
+          <w:szCs w:val="21"/>
+        </w:rPr>
+      </w:pPr>
+      <w:r>
+        <w:rPr>
+          <w:rFonts w:ascii="Segoe UI" w:hAnsi="Segoe UI" w:cs="Segoe UI"/>
+          <w:color w:val="002060"/>
+          <w:sz w:val="21"/>
+          <w:szCs w:val="21"/>
+        </w:rPr>
+        <w:t>También tuve el honor de recibir en mi casa</w:t>
+      </w:r>
+      <w:r>
+        <w:rPr>
+          <w:rFonts w:ascii="Segoe UI" w:hAnsi="Segoe UI" w:cs="Segoe UI"/>
+          <w:color w:val="002060"/>
+          <w:sz w:val="21"/>
+          <w:szCs w:val="21"/>
+        </w:rPr>
+        <w:t>,</w:t>
+      </w:r>
+      <w:r>
+        <w:rPr>
+          <w:rFonts w:ascii="Segoe UI" w:hAnsi="Segoe UI" w:cs="Segoe UI"/>
+          <w:color w:val="002060"/>
+          <w:sz w:val="21"/>
+          <w:szCs w:val="21"/>
+        </w:rPr>
+        <w:t xml:space="preserve"> </w:t>
+      </w:r>
+      <w:r>
+        <w:rPr>
+          <w:rFonts w:ascii="Segoe UI" w:hAnsi="Segoe UI" w:cs="Segoe UI"/>
+          <w:color w:val="002060"/>
+          <w:sz w:val="21"/>
+          <w:szCs w:val="21"/>
+        </w:rPr>
+        <w:t xml:space="preserve">a </w:t>
+      </w:r>
+      <w:r>
+        <w:rPr>
+          <w:rFonts w:ascii="Segoe UI" w:hAnsi="Segoe UI" w:cs="Segoe UI"/>
+          <w:color w:val="002060"/>
+          <w:sz w:val="21"/>
+          <w:szCs w:val="21"/>
+        </w:rPr>
+        <w:t>otra visita</w:t>
+      </w:r>
+      <w:r>
+        <w:rPr>
+          <w:rFonts w:ascii="Segoe UI" w:hAnsi="Segoe UI" w:cs="Segoe UI"/>
+          <w:color w:val="002060"/>
+          <w:sz w:val="21"/>
+          <w:szCs w:val="21"/>
+        </w:rPr>
+        <w:t xml:space="preserve"> un poco</w:t>
+      </w:r>
+      <w:r>
+        <w:rPr>
+          <w:rFonts w:ascii="Segoe UI" w:hAnsi="Segoe UI" w:cs="Segoe UI"/>
+          <w:color w:val="002060"/>
+          <w:sz w:val="21"/>
+          <w:szCs w:val="21"/>
+        </w:rPr>
+        <w:t xml:space="preserve"> lejana, un joven de nombre Benjamín, junto con su esposa Dayana y su</w:t>
+      </w:r>
+      <w:r>
+        <w:rPr>
+          <w:rFonts w:ascii="Segoe UI" w:hAnsi="Segoe UI" w:cs="Segoe UI"/>
+          <w:color w:val="002060"/>
+          <w:sz w:val="21"/>
+          <w:szCs w:val="21"/>
+        </w:rPr>
+        <w:t xml:space="preserve"> hija de pocos meses de edad. Benjamín y su familia son vecinos de la Residencia Parque Mar, muy conocida en Los Corales y el estado Vargas en general, por su gran cantidad y variedad de piscinas, trampolines y plataforma de todas las alturas. Gran parte de los recuerdos de mi infancia se los debo a </w:t>
+      </w:r>
+      <w:r>
+        <w:rPr>
+          <w:rFonts w:ascii="Segoe UI" w:hAnsi="Segoe UI" w:cs="Segoe UI"/>
+          <w:color w:val="002060"/>
+          <w:sz w:val="21"/>
+          <w:szCs w:val="21"/>
+        </w:rPr>
+        <w:t>esa</w:t>
+      </w:r>
+      <w:r>
+        <w:rPr>
+          <w:rFonts w:ascii="Segoe UI" w:hAnsi="Segoe UI" w:cs="Segoe UI"/>
+          <w:color w:val="002060"/>
+          <w:sz w:val="21"/>
+          <w:szCs w:val="21"/>
+        </w:rPr>
+        <w:t xml:space="preserve"> residencia.</w:t>
+      </w:r>
+    </w:p>
+    <w:p>
+      <w:pPr>
+        <w:jc w:val="both"/>
+        <w:rPr>
+          <w:rFonts w:ascii="Segoe UI" w:hAnsi="Segoe UI" w:cs="Segoe UI"/>
+          <w:color w:val="002060"/>
+          <w:sz w:val="21"/>
+          <w:szCs w:val="21"/>
+        </w:rPr>
+      </w:pPr>
+      <w:r>
+        <w:rPr>
+          <w:rFonts w:ascii="Segoe UI" w:hAnsi="Segoe UI" w:cs="Segoe UI"/>
+          <w:color w:val="002060"/>
+          <w:sz w:val="21"/>
+          <w:szCs w:val="21"/>
+        </w:rPr>
+        <w:t xml:space="preserve">Benjamín se encontraba camino a su casa, pero debido a las vías se encontraban obstruidas, se vio obligado a visitarnos sin ni siquiera conocernos, pero igualmente fue bien recibido, tanto el cómo </w:t>
+      </w:r>
+      <w:r>
+        <w:rPr>
+          <w:rFonts w:ascii="Segoe UI" w:hAnsi="Segoe UI" w:cs="Segoe UI"/>
+          <w:color w:val="002060"/>
+          <w:sz w:val="21"/>
+          <w:szCs w:val="21"/>
+        </w:rPr>
+        <w:t>su esposa y su hija</w:t>
+      </w:r>
+      <w:r>
+        <w:rPr>
+          <w:rFonts w:ascii="Segoe UI" w:hAnsi="Segoe UI" w:cs="Segoe UI"/>
+          <w:color w:val="002060"/>
+          <w:sz w:val="21"/>
+          <w:szCs w:val="21"/>
+        </w:rPr>
+        <w:t>.</w:t>
+      </w:r>
+    </w:p>
+    <w:p>
+      <w:pPr>
+        <w:jc w:val="both"/>
+        <w:rPr>
+          <w:rFonts w:ascii="Segoe UI" w:hAnsi="Segoe UI" w:cs="Segoe UI"/>
+          <w:color w:val="002060"/>
+          <w:sz w:val="21"/>
+          <w:szCs w:val="21"/>
+        </w:rPr>
+      </w:pPr>
+      <w:r>
+        <w:rPr>
+          <w:rFonts w:ascii="Segoe UI" w:hAnsi="Segoe UI" w:cs="Segoe UI"/>
+          <w:color w:val="002060"/>
+          <w:sz w:val="21"/>
+          <w:szCs w:val="21"/>
+        </w:rPr>
+        <w:t xml:space="preserve">Benjamín resultó ser de gran ayuda, diría que gracias a </w:t>
+      </w:r>
+      <w:r>
+        <w:rPr>
+          <w:rFonts w:ascii="Segoe UI" w:hAnsi="Segoe UI" w:cs="Segoe UI"/>
+          <w:color w:val="002060"/>
+          <w:sz w:val="21"/>
+          <w:szCs w:val="21"/>
+        </w:rPr>
+        <w:t>é</w:t>
+      </w:r>
+      <w:r>
+        <w:rPr>
+          <w:rFonts w:ascii="Segoe UI" w:hAnsi="Segoe UI" w:cs="Segoe UI"/>
+          <w:color w:val="002060"/>
+          <w:sz w:val="21"/>
+          <w:szCs w:val="21"/>
+        </w:rPr>
+        <w:t xml:space="preserve">l salimos muchos con vida, a pesar </w:t>
+      </w:r>
+      <w:r>
+        <w:rPr>
+          <w:rFonts w:ascii="Segoe UI" w:hAnsi="Segoe UI" w:cs="Segoe UI"/>
+          <w:color w:val="002060"/>
+          <w:sz w:val="21"/>
+          <w:szCs w:val="21"/>
+        </w:rPr>
+        <w:t xml:space="preserve">de encontrar todos los pronósticos en contra. Siempre demostró un espíritu de tranquilidad y optimismo, de esos que se pegan y te dan más </w:t>
+      </w:r>
       <w:proofErr w:type="spellStart"/>
       <w:r>
         <w:rPr>
@@ -4919,7 +5980,7 @@
           <w:sz w:val="21"/>
           <w:szCs w:val="21"/>
         </w:rPr>
-        <w:t>Aide</w:t>
+        <w:t>animo</w:t>
       </w:r>
       <w:proofErr w:type="spellEnd"/>
       <w:r>
@@ -4929,244 +5990,7 @@
           <w:sz w:val="21"/>
           <w:szCs w:val="21"/>
         </w:rPr>
-        <w:t>, y su hermana menor Isabel.</w:t>
-      </w:r>
-    </w:p>
-    <w:p>
-      <w:pPr>
-        <w:jc w:val="both"/>
-        <w:rPr>
-          <w:rFonts w:ascii="Segoe UI" w:hAnsi="Segoe UI" w:cs="Segoe UI"/>
-          <w:color w:val="002060"/>
-          <w:sz w:val="21"/>
-          <w:szCs w:val="21"/>
-        </w:rPr>
-      </w:pPr>
-      <w:r>
-        <w:rPr>
-          <w:rFonts w:ascii="Segoe UI" w:hAnsi="Segoe UI" w:cs="Segoe UI"/>
-          <w:color w:val="002060"/>
-          <w:sz w:val="21"/>
-          <w:szCs w:val="21"/>
-        </w:rPr>
-        <w:t xml:space="preserve">Lamentablemente su madre y su hermana no sobrevivieron. Llegados a esta altura del relato, considero necesario recalcar, que los ánimos de </w:t>
-      </w:r>
-      <w:r>
-        <w:rPr>
-          <w:rFonts w:ascii="Segoe UI" w:hAnsi="Segoe UI" w:cs="Segoe UI"/>
-          <w:color w:val="002060"/>
-          <w:sz w:val="21"/>
-          <w:szCs w:val="21"/>
-        </w:rPr>
-        <w:t>todos mis huéspedes</w:t>
-      </w:r>
-      <w:r>
-        <w:rPr>
-          <w:rFonts w:ascii="Segoe UI" w:hAnsi="Segoe UI" w:cs="Segoe UI"/>
-          <w:color w:val="002060"/>
-          <w:sz w:val="21"/>
-          <w:szCs w:val="21"/>
-        </w:rPr>
-        <w:t xml:space="preserve"> se encuentran un poco alterados, cualquier </w:t>
-      </w:r>
-      <w:r>
-        <w:rPr>
-          <w:rFonts w:ascii="Segoe UI" w:hAnsi="Segoe UI" w:cs="Segoe UI"/>
-          <w:color w:val="002060"/>
-          <w:sz w:val="21"/>
-          <w:szCs w:val="21"/>
-        </w:rPr>
-        <w:t>información</w:t>
-      </w:r>
-      <w:r>
-        <w:rPr>
-          <w:rFonts w:ascii="Segoe UI" w:hAnsi="Segoe UI" w:cs="Segoe UI"/>
-          <w:color w:val="002060"/>
-          <w:sz w:val="21"/>
-          <w:szCs w:val="21"/>
-        </w:rPr>
-        <w:t xml:space="preserve"> desagradable </w:t>
-      </w:r>
-      <w:r>
-        <w:rPr>
-          <w:rFonts w:ascii="Segoe UI" w:hAnsi="Segoe UI" w:cs="Segoe UI"/>
-          <w:color w:val="002060"/>
-          <w:sz w:val="21"/>
-          <w:szCs w:val="21"/>
-        </w:rPr>
-        <w:t>podría</w:t>
-      </w:r>
-      <w:r>
-        <w:rPr>
-          <w:rFonts w:ascii="Segoe UI" w:hAnsi="Segoe UI" w:cs="Segoe UI"/>
-          <w:color w:val="002060"/>
-          <w:sz w:val="21"/>
-          <w:szCs w:val="21"/>
-        </w:rPr>
-        <w:t xml:space="preserve"> afectarlos profundamente, por lo que procuré que esta noticia no se divulgase</w:t>
-      </w:r>
-      <w:r>
-        <w:rPr>
-          <w:rFonts w:ascii="Segoe UI" w:hAnsi="Segoe UI" w:cs="Segoe UI"/>
-          <w:color w:val="002060"/>
-          <w:sz w:val="21"/>
-          <w:szCs w:val="21"/>
-        </w:rPr>
-        <w:t xml:space="preserve"> sin necesidad, ya que no consideraba pertinente seguir sembrando más pánico y terror, del que ya estábamos viviendo.</w:t>
-      </w:r>
-    </w:p>
-    <w:p>
-      <w:pPr>
-        <w:jc w:val="both"/>
-        <w:rPr>
-          <w:rFonts w:ascii="Segoe UI" w:hAnsi="Segoe UI" w:cs="Segoe UI"/>
-          <w:color w:val="002060"/>
-          <w:sz w:val="21"/>
-          <w:szCs w:val="21"/>
-        </w:rPr>
-      </w:pPr>
-      <w:r>
-        <w:rPr>
-          <w:rFonts w:ascii="Segoe UI" w:hAnsi="Segoe UI" w:cs="Segoe UI"/>
-          <w:color w:val="002060"/>
-          <w:sz w:val="21"/>
-          <w:szCs w:val="21"/>
-        </w:rPr>
-        <w:t xml:space="preserve">Minutos antes, sentí un fuerte deseo de confesarme, y desee tener esta oportunidad, pero </w:t>
-      </w:r>
-      <w:proofErr w:type="gramStart"/>
-      <w:r>
-        <w:rPr>
-          <w:rFonts w:ascii="Segoe UI" w:hAnsi="Segoe UI" w:cs="Segoe UI"/>
-          <w:color w:val="002060"/>
-          <w:sz w:val="21"/>
-          <w:szCs w:val="21"/>
-        </w:rPr>
-        <w:t>nunca jamás</w:t>
-      </w:r>
-      <w:proofErr w:type="gramEnd"/>
-      <w:r>
-        <w:rPr>
-          <w:rFonts w:ascii="Segoe UI" w:hAnsi="Segoe UI" w:cs="Segoe UI"/>
-          <w:color w:val="002060"/>
-          <w:sz w:val="21"/>
-          <w:szCs w:val="21"/>
-        </w:rPr>
-        <w:t xml:space="preserve"> pensé que Dios me tomaría este deseo tan enserio.</w:t>
-      </w:r>
-    </w:p>
-    <w:p>
-      <w:pPr>
-        <w:jc w:val="both"/>
-        <w:rPr>
-          <w:rFonts w:ascii="Segoe UI" w:hAnsi="Segoe UI" w:cs="Segoe UI"/>
-          <w:color w:val="002060"/>
-          <w:sz w:val="21"/>
-          <w:szCs w:val="21"/>
-        </w:rPr>
-      </w:pPr>
-      <w:r>
-        <w:rPr>
-          <w:rFonts w:ascii="Segoe UI" w:hAnsi="Segoe UI" w:cs="Segoe UI"/>
-          <w:color w:val="002060"/>
-          <w:sz w:val="21"/>
-          <w:szCs w:val="21"/>
-        </w:rPr>
-        <w:t xml:space="preserve">También tuve el honor de recibir en mi casa </w:t>
-      </w:r>
-      <w:r>
-        <w:rPr>
-          <w:rFonts w:ascii="Segoe UI" w:hAnsi="Segoe UI" w:cs="Segoe UI"/>
-          <w:color w:val="002060"/>
-          <w:sz w:val="21"/>
-          <w:szCs w:val="21"/>
-        </w:rPr>
-        <w:t xml:space="preserve">a </w:t>
-      </w:r>
-      <w:r>
-        <w:rPr>
-          <w:rFonts w:ascii="Segoe UI" w:hAnsi="Segoe UI" w:cs="Segoe UI"/>
-          <w:color w:val="002060"/>
-          <w:sz w:val="21"/>
-          <w:szCs w:val="21"/>
-        </w:rPr>
-        <w:t>otra visita lejana, un joven de nombre Benjamín, junto con su esposa Dayana y su</w:t>
-      </w:r>
-      <w:r>
-        <w:rPr>
-          <w:rFonts w:ascii="Segoe UI" w:hAnsi="Segoe UI" w:cs="Segoe UI"/>
-          <w:color w:val="002060"/>
-          <w:sz w:val="21"/>
-          <w:szCs w:val="21"/>
-        </w:rPr>
-        <w:t xml:space="preserve"> hija de pocos meses de edad. Benjamín y su familia son vecinos de la Residencia Parque Mar, muy conocida en Los Corales y el estado Vargas en general, por su gran cantidad y variedad de piscinas, trampolines y plataforma de todas las alturas. Gran parte de los recuerdos de mi infancia se los debo a esta residencia.</w:t>
-      </w:r>
-    </w:p>
-    <w:p>
-      <w:pPr>
-        <w:jc w:val="both"/>
-        <w:rPr>
-          <w:rFonts w:ascii="Segoe UI" w:hAnsi="Segoe UI" w:cs="Segoe UI"/>
-          <w:color w:val="002060"/>
-          <w:sz w:val="21"/>
-          <w:szCs w:val="21"/>
-        </w:rPr>
-      </w:pPr>
-      <w:r>
-        <w:rPr>
-          <w:rFonts w:ascii="Segoe UI" w:hAnsi="Segoe UI" w:cs="Segoe UI"/>
-          <w:color w:val="002060"/>
-          <w:sz w:val="21"/>
-          <w:szCs w:val="21"/>
-        </w:rPr>
-        <w:t>Benjamín se encontraba camino a su casa, pero debido a las vías se encontraban obstruidas, se vio obligado a visitarnos sin ni siquiera conocernos, pero igualmente fue bien recibido, tanto el cómo toda su familia.</w:t>
-      </w:r>
-    </w:p>
-    <w:p>
-      <w:pPr>
-        <w:jc w:val="both"/>
-        <w:rPr>
-          <w:rFonts w:ascii="Segoe UI" w:hAnsi="Segoe UI" w:cs="Segoe UI"/>
-          <w:color w:val="002060"/>
-          <w:sz w:val="21"/>
-          <w:szCs w:val="21"/>
-        </w:rPr>
-      </w:pPr>
-      <w:r>
-        <w:rPr>
-          <w:rFonts w:ascii="Segoe UI" w:hAnsi="Segoe UI" w:cs="Segoe UI"/>
-          <w:color w:val="002060"/>
-          <w:sz w:val="21"/>
-          <w:szCs w:val="21"/>
-        </w:rPr>
-        <w:t xml:space="preserve">Benjamín resultó ser de gran ayuda, diría que gracias a </w:t>
-      </w:r>
-      <w:r>
-        <w:rPr>
-          <w:rFonts w:ascii="Segoe UI" w:hAnsi="Segoe UI" w:cs="Segoe UI"/>
-          <w:color w:val="002060"/>
-          <w:sz w:val="21"/>
-          <w:szCs w:val="21"/>
-        </w:rPr>
-        <w:t>é</w:t>
-      </w:r>
-      <w:r>
-        <w:rPr>
-          <w:rFonts w:ascii="Segoe UI" w:hAnsi="Segoe UI" w:cs="Segoe UI"/>
-          <w:color w:val="002060"/>
-          <w:sz w:val="21"/>
-          <w:szCs w:val="21"/>
-        </w:rPr>
-        <w:t xml:space="preserve">l salimos muchos con vida, a pesar </w:t>
-      </w:r>
-      <w:r>
-        <w:rPr>
-          <w:rFonts w:ascii="Segoe UI" w:hAnsi="Segoe UI" w:cs="Segoe UI"/>
-          <w:color w:val="002060"/>
-          <w:sz w:val="21"/>
-          <w:szCs w:val="21"/>
-        </w:rPr>
-        <w:t>de encontrar todos los pronósticos en contra. Siempre demostró un espíritu de tranquilidad y optimismo, de esos que se pegan y te dan más animo y fortaleza para seguir adelante.</w:t>
+        <w:t xml:space="preserve"> y fortaleza para seguir adelante.</w:t>
       </w:r>
     </w:p>
     <w:p>
@@ -5315,16 +6139,16 @@
           <w:noProof/>
         </w:rPr>
         <w:drawing>
-          <wp:anchor distT="0" distB="0" distL="114300" distR="114300" simplePos="0" relativeHeight="251682816" behindDoc="0" locked="0" layoutInCell="1" allowOverlap="1" wp14:anchorId="7F3B6CF6" wp14:editId="2E9C521A">
+          <wp:anchor distT="0" distB="0" distL="114300" distR="114300" simplePos="0" relativeHeight="251682816" behindDoc="0" locked="0" layoutInCell="1" allowOverlap="1" wp14:anchorId="7F3B6CF6" wp14:editId="354A32F2">
             <wp:simplePos x="0" y="0"/>
             <wp:positionH relativeFrom="margin">
               <wp:align>right</wp:align>
             </wp:positionH>
             <wp:positionV relativeFrom="paragraph">
-              <wp:posOffset>5080</wp:posOffset>
+              <wp:posOffset>5715</wp:posOffset>
             </wp:positionV>
-            <wp:extent cx="2329180" cy="1560830"/>
-            <wp:effectExtent l="0" t="0" r="0" b="1270"/>
+            <wp:extent cx="2246630" cy="1504950"/>
+            <wp:effectExtent l="0" t="0" r="1270" b="0"/>
             <wp:wrapSquare wrapText="bothSides"/>
             <wp:docPr id="15" name="Imagen 15"/>
             <wp:cNvGraphicFramePr>
@@ -5355,7 +6179,7 @@
                   <pic:spPr bwMode="auto">
                     <a:xfrm>
                       <a:off x="0" y="0"/>
-                      <a:ext cx="2329180" cy="1560830"/>
+                      <a:ext cx="2246630" cy="1504950"/>
                     </a:xfrm>
                     <a:prstGeom prst="rect">
                       <a:avLst/>
@@ -5606,7 +6430,43 @@
           <w:sz w:val="21"/>
           <w:szCs w:val="21"/>
         </w:rPr>
-        <w:t>El pequeño inconveniente de refugiarnos en el techo de mi casa es que no tenemos otro techo que nos dé cobijo.</w:t>
+        <w:t>El pequeño inconveniente de refugiarnos en el techo de mi casa es que no tenemos</w:t>
+      </w:r>
+      <w:r>
+        <w:rPr>
+          <w:rFonts w:ascii="Segoe UI" w:hAnsi="Segoe UI" w:cs="Segoe UI"/>
+          <w:color w:val="002060"/>
+          <w:sz w:val="21"/>
+          <w:szCs w:val="21"/>
+        </w:rPr>
+        <w:t>,</w:t>
+      </w:r>
+      <w:r>
+        <w:rPr>
+          <w:rFonts w:ascii="Segoe UI" w:hAnsi="Segoe UI" w:cs="Segoe UI"/>
+          <w:color w:val="002060"/>
+          <w:sz w:val="21"/>
+          <w:szCs w:val="21"/>
+        </w:rPr>
+        <w:t xml:space="preserve"> otro techo</w:t>
+      </w:r>
+      <w:r>
+        <w:rPr>
+          <w:rFonts w:ascii="Segoe UI" w:hAnsi="Segoe UI" w:cs="Segoe UI"/>
+          <w:color w:val="002060"/>
+          <w:sz w:val="21"/>
+          <w:szCs w:val="21"/>
+        </w:rPr>
+        <w:t xml:space="preserve"> sobre este,</w:t>
+      </w:r>
+      <w:r>
+        <w:rPr>
+          <w:rFonts w:ascii="Segoe UI" w:hAnsi="Segoe UI" w:cs="Segoe UI"/>
+          <w:color w:val="002060"/>
+          <w:sz w:val="21"/>
+          <w:szCs w:val="21"/>
+        </w:rPr>
+        <w:t xml:space="preserve"> que nos dé cobijo.</w:t>
       </w:r>
     </w:p>
     <w:p>
@@ -5736,7 +6596,25 @@
           <w:sz w:val="21"/>
           <w:szCs w:val="21"/>
         </w:rPr>
-        <w:t xml:space="preserve">no fuese derribada, si entregaba toda nuestra ropa, ¿Cómo nos vestiríamos luego?, pero la ocasión puso a prueba nuestro apego a lo material, </w:t>
+        <w:t xml:space="preserve">no fuese derribada, </w:t>
+      </w:r>
+      <w:r>
+        <w:rPr>
+          <w:rFonts w:ascii="Segoe UI" w:hAnsi="Segoe UI" w:cs="Segoe UI"/>
+          <w:color w:val="002060"/>
+          <w:sz w:val="21"/>
+          <w:szCs w:val="21"/>
+        </w:rPr>
+        <w:t xml:space="preserve">por lo que </w:t>
+      </w:r>
+      <w:r>
+        <w:rPr>
+          <w:rFonts w:ascii="Segoe UI" w:hAnsi="Segoe UI" w:cs="Segoe UI"/>
+          <w:color w:val="002060"/>
+          <w:sz w:val="21"/>
+          <w:szCs w:val="21"/>
+        </w:rPr>
+        <w:t xml:space="preserve">si entregaba toda nuestra ropa, ¿Cómo nos vestiríamos luego?, pero la ocasión puso a prueba nuestro apego a lo material, </w:t>
       </w:r>
       <w:r>
         <w:rPr>
@@ -5783,7 +6661,27 @@
           <w:sz w:val="21"/>
           <w:szCs w:val="21"/>
         </w:rPr>
-        <w:t xml:space="preserve">Como mencioné anteriormente, por fortuna se encontraba un médico en mi caso, Reina, la esposa de Reinaldo Medina, quién </w:t>
+        <w:t xml:space="preserve">Como mencioné anteriormente, por fortuna se encontraba un médico en mi caso, Reina, la esposa de Reinaldo Medina, </w:t>
+      </w:r>
+      <w:proofErr w:type="spellStart"/>
+      <w:r>
+        <w:rPr>
+          <w:rFonts w:ascii="Segoe UI" w:hAnsi="Segoe UI" w:cs="Segoe UI"/>
+          <w:color w:val="002060"/>
+          <w:sz w:val="21"/>
+          <w:szCs w:val="21"/>
+        </w:rPr>
+        <w:t>quién</w:t>
+      </w:r>
+      <w:proofErr w:type="spellEnd"/>
+      <w:r>
+        <w:rPr>
+          <w:rFonts w:ascii="Segoe UI" w:hAnsi="Segoe UI" w:cs="Segoe UI"/>
+          <w:color w:val="002060"/>
+          <w:sz w:val="21"/>
+          <w:szCs w:val="21"/>
+        </w:rPr>
+        <w:t xml:space="preserve"> </w:t>
       </w:r>
       <w:r>
         <w:rPr>
@@ -5929,7 +6827,21 @@
           <w:rFonts w:ascii="Segoe UI" w:hAnsi="Segoe UI" w:cs="Segoe UI"/>
           <w:color w:val="002060"/>
         </w:rPr>
-        <w:t>Esperando el amanecer</w:t>
+        <w:t>Esperando</w:t>
+      </w:r>
+      <w:r>
+        <w:rPr>
+          <w:rFonts w:ascii="Segoe UI" w:hAnsi="Segoe UI" w:cs="Segoe UI"/>
+          <w:color w:val="002060"/>
+        </w:rPr>
+        <w:t xml:space="preserve"> con ansias</w:t>
+      </w:r>
+      <w:r>
+        <w:rPr>
+          <w:rFonts w:ascii="Segoe UI" w:hAnsi="Segoe UI" w:cs="Segoe UI"/>
+          <w:color w:val="002060"/>
+        </w:rPr>
+        <w:t xml:space="preserve"> el amanecer</w:t>
       </w:r>
     </w:p>
     <w:p>
@@ -6127,7 +7039,47 @@
           <w:sz w:val="21"/>
           <w:szCs w:val="21"/>
         </w:rPr>
-        <w:t xml:space="preserve"> Intento dormir un poco en el cuarto de mi hermano Ignacio, no sé porque razón no me fui al mío, quizás ahí me sentía más seguro, veo a mi gato Copérnico inocente de todo lo que esta ocurriendo, y lo acaricio un poco. Trato de cerrar los ojos, pero no logro descansar ni quince minutos, el temor de no poder reaccionar a tiempo ante cualquier emergencia me impide darle ordenes a mi cuerpo para que tome un descanso.</w:t>
+        <w:t xml:space="preserve"> Intento dormir un poco en el cuarto de mi hermano Ignacio, no sé porque razón no me fui al mío, quizás ahí me sentía más seguro, veo a mi gato Copérnico inocente de todo lo que </w:t>
+      </w:r>
+      <w:proofErr w:type="spellStart"/>
+      <w:r>
+        <w:rPr>
+          <w:rFonts w:ascii="Segoe UI" w:hAnsi="Segoe UI" w:cs="Segoe UI"/>
+          <w:color w:val="002060"/>
+          <w:sz w:val="21"/>
+          <w:szCs w:val="21"/>
+        </w:rPr>
+        <w:t>esta</w:t>
+      </w:r>
+      <w:proofErr w:type="spellEnd"/>
+      <w:r>
+        <w:rPr>
+          <w:rFonts w:ascii="Segoe UI" w:hAnsi="Segoe UI" w:cs="Segoe UI"/>
+          <w:color w:val="002060"/>
+          <w:sz w:val="21"/>
+          <w:szCs w:val="21"/>
+        </w:rPr>
+        <w:t xml:space="preserve"> ocurriendo, y lo acaricio un poco. Trato de cerrar los ojos, pero no logro descansar ni quince minutos, el temor de no poder reaccionar a tiempo ante cualquier emergencia me impide darle </w:t>
+      </w:r>
+      <w:proofErr w:type="spellStart"/>
+      <w:r>
+        <w:rPr>
+          <w:rFonts w:ascii="Segoe UI" w:hAnsi="Segoe UI" w:cs="Segoe UI"/>
+          <w:color w:val="002060"/>
+          <w:sz w:val="21"/>
+          <w:szCs w:val="21"/>
+        </w:rPr>
+        <w:t>ordenes</w:t>
+      </w:r>
+      <w:proofErr w:type="spellEnd"/>
+      <w:r>
+        <w:rPr>
+          <w:rFonts w:ascii="Segoe UI" w:hAnsi="Segoe UI" w:cs="Segoe UI"/>
+          <w:color w:val="002060"/>
+          <w:sz w:val="21"/>
+          <w:szCs w:val="21"/>
+        </w:rPr>
+        <w:t xml:space="preserve"> a mi cuerpo para que tome un descanso.</w:t>
       </w:r>
     </w:p>
     <w:p>
@@ -6257,7 +7209,7 @@
           <w:sz w:val="21"/>
           <w:szCs w:val="21"/>
         </w:rPr>
-        <w:t>proporcionarnos mayor visibilidad, de algún modo milagroso iban a evaporar toda esta agua y frenar el deslave, pero ¡qué va!, nada de esta fantasía ocurrió, la gran cantidad de nubes no nos permitió recibir al Sol con bombos y platillos, y parara la hora, verdaderamente nos proporcionó escasa luz.</w:t>
+        <w:t>proporcionarnos mayor visibilidad, de algún modo milagroso iban a evaporar toda esta agua y frenar el deslave, pero ¡qué va!, nada de esta fantasía ocurrió, la gran cantidad de nubes no nos permitió recibir al Sol con bombos y platillos, y parar la hora, verdaderamente nos proporcionó escasa luz.</w:t>
       </w:r>
     </w:p>
     <w:p>
@@ -6572,6 +7524,42 @@
         </w:rPr>
         <w:t xml:space="preserve">me llegaban pensamiento de esos que me impulsaban a salvarme a </w:t>
       </w:r>
+      <w:r>
+        <w:rPr>
+          <w:rFonts w:ascii="Segoe UI" w:hAnsi="Segoe UI" w:cs="Segoe UI"/>
+          <w:color w:val="002060"/>
+          <w:sz w:val="21"/>
+          <w:szCs w:val="21"/>
+        </w:rPr>
+        <w:t>mí</w:t>
+      </w:r>
+      <w:r>
+        <w:rPr>
+          <w:rFonts w:ascii="Segoe UI" w:hAnsi="Segoe UI" w:cs="Segoe UI"/>
+          <w:color w:val="002060"/>
+          <w:sz w:val="21"/>
+          <w:szCs w:val="21"/>
+        </w:rPr>
+        <w:t xml:space="preserve"> mismo</w:t>
+      </w:r>
+      <w:r>
+        <w:rPr>
+          <w:rFonts w:ascii="Segoe UI" w:hAnsi="Segoe UI" w:cs="Segoe UI"/>
+          <w:color w:val="002060"/>
+          <w:sz w:val="21"/>
+          <w:szCs w:val="21"/>
+        </w:rPr>
+        <w:t>,</w:t>
+      </w:r>
+      <w:r>
+        <w:rPr>
+          <w:rFonts w:ascii="Segoe UI" w:hAnsi="Segoe UI" w:cs="Segoe UI"/>
+          <w:color w:val="002060"/>
+          <w:sz w:val="21"/>
+          <w:szCs w:val="21"/>
+        </w:rPr>
+        <w:t xml:space="preserve"> sin importarme los demás, pero al pensar en mis padres y en mi hermano, se desvanecían al instante, mi suerte estaba atada a la de ellos, y eso no tendría discusión. Esto lo comento porque en cierto modo envidiaba a Arturo, sin padres ni hermanos de quién preocuparse, sino solo de </w:t>
+      </w:r>
       <w:proofErr w:type="spellStart"/>
       <w:r>
         <w:rPr>
@@ -6580,7 +7568,7 @@
           <w:sz w:val="21"/>
           <w:szCs w:val="21"/>
         </w:rPr>
-        <w:t>mi</w:t>
+        <w:t>si</w:t>
       </w:r>
       <w:proofErr w:type="spellEnd"/>
       <w:r>
@@ -6590,7 +7578,110 @@
           <w:sz w:val="21"/>
           <w:szCs w:val="21"/>
         </w:rPr>
-        <w:t xml:space="preserve"> mismo</w:t>
+        <w:t xml:space="preserve"> mismo, ya que él se encontraba sólo en su casa al momento del deslave, y mis pensamientos cobardes y egoístas no dejaban de murmurar: - “Si fuese él, buscaría la manera de salvarme yo solo sin importarme más nadie”. Muchas de las cosas que </w:t>
+      </w:r>
+      <w:r>
+        <w:rPr>
+          <w:rFonts w:ascii="Segoe UI" w:hAnsi="Segoe UI" w:cs="Segoe UI"/>
+          <w:color w:val="002060"/>
+          <w:sz w:val="21"/>
+          <w:szCs w:val="21"/>
+        </w:rPr>
+        <w:t>me decía</w:t>
+      </w:r>
+      <w:r>
+        <w:rPr>
+          <w:rFonts w:ascii="Segoe UI" w:hAnsi="Segoe UI" w:cs="Segoe UI"/>
+          <w:color w:val="002060"/>
+          <w:sz w:val="21"/>
+          <w:szCs w:val="21"/>
+        </w:rPr>
+        <w:t xml:space="preserve"> no eran las más sensatas, pero no podía evitar pensarlo.</w:t>
+      </w:r>
+    </w:p>
+    <w:p>
+      <w:pPr>
+        <w:jc w:val="both"/>
+        <w:rPr>
+          <w:rFonts w:ascii="Segoe UI" w:hAnsi="Segoe UI" w:cs="Segoe UI"/>
+          <w:color w:val="002060"/>
+          <w:sz w:val="21"/>
+          <w:szCs w:val="21"/>
+        </w:rPr>
+      </w:pPr>
+      <w:r>
+        <w:rPr>
+          <w:rFonts w:ascii="Segoe UI" w:hAnsi="Segoe UI" w:cs="Segoe UI"/>
+          <w:color w:val="002060"/>
+          <w:sz w:val="21"/>
+          <w:szCs w:val="21"/>
+        </w:rPr>
+        <w:t xml:space="preserve">Arturo fue otro de nuestros huéspedes que demostró mucho valor. </w:t>
+      </w:r>
+      <w:r>
+        <w:rPr>
+          <w:rFonts w:ascii="Segoe UI" w:hAnsi="Segoe UI" w:cs="Segoe UI"/>
+          <w:color w:val="002060"/>
+          <w:sz w:val="21"/>
+          <w:szCs w:val="21"/>
+        </w:rPr>
+        <w:t xml:space="preserve">Mi casa se encontraba cada vez más cercada por el río, ya los muros que la protegían cederían de un momento a otro, e indiscutiblemente el lugar más seguro era el techo de mi casa, el permanecer abajo se </w:t>
+      </w:r>
+      <w:proofErr w:type="spellStart"/>
+      <w:r>
+        <w:rPr>
+          <w:rFonts w:ascii="Segoe UI" w:hAnsi="Segoe UI" w:cs="Segoe UI"/>
+          <w:color w:val="002060"/>
+          <w:sz w:val="21"/>
+          <w:szCs w:val="21"/>
+        </w:rPr>
+        <w:t>hacia</w:t>
+      </w:r>
+      <w:proofErr w:type="spellEnd"/>
+      <w:r>
+        <w:rPr>
+          <w:rFonts w:ascii="Segoe UI" w:hAnsi="Segoe UI" w:cs="Segoe UI"/>
+          <w:color w:val="002060"/>
+          <w:sz w:val="21"/>
+          <w:szCs w:val="21"/>
+        </w:rPr>
+        <w:t xml:space="preserve"> cada vez más peligroso. Era necesario buscar una vía de escape, ya nuestro refugio no aguantaría mucho más, y en esta situación, Arturo se portó extremadamente heroico, al intentar encontrar una vía de escape, </w:t>
+      </w:r>
+      <w:r>
+        <w:rPr>
+          <w:rFonts w:ascii="Segoe UI" w:hAnsi="Segoe UI" w:cs="Segoe UI"/>
+          <w:color w:val="002060"/>
+          <w:sz w:val="21"/>
+          <w:szCs w:val="21"/>
+        </w:rPr>
+        <w:t xml:space="preserve">explorando los alrededores </w:t>
+      </w:r>
+      <w:r>
+        <w:rPr>
+          <w:rFonts w:ascii="Segoe UI" w:hAnsi="Segoe UI" w:cs="Segoe UI"/>
+          <w:color w:val="002060"/>
+          <w:sz w:val="21"/>
+          <w:szCs w:val="21"/>
+        </w:rPr>
+        <w:t xml:space="preserve">abajo en la casa, sabiendo que podría ser barrido por una avalancha de un momento a otro, y efectivamente así ocurrió, pero </w:t>
+      </w:r>
+      <w:r>
+        <w:rPr>
+          <w:rFonts w:ascii="Segoe UI" w:hAnsi="Segoe UI" w:cs="Segoe UI"/>
+          <w:color w:val="002060"/>
+          <w:sz w:val="21"/>
+          <w:szCs w:val="21"/>
+        </w:rPr>
+        <w:t>é</w:t>
+      </w:r>
+      <w:r>
+        <w:rPr>
+          <w:rFonts w:ascii="Segoe UI" w:hAnsi="Segoe UI" w:cs="Segoe UI"/>
+          <w:color w:val="002060"/>
+          <w:sz w:val="21"/>
+          <w:szCs w:val="21"/>
+        </w:rPr>
+        <w:t>l</w:t>
       </w:r>
       <w:r>
         <w:rPr>
@@ -6608,72 +7699,7 @@
           <w:sz w:val="21"/>
           <w:szCs w:val="21"/>
         </w:rPr>
-        <w:t xml:space="preserve"> sin importarme los demás, pero al pensar en mis padres y en mi hermano, se desvanecían al instante, mi suerte estaba atada a la de ellos, y eso no tendría discusión. Esto lo comento porque en cierto modo envidiaba a Arturo, sin padres ni hermanos de quién preocuparse, sino solo de si mismo, ya que él se encontraba sólo en su casa al momento del deslave, y mis pensamientos cobardes y egoístas no dejaban de murmurar: - “Si fuese él, buscaría la manera de salvarme yo solo sin importarme más nadie”. Muchas de las cosas que </w:t>
-      </w:r>
-      <w:r>
-        <w:rPr>
-          <w:rFonts w:ascii="Segoe UI" w:hAnsi="Segoe UI" w:cs="Segoe UI"/>
-          <w:color w:val="002060"/>
-          <w:sz w:val="21"/>
-          <w:szCs w:val="21"/>
-        </w:rPr>
-        <w:t>me decía</w:t>
-      </w:r>
-      <w:r>
-        <w:rPr>
-          <w:rFonts w:ascii="Segoe UI" w:hAnsi="Segoe UI" w:cs="Segoe UI"/>
-          <w:color w:val="002060"/>
-          <w:sz w:val="21"/>
-          <w:szCs w:val="21"/>
-        </w:rPr>
-        <w:t xml:space="preserve"> no eran las más sensatas, pero no podía evitar pensarlo.</w:t>
-      </w:r>
-    </w:p>
-    <w:p>
-      <w:pPr>
-        <w:jc w:val="both"/>
-        <w:rPr>
-          <w:rFonts w:ascii="Segoe UI" w:hAnsi="Segoe UI" w:cs="Segoe UI"/>
-          <w:color w:val="002060"/>
-          <w:sz w:val="21"/>
-          <w:szCs w:val="21"/>
-        </w:rPr>
-      </w:pPr>
-      <w:r>
-        <w:rPr>
-          <w:rFonts w:ascii="Segoe UI" w:hAnsi="Segoe UI" w:cs="Segoe UI"/>
-          <w:color w:val="002060"/>
-          <w:sz w:val="21"/>
-          <w:szCs w:val="21"/>
-        </w:rPr>
-        <w:t xml:space="preserve">Arturo fue otro de nuestros huéspedes que demostró mucho valor. </w:t>
-      </w:r>
-      <w:r>
-        <w:rPr>
-          <w:rFonts w:ascii="Segoe UI" w:hAnsi="Segoe UI" w:cs="Segoe UI"/>
-          <w:color w:val="002060"/>
-          <w:sz w:val="21"/>
-          <w:szCs w:val="21"/>
-        </w:rPr>
-        <w:t xml:space="preserve">Mi casa se encontraba cada vez más cercada por el río, ya los muros que la protegían cederían de un momento a otro, e indiscutiblemente el lugar más seguro era el techo de mi casa, el permanecer abajo se hacia cada vez más peligroso. Era necesario buscar una vía de escape, ya nuestro refugio no aguantaría mucho más, y en esta situación, Arturo se portó extremadamente heroico, al intentar encontrar una vía de escape, </w:t>
-      </w:r>
-      <w:r>
-        <w:rPr>
-          <w:rFonts w:ascii="Segoe UI" w:hAnsi="Segoe UI" w:cs="Segoe UI"/>
-          <w:color w:val="002060"/>
-          <w:sz w:val="21"/>
-          <w:szCs w:val="21"/>
-        </w:rPr>
-        <w:t xml:space="preserve">explorando los alrededores </w:t>
-      </w:r>
-      <w:r>
-        <w:rPr>
-          <w:rFonts w:ascii="Segoe UI" w:hAnsi="Segoe UI" w:cs="Segoe UI"/>
-          <w:color w:val="002060"/>
-          <w:sz w:val="21"/>
-          <w:szCs w:val="21"/>
-        </w:rPr>
-        <w:t>abajo en la casa, sabiendo que podría ser barrido por una avalancha de un momento a otro, y efectivamente así ocurrió, pero el como pudo, regresó al techo de mi casa, sano y salvo, algo aporreado, pero sin heridas graves.</w:t>
+        <w:t xml:space="preserve"> como pudo, regresó al techo de mi casa, sano y salvo, algo aporreado, pero sin heridas graves.</w:t>
       </w:r>
     </w:p>
     <w:p>
@@ -6894,7 +7920,27 @@
           <w:sz w:val="21"/>
           <w:szCs w:val="21"/>
         </w:rPr>
-        <w:t xml:space="preserve">La necesidad de buscar una ruta de escape se hacia cada vez más imperiosa, el río seguía reclamando más terreno, y nuestra casa sería barrida de un momento a otro, por lo que salí a dar un recorrido por los alrededores de la casa, en donde me encontré con Benjamín, que también </w:t>
+        <w:t xml:space="preserve">La necesidad de buscar una ruta de escape se </w:t>
+      </w:r>
+      <w:proofErr w:type="spellStart"/>
+      <w:r>
+        <w:rPr>
+          <w:rFonts w:ascii="Segoe UI" w:hAnsi="Segoe UI" w:cs="Segoe UI"/>
+          <w:color w:val="002060"/>
+          <w:sz w:val="21"/>
+          <w:szCs w:val="21"/>
+        </w:rPr>
+        <w:t>hacia</w:t>
+      </w:r>
+      <w:proofErr w:type="spellEnd"/>
+      <w:r>
+        <w:rPr>
+          <w:rFonts w:ascii="Segoe UI" w:hAnsi="Segoe UI" w:cs="Segoe UI"/>
+          <w:color w:val="002060"/>
+          <w:sz w:val="21"/>
+          <w:szCs w:val="21"/>
+        </w:rPr>
+        <w:t xml:space="preserve"> cada vez más imperiosa, el río seguía reclamando más terreno, y nuestra casa sería barrida de un momento a otro, por lo que salí a dar un recorrido por los alrededores, en donde me encontré con Benjamín, que también </w:t>
       </w:r>
       <w:r>
         <w:rPr>
@@ -6923,7 +7969,43 @@
           <w:sz w:val="21"/>
           <w:szCs w:val="21"/>
         </w:rPr>
-        <w:t>Tanto Benjamín como yo consideramos una ruta como posible vía de escape, pero un poco complicada de transitar para niños y personas mayores. Finalmente, esta ruta solo fue tomada, minutos más tarde, por un pequeño grupo como de doce personas.</w:t>
+        <w:t>Tanto Benjamín como yo consideramos una ruta como posible vía de escape, pero un poco complicada de transitar para niños y personas mayores. Finalmente, esta ruta solo fue tomada, minutos más tarde, por un pequeño grupo</w:t>
+      </w:r>
+      <w:r>
+        <w:rPr>
+          <w:rFonts w:ascii="Segoe UI" w:hAnsi="Segoe UI" w:cs="Segoe UI"/>
+          <w:color w:val="002060"/>
+          <w:sz w:val="21"/>
+          <w:szCs w:val="21"/>
+        </w:rPr>
+        <w:t xml:space="preserve"> de mis huéspedes, creo que</w:t>
+      </w:r>
+      <w:r>
+        <w:rPr>
+          <w:rFonts w:ascii="Segoe UI" w:hAnsi="Segoe UI" w:cs="Segoe UI"/>
+          <w:color w:val="002060"/>
+          <w:sz w:val="21"/>
+          <w:szCs w:val="21"/>
+        </w:rPr>
+        <w:t xml:space="preserve"> como de </w:t>
+      </w:r>
+      <w:r>
+        <w:rPr>
+          <w:rFonts w:ascii="Segoe UI" w:hAnsi="Segoe UI" w:cs="Segoe UI"/>
+          <w:color w:val="002060"/>
+          <w:sz w:val="21"/>
+          <w:szCs w:val="21"/>
+        </w:rPr>
+        <w:t xml:space="preserve">unas </w:t>
+      </w:r>
+      <w:r>
+        <w:rPr>
+          <w:rFonts w:ascii="Segoe UI" w:hAnsi="Segoe UI" w:cs="Segoe UI"/>
+          <w:color w:val="002060"/>
+          <w:sz w:val="21"/>
+          <w:szCs w:val="21"/>
+        </w:rPr>
+        <w:t>doce personas.</w:t>
       </w:r>
     </w:p>
     <w:p>
@@ -6961,7 +8043,25 @@
           <w:sz w:val="21"/>
           <w:szCs w:val="21"/>
         </w:rPr>
-        <w:t>, todos los posibles caminos me parecían inciertos, al final ese lugar que propuse no fue derribado, ¿pero que iba a saber yo?</w:t>
+        <w:t xml:space="preserve">, todos los posibles caminos me parecían </w:t>
+      </w:r>
+      <w:r>
+        <w:rPr>
+          <w:rFonts w:ascii="Segoe UI" w:hAnsi="Segoe UI" w:cs="Segoe UI"/>
+          <w:color w:val="002060"/>
+          <w:sz w:val="21"/>
+          <w:szCs w:val="21"/>
+        </w:rPr>
+        <w:t>inseguros</w:t>
+      </w:r>
+      <w:r>
+        <w:rPr>
+          <w:rFonts w:ascii="Segoe UI" w:hAnsi="Segoe UI" w:cs="Segoe UI"/>
+          <w:color w:val="002060"/>
+          <w:sz w:val="21"/>
+          <w:szCs w:val="21"/>
+        </w:rPr>
+        <w:t>, al final ese lugar que propuse no fue derribado, ¿pero que iba a saber yo?</w:t>
       </w:r>
     </w:p>
     <w:p>
@@ -7212,17 +8312,28 @@
           <w:sz w:val="21"/>
           <w:szCs w:val="21"/>
         </w:rPr>
-        <w:t xml:space="preserve"> todo lo que se atrav</w:t>
-      </w:r>
-      <w:r>
-        <w:rPr>
-          <w:rFonts w:ascii="Segoe UI" w:hAnsi="Segoe UI" w:cs="Segoe UI"/>
-          <w:color w:val="002060"/>
-          <w:sz w:val="21"/>
-          <w:szCs w:val="21"/>
-        </w:rPr>
-        <w:t>esara</w:t>
-      </w:r>
+        <w:t xml:space="preserve"> todo lo que se </w:t>
+      </w:r>
+      <w:proofErr w:type="spellStart"/>
+      <w:r>
+        <w:rPr>
+          <w:rFonts w:ascii="Segoe UI" w:hAnsi="Segoe UI" w:cs="Segoe UI"/>
+          <w:color w:val="002060"/>
+          <w:sz w:val="21"/>
+          <w:szCs w:val="21"/>
+        </w:rPr>
+        <w:t>atrav</w:t>
+      </w:r>
+      <w:r>
+        <w:rPr>
+          <w:rFonts w:ascii="Segoe UI" w:hAnsi="Segoe UI" w:cs="Segoe UI"/>
+          <w:color w:val="002060"/>
+          <w:sz w:val="21"/>
+          <w:szCs w:val="21"/>
+        </w:rPr>
+        <w:t>esa</w:t>
+      </w:r>
+      <w:proofErr w:type="spellEnd"/>
       <w:r>
         <w:rPr>
           <w:rFonts w:ascii="Segoe UI" w:hAnsi="Segoe UI" w:cs="Segoe UI"/>
@@ -7295,27 +8406,45 @@
           <w:sz w:val="21"/>
           <w:szCs w:val="21"/>
         </w:rPr>
-        <w:t>Para subir al techo de mi casa no se disponía de ningún medio cómodo, sino de una escalera vertical, que para una persona mayor o lesionada implicaría un gran esfuerzo, razón por la cual todavía quedaban personas refugiadas dentro de mi casa.</w:t>
-      </w:r>
-    </w:p>
-    <w:p>
-      <w:pPr>
-        <w:jc w:val="both"/>
-        <w:rPr>
-          <w:rFonts w:ascii="Segoe UI" w:hAnsi="Segoe UI" w:cs="Segoe UI"/>
-          <w:color w:val="002060"/>
-          <w:sz w:val="21"/>
-          <w:szCs w:val="21"/>
-        </w:rPr>
-      </w:pPr>
-      <w:r>
-        <w:rPr>
-          <w:rFonts w:ascii="Segoe UI" w:hAnsi="Segoe UI" w:cs="Segoe UI"/>
-          <w:color w:val="002060"/>
-          <w:sz w:val="21"/>
-          <w:szCs w:val="21"/>
-        </w:rPr>
         <w:lastRenderedPageBreak/>
+        <w:t>Para subir al techo de mi casa no se disponía de ningún medio cómodo, sino de una escalera</w:t>
+      </w:r>
+      <w:r>
+        <w:rPr>
+          <w:rFonts w:ascii="Segoe UI" w:hAnsi="Segoe UI" w:cs="Segoe UI"/>
+          <w:color w:val="002060"/>
+          <w:sz w:val="21"/>
+          <w:szCs w:val="21"/>
+        </w:rPr>
+        <w:t xml:space="preserve"> movible</w:t>
+      </w:r>
+      <w:r>
+        <w:rPr>
+          <w:rFonts w:ascii="Segoe UI" w:hAnsi="Segoe UI" w:cs="Segoe UI"/>
+          <w:color w:val="002060"/>
+          <w:sz w:val="21"/>
+          <w:szCs w:val="21"/>
+        </w:rPr>
+        <w:t>, que para una persona mayor o lesionada implicaría un gran esfuerzo, razón por la cual todavía quedaban personas refugiadas dentro de mi casa.</w:t>
+      </w:r>
+    </w:p>
+    <w:p>
+      <w:pPr>
+        <w:jc w:val="both"/>
+        <w:rPr>
+          <w:rFonts w:ascii="Segoe UI" w:hAnsi="Segoe UI" w:cs="Segoe UI"/>
+          <w:color w:val="002060"/>
+          <w:sz w:val="21"/>
+          <w:szCs w:val="21"/>
+        </w:rPr>
+      </w:pPr>
+      <w:r>
+        <w:rPr>
+          <w:rFonts w:ascii="Segoe UI" w:hAnsi="Segoe UI" w:cs="Segoe UI"/>
+          <w:color w:val="002060"/>
+          <w:sz w:val="21"/>
+          <w:szCs w:val="21"/>
+        </w:rPr>
         <w:t>En los siguientes minutos decidimos trasladar a todos los refugiados que quedaban dentro de mi casa a la azotea, ya que</w:t>
       </w:r>
       <w:r>
@@ -7394,7 +8523,25 @@
           <w:sz w:val="21"/>
           <w:szCs w:val="21"/>
         </w:rPr>
-        <w:t>Al ubicar al padre Reinaldo le digo: - ‘Padre, sé que no se encuentra muy bien, pero tiene que poder caminar, ya aquí abajo no es seguro, y necesito que usted suba al techo, de lo contrario morirá aquí abajo’. Alguien me ayudó a subirlo, no recuerdo quién.</w:t>
+        <w:t>Al ubicar al padre Reinaldo le digo: - ‘Padre, sé que no se encuentra muy bien, pero tiene que poder caminar, ya aquí abajo no es seguro, y necesito que usted suba al techo, de lo contrario morirá aquí abajo’. Alguien me ayudó a subirlo, no recuerdo quién</w:t>
+      </w:r>
+      <w:r>
+        <w:rPr>
+          <w:rFonts w:ascii="Segoe UI" w:hAnsi="Segoe UI" w:cs="Segoe UI"/>
+          <w:color w:val="002060"/>
+          <w:sz w:val="21"/>
+          <w:szCs w:val="21"/>
+        </w:rPr>
+        <w:t>, pero igualmente el Padre Reinaldo sacaba fuerzas de donde no las tenía para seguir luchando</w:t>
+      </w:r>
+      <w:r>
+        <w:rPr>
+          <w:rFonts w:ascii="Segoe UI" w:hAnsi="Segoe UI" w:cs="Segoe UI"/>
+          <w:color w:val="002060"/>
+          <w:sz w:val="21"/>
+          <w:szCs w:val="21"/>
+        </w:rPr>
+        <w:t>.</w:t>
       </w:r>
     </w:p>
     <w:p>
@@ -7461,7 +8608,27 @@
           <w:sz w:val="21"/>
           <w:szCs w:val="21"/>
         </w:rPr>
-        <w:t>Bebela e Ignacio corren lo mejor que pueden para el techo, sin poder rescatar ni una hallaca, pero en eso se dan cuanta de que nos faltaba subir a unas de las señoras mayores, y armándose de todo el valor que le es posible, se dirigen a su auxilio, y como pueden la suben, si se hubiesen tardado</w:t>
+        <w:t xml:space="preserve">Bebela e Ignacio corren lo mejor que pueden para el techo, sin poder rescatar ni una hallaca, pero en eso se dan </w:t>
+      </w:r>
+      <w:proofErr w:type="spellStart"/>
+      <w:r>
+        <w:rPr>
+          <w:rFonts w:ascii="Segoe UI" w:hAnsi="Segoe UI" w:cs="Segoe UI"/>
+          <w:color w:val="002060"/>
+          <w:sz w:val="21"/>
+          <w:szCs w:val="21"/>
+        </w:rPr>
+        <w:t>cuanta</w:t>
+      </w:r>
+      <w:proofErr w:type="spellEnd"/>
+      <w:r>
+        <w:rPr>
+          <w:rFonts w:ascii="Segoe UI" w:hAnsi="Segoe UI" w:cs="Segoe UI"/>
+          <w:color w:val="002060"/>
+          <w:sz w:val="21"/>
+          <w:szCs w:val="21"/>
+        </w:rPr>
+        <w:t xml:space="preserve"> de que nos faltaba subir a unas de las señoras mayores, y armándose de todo el valor que le es posible, se dirigen a su auxilio, y como pueden la suben, si se hubiesen tardado</w:t>
       </w:r>
       <w:r>
         <w:rPr>
@@ -7987,7 +9154,16 @@
           <w:sz w:val="21"/>
           <w:szCs w:val="21"/>
         </w:rPr>
-        <w:t xml:space="preserve"> con sus impresionantes rocas gigantescas</w:t>
+        <w:t xml:space="preserve"> con sus impresionantes rocas </w:t>
+      </w:r>
+      <w:r>
+        <w:rPr>
+          <w:rFonts w:ascii="Segoe UI" w:hAnsi="Segoe UI" w:cs="Segoe UI"/>
+          <w:color w:val="002060"/>
+          <w:sz w:val="21"/>
+          <w:szCs w:val="21"/>
+        </w:rPr>
+        <w:t>de gran tamaño</w:t>
       </w:r>
       <w:r>
         <w:rPr>
@@ -8111,7 +9287,27 @@
           <w:sz w:val="21"/>
           <w:szCs w:val="21"/>
         </w:rPr>
-        <w:t xml:space="preserve">La adrenalina esta al límite, los momentos de tensión y terror </w:t>
+        <w:t xml:space="preserve">La adrenalina </w:t>
+      </w:r>
+      <w:proofErr w:type="spellStart"/>
+      <w:r>
+        <w:rPr>
+          <w:rFonts w:ascii="Segoe UI" w:hAnsi="Segoe UI" w:cs="Segoe UI"/>
+          <w:color w:val="002060"/>
+          <w:sz w:val="21"/>
+          <w:szCs w:val="21"/>
+        </w:rPr>
+        <w:t>esta</w:t>
+      </w:r>
+      <w:proofErr w:type="spellEnd"/>
+      <w:r>
+        <w:rPr>
+          <w:rFonts w:ascii="Segoe UI" w:hAnsi="Segoe UI" w:cs="Segoe UI"/>
+          <w:color w:val="002060"/>
+          <w:sz w:val="21"/>
+          <w:szCs w:val="21"/>
+        </w:rPr>
+        <w:t xml:space="preserve"> al límite, los momentos de tensión y terror </w:t>
       </w:r>
       <w:r>
         <w:rPr>
@@ -8365,67 +9561,86 @@
           <w:sz w:val="21"/>
           <w:szCs w:val="21"/>
         </w:rPr>
-        <w:t>Bla...</w:t>
-      </w:r>
-    </w:p>
-    <w:p>
-      <w:pPr>
-        <w:jc w:val="both"/>
-        <w:rPr>
-          <w:rFonts w:ascii="Segoe UI" w:hAnsi="Segoe UI" w:cs="Segoe UI"/>
-          <w:color w:val="002060"/>
-          <w:sz w:val="21"/>
-          <w:szCs w:val="21"/>
-        </w:rPr>
-      </w:pPr>
-    </w:p>
-    <w:p>
-      <w:pPr>
-        <w:jc w:val="both"/>
-        <w:rPr>
-          <w:rFonts w:ascii="Segoe UI" w:hAnsi="Segoe UI" w:cs="Segoe UI"/>
-          <w:color w:val="70AD47" w:themeColor="accent6"/>
-          <w:sz w:val="21"/>
-          <w:szCs w:val="21"/>
-        </w:rPr>
-      </w:pPr>
-      <w:r>
-        <w:rPr>
-          <w:rFonts w:ascii="Segoe UI" w:hAnsi="Segoe UI" w:cs="Segoe UI"/>
-          <w:color w:val="70AD47" w:themeColor="accent6"/>
-          <w:sz w:val="21"/>
-          <w:szCs w:val="21"/>
-        </w:rPr>
-        <w:t>Veo con claridad cómo la fuerza del agua va destruyendo la casa de los Carrasco, con una facilidad tal, que parecía una casa de cartón, pero con un ruido fuerte e imponente.</w:t>
-      </w:r>
-    </w:p>
-    <w:p>
-      <w:pPr>
-        <w:jc w:val="both"/>
-        <w:rPr>
-          <w:color w:val="70AD47" w:themeColor="accent6"/>
-        </w:rPr>
-      </w:pPr>
-      <w:r>
-        <w:rPr>
-          <w:color w:val="70AD47" w:themeColor="accent6"/>
-        </w:rPr>
-        <w:t>Viendo que nos aproximamos cada vez más a nuestro final, le aconsejo, uno a uno de los refugiados en mi casa que le pidiese al padre Reinaldo la absolución de sus pecados; casi todos aceptaron gustosamente, excepto Benjamín, que me decía: - ‘¿Para qué quiero la absolución?, yo estoy seguro, no sé cómo, de que de ésta vamos a salir todos con vida’.</w:t>
-      </w:r>
-    </w:p>
-    <w:p>
-      <w:pPr>
-        <w:jc w:val="both"/>
-        <w:rPr>
-          <w:color w:val="70AD47" w:themeColor="accent6"/>
-        </w:rPr>
-      </w:pPr>
-      <w:r>
-        <w:rPr>
-          <w:color w:val="70AD47" w:themeColor="accent6"/>
-        </w:rPr>
-        <w:t>A la vez que su optimismo de salir con vida de ésta me llenaba de esperanza, no hallaba cómo decirle que no está de más recibir la absolución.</w:t>
-      </w:r>
+        <w:t>Todo a mi alrededor es pura destrucción, veo con absoluta claridad como la fuerza de la naturaleza va demoliendo la casa de nuestros vecinos y amigos, la familia Carrasco, con una facilidad, que la casa parecía de cristal, pero con un ruido totalmente atronador.</w:t>
+      </w:r>
+    </w:p>
+    <w:p>
+      <w:pPr>
+        <w:jc w:val="both"/>
+        <w:rPr>
+          <w:rFonts w:ascii="Segoe UI" w:hAnsi="Segoe UI" w:cs="Segoe UI"/>
+          <w:color w:val="002060"/>
+          <w:sz w:val="21"/>
+          <w:szCs w:val="21"/>
+        </w:rPr>
+      </w:pPr>
+      <w:r>
+        <w:rPr>
+          <w:rFonts w:ascii="Segoe UI" w:hAnsi="Segoe UI" w:cs="Segoe UI"/>
+          <w:color w:val="002060"/>
+          <w:sz w:val="21"/>
+          <w:szCs w:val="21"/>
+        </w:rPr>
+        <w:t>Observando todo lo que acontecía a mi alrededor, me termino de convencer de que ya no tenemos escapatoria</w:t>
+      </w:r>
+      <w:r>
+        <w:rPr>
+          <w:rFonts w:ascii="Segoe UI" w:hAnsi="Segoe UI" w:cs="Segoe UI"/>
+          <w:color w:val="002060"/>
+          <w:sz w:val="21"/>
+          <w:szCs w:val="21"/>
+        </w:rPr>
+        <w:t xml:space="preserve"> alguna</w:t>
+      </w:r>
+      <w:r>
+        <w:rPr>
+          <w:rFonts w:ascii="Segoe UI" w:hAnsi="Segoe UI" w:cs="Segoe UI"/>
+          <w:color w:val="002060"/>
+          <w:sz w:val="21"/>
+          <w:szCs w:val="21"/>
+        </w:rPr>
+        <w:t xml:space="preserve">, que nos aproximamos inevitablemente a nuestro final, por lo que le aconsejo a cada uno de mis huéspedes, que, si así lo deseaban, que le pidiesen la absolución de sus pecados al padre Reinaldo. Minutos más tarde, </w:t>
+      </w:r>
+      <w:r>
+        <w:rPr>
+          <w:rFonts w:ascii="Segoe UI" w:hAnsi="Segoe UI" w:cs="Segoe UI"/>
+          <w:color w:val="002060"/>
+          <w:sz w:val="21"/>
+          <w:szCs w:val="21"/>
+        </w:rPr>
+        <w:t>el padre nos dio la absolución colectiva.</w:t>
+      </w:r>
+    </w:p>
+    <w:p>
+      <w:pPr>
+        <w:jc w:val="both"/>
+        <w:rPr>
+          <w:rFonts w:ascii="Segoe UI" w:hAnsi="Segoe UI" w:cs="Segoe UI"/>
+          <w:color w:val="002060"/>
+          <w:sz w:val="21"/>
+          <w:szCs w:val="21"/>
+        </w:rPr>
+      </w:pPr>
+      <w:r>
+        <w:rPr>
+          <w:rFonts w:ascii="Segoe UI" w:hAnsi="Segoe UI" w:cs="Segoe UI"/>
+          <w:color w:val="002060"/>
+          <w:sz w:val="21"/>
+          <w:szCs w:val="21"/>
+        </w:rPr>
+        <w:t>Mientras yo me encontraba completamente resignado, Benjamín seguía mostrando su optimismo, y estaba convencido que de esta salimos con vida.</w:t>
+      </w:r>
+    </w:p>
+    <w:p>
+      <w:pPr>
+        <w:jc w:val="both"/>
+        <w:rPr>
+          <w:rFonts w:ascii="Segoe UI" w:hAnsi="Segoe UI" w:cs="Segoe UI"/>
+          <w:color w:val="002060"/>
+          <w:sz w:val="21"/>
+          <w:szCs w:val="21"/>
+        </w:rPr>
+      </w:pPr>
     </w:p>
     <w:p>
       <w:pPr>
@@ -8555,59 +9770,73 @@
           <w:szCs w:val="21"/>
         </w:rPr>
         <w:lastRenderedPageBreak/>
-        <w:t>Bla...</w:t>
-      </w:r>
-    </w:p>
-    <w:p>
-      <w:pPr>
-        <w:jc w:val="both"/>
-        <w:rPr>
-          <w:rFonts w:ascii="Segoe UI" w:hAnsi="Segoe UI" w:cs="Segoe UI"/>
-          <w:color w:val="002060"/>
-          <w:sz w:val="21"/>
-          <w:szCs w:val="21"/>
-        </w:rPr>
-      </w:pPr>
-    </w:p>
-    <w:p>
-      <w:pPr>
-        <w:jc w:val="both"/>
-        <w:rPr>
-          <w:rFonts w:ascii="Segoe UI" w:hAnsi="Segoe UI" w:cs="Segoe UI"/>
-          <w:color w:val="70AD47" w:themeColor="accent6"/>
-          <w:sz w:val="21"/>
-          <w:szCs w:val="21"/>
-        </w:rPr>
-      </w:pPr>
-      <w:r>
-        <w:rPr>
-          <w:rFonts w:ascii="Segoe UI" w:hAnsi="Segoe UI" w:cs="Segoe UI"/>
-          <w:color w:val="70AD47" w:themeColor="accent6"/>
-          <w:sz w:val="21"/>
-          <w:szCs w:val="21"/>
-        </w:rPr>
-        <w:t xml:space="preserve">El grupo en general decidió tomar otra vía de escape, pero hacia el noreste, casi </w:t>
-      </w:r>
-      <w:proofErr w:type="gramStart"/>
-      <w:r>
-        <w:rPr>
-          <w:rFonts w:ascii="Segoe UI" w:hAnsi="Segoe UI" w:cs="Segoe UI"/>
-          <w:color w:val="70AD47" w:themeColor="accent6"/>
-          <w:sz w:val="21"/>
-          <w:szCs w:val="21"/>
-        </w:rPr>
-        <w:t>que</w:t>
-      </w:r>
-      <w:proofErr w:type="gramEnd"/>
-      <w:r>
-        <w:rPr>
-          <w:rFonts w:ascii="Segoe UI" w:hAnsi="Segoe UI" w:cs="Segoe UI"/>
-          <w:color w:val="70AD47" w:themeColor="accent6"/>
-          <w:sz w:val="21"/>
-          <w:szCs w:val="21"/>
-        </w:rPr>
-        <w:t xml:space="preserve"> bordeando la parte embaulada del río, por encima de las casas que se encontraban ya tapiadas.</w:t>
-      </w:r>
+        <w:t>Con los nervios y</w:t>
+      </w:r>
+      <w:r>
+        <w:rPr>
+          <w:rFonts w:ascii="Segoe UI" w:hAnsi="Segoe UI" w:cs="Segoe UI"/>
+          <w:color w:val="002060"/>
+          <w:sz w:val="21"/>
+          <w:szCs w:val="21"/>
+        </w:rPr>
+        <w:t xml:space="preserve">a </w:t>
+      </w:r>
+      <w:r>
+        <w:rPr>
+          <w:rFonts w:ascii="Segoe UI" w:hAnsi="Segoe UI" w:cs="Segoe UI"/>
+          <w:color w:val="002060"/>
+          <w:sz w:val="21"/>
+          <w:szCs w:val="21"/>
+        </w:rPr>
+        <w:t xml:space="preserve">de punta, veo como </w:t>
+      </w:r>
+      <w:r>
+        <w:rPr>
+          <w:rFonts w:ascii="Segoe UI" w:hAnsi="Segoe UI" w:cs="Segoe UI"/>
+          <w:color w:val="002060"/>
+          <w:sz w:val="21"/>
+          <w:szCs w:val="21"/>
+        </w:rPr>
+        <w:t xml:space="preserve">nuestra casa se encontraba totalmente </w:t>
+      </w:r>
+      <w:r>
+        <w:rPr>
+          <w:rFonts w:ascii="Segoe UI" w:hAnsi="Segoe UI" w:cs="Segoe UI"/>
+          <w:color w:val="002060"/>
+          <w:sz w:val="21"/>
+          <w:szCs w:val="21"/>
+        </w:rPr>
+        <w:t>cercada</w:t>
+      </w:r>
+      <w:r>
+        <w:rPr>
+          <w:rFonts w:ascii="Segoe UI" w:hAnsi="Segoe UI" w:cs="Segoe UI"/>
+          <w:color w:val="002060"/>
+          <w:sz w:val="21"/>
+          <w:szCs w:val="21"/>
+        </w:rPr>
+        <w:t xml:space="preserve"> por la furia del rio, </w:t>
+      </w:r>
+      <w:r>
+        <w:rPr>
+          <w:rFonts w:ascii="Segoe UI" w:hAnsi="Segoe UI" w:cs="Segoe UI"/>
+          <w:color w:val="002060"/>
+          <w:sz w:val="21"/>
+          <w:szCs w:val="21"/>
+        </w:rPr>
+        <w:t>por lo que desesperadamente, la mayoría de mis huéspedes comienzan a abandonar mi casa como pueden, haciendo maniobras y saltando todo tipo de obstáculos, para ir hacia el noreste, bordeando la parte embaulada del río, por encima de las casas que se encontraban ya tapiadas.</w:t>
+      </w:r>
+    </w:p>
+    <w:p>
+      <w:pPr>
+        <w:jc w:val="both"/>
+        <w:rPr>
+          <w:rFonts w:ascii="Segoe UI" w:hAnsi="Segoe UI" w:cs="Segoe UI"/>
+          <w:color w:val="002060"/>
+          <w:sz w:val="21"/>
+          <w:szCs w:val="21"/>
+        </w:rPr>
+      </w:pPr>
     </w:p>
     <w:p>
       <w:pPr>
@@ -8632,7 +9861,7 @@
           <w:rFonts w:ascii="Segoe UI" w:hAnsi="Segoe UI" w:cs="Segoe UI"/>
           <w:color w:val="002060"/>
         </w:rPr>
-        <w:t>Sin esperanzas</w:t>
+        <w:t>Desesperanza</w:t>
       </w:r>
     </w:p>
     <w:p>
@@ -8736,284 +9965,1211 @@
           <w:sz w:val="21"/>
           <w:szCs w:val="21"/>
         </w:rPr>
-        <w:t>Bla...</w:t>
-      </w:r>
-    </w:p>
-    <w:p>
-      <w:pPr>
-        <w:jc w:val="both"/>
-        <w:rPr>
-          <w:rFonts w:ascii="Segoe UI" w:hAnsi="Segoe UI" w:cs="Segoe UI"/>
-          <w:color w:val="002060"/>
-          <w:sz w:val="21"/>
-          <w:szCs w:val="21"/>
-        </w:rPr>
-      </w:pPr>
-    </w:p>
-    <w:p>
-      <w:pPr>
-        <w:jc w:val="both"/>
-        <w:rPr>
-          <w:rFonts w:ascii="Segoe UI" w:hAnsi="Segoe UI" w:cs="Segoe UI"/>
-          <w:color w:val="70AD47" w:themeColor="accent6"/>
-          <w:sz w:val="21"/>
-          <w:szCs w:val="21"/>
-        </w:rPr>
-      </w:pPr>
-      <w:r>
-        <w:rPr>
-          <w:rFonts w:ascii="Segoe UI" w:hAnsi="Segoe UI" w:cs="Segoe UI"/>
-          <w:color w:val="70AD47" w:themeColor="accent6"/>
-          <w:sz w:val="21"/>
-          <w:szCs w:val="21"/>
-        </w:rPr>
-        <w:t xml:space="preserve">Cuando ya casi la mayoría había atravesado una parte del techo de mi casa, que conducía a un tronco inmenso que servía de puente, las columnas de ese techo fueron derribadas por todos los objetos y piedras gigantescas que arrastraba el río; fue </w:t>
-      </w:r>
-      <w:r>
-        <w:rPr>
-          <w:rFonts w:ascii="Segoe UI" w:hAnsi="Segoe UI" w:cs="Segoe UI"/>
-          <w:color w:val="70AD47" w:themeColor="accent6"/>
-          <w:sz w:val="21"/>
-          <w:szCs w:val="21"/>
-        </w:rPr>
-        <w:t>entonces</w:t>
-      </w:r>
-      <w:r>
-        <w:rPr>
-          <w:rFonts w:ascii="Segoe UI" w:hAnsi="Segoe UI" w:cs="Segoe UI"/>
-          <w:color w:val="70AD47" w:themeColor="accent6"/>
-          <w:sz w:val="21"/>
-          <w:szCs w:val="21"/>
-        </w:rPr>
-        <w:t xml:space="preserve"> cuando presencié la muerte de una señora, que cayó junto con el pedazo de techo. La señora se encontraba </w:t>
-      </w:r>
-      <w:r>
-        <w:rPr>
-          <w:rFonts w:ascii="Segoe UI" w:hAnsi="Segoe UI" w:cs="Segoe UI"/>
-          <w:color w:val="70AD47" w:themeColor="accent6"/>
-          <w:sz w:val="21"/>
-          <w:szCs w:val="21"/>
-        </w:rPr>
-        <w:t>protegiendo</w:t>
-      </w:r>
-      <w:r>
-        <w:rPr>
-          <w:rFonts w:ascii="Segoe UI" w:hAnsi="Segoe UI" w:cs="Segoe UI"/>
-          <w:color w:val="70AD47" w:themeColor="accent6"/>
-          <w:sz w:val="21"/>
-          <w:szCs w:val="21"/>
-        </w:rPr>
-        <w:t xml:space="preserve"> a su madre, quien fue rescatada por mi hermano Ignacio que casi muere con ella, si no es que </w:t>
-      </w:r>
-      <w:r>
-        <w:rPr>
-          <w:rFonts w:ascii="Segoe UI" w:hAnsi="Segoe UI" w:cs="Segoe UI"/>
-          <w:color w:val="70AD47" w:themeColor="accent6"/>
-          <w:sz w:val="21"/>
-          <w:szCs w:val="21"/>
-        </w:rPr>
-        <w:t>llega</w:t>
-      </w:r>
-      <w:r>
-        <w:rPr>
-          <w:rFonts w:ascii="Segoe UI" w:hAnsi="Segoe UI" w:cs="Segoe UI"/>
-          <w:color w:val="70AD47" w:themeColor="accent6"/>
-          <w:sz w:val="21"/>
-          <w:szCs w:val="21"/>
-        </w:rPr>
-        <w:t xml:space="preserve"> a tiempo a un pedazo de techo sostenido por columnas que aún no habían </w:t>
-      </w:r>
-      <w:r>
-        <w:rPr>
-          <w:rFonts w:ascii="Segoe UI" w:hAnsi="Segoe UI" w:cs="Segoe UI"/>
-          <w:color w:val="70AD47" w:themeColor="accent6"/>
-          <w:sz w:val="21"/>
-          <w:szCs w:val="21"/>
-        </w:rPr>
-        <w:t>cedido. E</w:t>
-      </w:r>
-      <w:r>
-        <w:rPr>
-          <w:rFonts w:ascii="Segoe UI" w:hAnsi="Segoe UI" w:cs="Segoe UI"/>
-          <w:color w:val="70AD47" w:themeColor="accent6"/>
-          <w:sz w:val="21"/>
-          <w:szCs w:val="21"/>
-        </w:rPr>
-        <w:t xml:space="preserve">n eso le </w:t>
-      </w:r>
-      <w:r>
-        <w:rPr>
-          <w:rFonts w:ascii="Segoe UI" w:hAnsi="Segoe UI" w:cs="Segoe UI"/>
-          <w:color w:val="70AD47" w:themeColor="accent6"/>
-          <w:sz w:val="21"/>
-          <w:szCs w:val="21"/>
-        </w:rPr>
-        <w:t>ayudé</w:t>
-      </w:r>
-      <w:r>
-        <w:rPr>
-          <w:rFonts w:ascii="Segoe UI" w:hAnsi="Segoe UI" w:cs="Segoe UI"/>
-          <w:color w:val="70AD47" w:themeColor="accent6"/>
-          <w:sz w:val="21"/>
-          <w:szCs w:val="21"/>
-        </w:rPr>
-        <w:t xml:space="preserve"> a pasar a la madre de la ya difunta a otra parte del techo, a </w:t>
-      </w:r>
-      <w:r>
-        <w:rPr>
-          <w:rFonts w:ascii="Segoe UI" w:hAnsi="Segoe UI" w:cs="Segoe UI"/>
-          <w:color w:val="70AD47" w:themeColor="accent6"/>
-          <w:sz w:val="21"/>
-          <w:szCs w:val="21"/>
-        </w:rPr>
-        <w:t>quien</w:t>
-      </w:r>
-      <w:r>
-        <w:rPr>
-          <w:rFonts w:ascii="Segoe UI" w:hAnsi="Segoe UI" w:cs="Segoe UI"/>
-          <w:color w:val="70AD47" w:themeColor="accent6"/>
-          <w:sz w:val="21"/>
-          <w:szCs w:val="21"/>
-        </w:rPr>
-        <w:t xml:space="preserve"> segundo más tarde </w:t>
-      </w:r>
-      <w:r>
-        <w:rPr>
-          <w:rFonts w:ascii="Segoe UI" w:hAnsi="Segoe UI" w:cs="Segoe UI"/>
-          <w:color w:val="70AD47" w:themeColor="accent6"/>
-          <w:sz w:val="21"/>
-          <w:szCs w:val="21"/>
-        </w:rPr>
-        <w:t>solté</w:t>
-      </w:r>
-      <w:r>
-        <w:rPr>
-          <w:rFonts w:ascii="Segoe UI" w:hAnsi="Segoe UI" w:cs="Segoe UI"/>
-          <w:color w:val="70AD47" w:themeColor="accent6"/>
-          <w:sz w:val="21"/>
-          <w:szCs w:val="21"/>
-        </w:rPr>
-        <w:t xml:space="preserve">, al ver </w:t>
-      </w:r>
-      <w:r>
-        <w:rPr>
-          <w:rFonts w:ascii="Segoe UI" w:hAnsi="Segoe UI" w:cs="Segoe UI"/>
-          <w:color w:val="70AD47" w:themeColor="accent6"/>
-          <w:sz w:val="21"/>
-          <w:szCs w:val="21"/>
-        </w:rPr>
-        <w:t>que</w:t>
-      </w:r>
-      <w:r>
-        <w:rPr>
-          <w:rFonts w:ascii="Segoe UI" w:hAnsi="Segoe UI" w:cs="Segoe UI"/>
-          <w:color w:val="70AD47" w:themeColor="accent6"/>
-          <w:sz w:val="21"/>
-          <w:szCs w:val="21"/>
-        </w:rPr>
-        <w:t xml:space="preserve"> el </w:t>
-      </w:r>
-      <w:r>
-        <w:rPr>
-          <w:rFonts w:ascii="Segoe UI" w:hAnsi="Segoe UI" w:cs="Segoe UI"/>
-          <w:color w:val="70AD47" w:themeColor="accent6"/>
-          <w:sz w:val="21"/>
-          <w:szCs w:val="21"/>
-        </w:rPr>
-        <w:t>río</w:t>
-      </w:r>
-      <w:r>
-        <w:rPr>
-          <w:rFonts w:ascii="Segoe UI" w:hAnsi="Segoe UI" w:cs="Segoe UI"/>
-          <w:color w:val="70AD47" w:themeColor="accent6"/>
-          <w:sz w:val="21"/>
-          <w:szCs w:val="21"/>
-        </w:rPr>
-        <w:t xml:space="preserve"> estaba derribando por </w:t>
-      </w:r>
-      <w:r>
-        <w:rPr>
-          <w:rFonts w:ascii="Segoe UI" w:hAnsi="Segoe UI" w:cs="Segoe UI"/>
-          <w:color w:val="70AD47" w:themeColor="accent6"/>
-          <w:sz w:val="21"/>
-          <w:szCs w:val="21"/>
-        </w:rPr>
-        <w:t>completo</w:t>
-      </w:r>
-      <w:r>
-        <w:rPr>
-          <w:rFonts w:ascii="Segoe UI" w:hAnsi="Segoe UI" w:cs="Segoe UI"/>
-          <w:color w:val="70AD47" w:themeColor="accent6"/>
-          <w:sz w:val="21"/>
-          <w:szCs w:val="21"/>
-        </w:rPr>
-        <w:t xml:space="preserve"> la casa de los </w:t>
-      </w:r>
-      <w:r>
-        <w:rPr>
-          <w:rFonts w:ascii="Segoe UI" w:hAnsi="Segoe UI" w:cs="Segoe UI"/>
-          <w:color w:val="70AD47" w:themeColor="accent6"/>
-          <w:sz w:val="21"/>
-          <w:szCs w:val="21"/>
-        </w:rPr>
-        <w:t>D</w:t>
-      </w:r>
-      <w:r>
-        <w:rPr>
-          <w:rFonts w:ascii="Segoe UI" w:hAnsi="Segoe UI" w:cs="Segoe UI"/>
-          <w:color w:val="70AD47" w:themeColor="accent6"/>
-          <w:sz w:val="21"/>
-          <w:szCs w:val="21"/>
-        </w:rPr>
-        <w:t>elgado</w:t>
-      </w:r>
-      <w:r>
-        <w:rPr>
-          <w:rFonts w:ascii="Segoe UI" w:hAnsi="Segoe UI" w:cs="Segoe UI"/>
-          <w:color w:val="70AD47" w:themeColor="accent6"/>
-          <w:sz w:val="21"/>
-          <w:szCs w:val="21"/>
-        </w:rPr>
-        <w:t>, para</w:t>
-      </w:r>
-      <w:r>
-        <w:rPr>
-          <w:rFonts w:ascii="Segoe UI" w:hAnsi="Segoe UI" w:cs="Segoe UI"/>
-          <w:color w:val="70AD47" w:themeColor="accent6"/>
-          <w:sz w:val="21"/>
-          <w:szCs w:val="21"/>
-        </w:rPr>
-        <w:t xml:space="preserve"> luego empezar a derribar lo que quedaba de la mía. En ese momento ya no me quedaba ningún tipo de esperanzas de salir</w:t>
-      </w:r>
-      <w:r>
-        <w:rPr>
-          <w:rFonts w:ascii="Segoe UI" w:hAnsi="Segoe UI" w:cs="Segoe UI"/>
-          <w:color w:val="70AD47" w:themeColor="accent6"/>
-          <w:sz w:val="21"/>
-          <w:szCs w:val="21"/>
-        </w:rPr>
-        <w:t xml:space="preserve"> con vida de ésta, y decidí agarrarme de unas cabillas que sobresalían del techo de mi casa, junto con mis padres y mi hermano Ignacio para esperar la muerte en familia, viendo cómo la furia de la naturaleza iba derribando una a una las columnas de mi casa, tragándose así pedazos del techo.</w:t>
-      </w:r>
-    </w:p>
-    <w:p>
-      <w:pPr>
-        <w:jc w:val="both"/>
-        <w:rPr>
-          <w:rFonts w:ascii="Segoe UI" w:hAnsi="Segoe UI" w:cs="Segoe UI"/>
-          <w:color w:val="70AD47" w:themeColor="accent6"/>
-          <w:sz w:val="21"/>
-          <w:szCs w:val="21"/>
-        </w:rPr>
-      </w:pPr>
-      <w:r>
-        <w:rPr>
-          <w:rFonts w:ascii="Segoe UI" w:hAnsi="Segoe UI" w:cs="Segoe UI"/>
-          <w:color w:val="70AD47" w:themeColor="accent6"/>
-          <w:sz w:val="21"/>
-          <w:szCs w:val="21"/>
-        </w:rPr>
-        <w:t>A todas éstas el señor Evan levanta a su suegra del techo y la coloca junto a nosotros, acto que mi pobre mente consideró innecesario, ya que pensaba que igualmente nos llegaba nuestra hora hiciésemos lo que hiciésemos, pero me equivoqué, y le pido perdón a Dios por ese error, ya que ahora creo que hay que luchar hasta el último momento y no tirarse al abandono.</w:t>
-      </w:r>
+        <w:t xml:space="preserve">El </w:t>
+      </w:r>
+      <w:r>
+        <w:rPr>
+          <w:rFonts w:ascii="Segoe UI" w:hAnsi="Segoe UI" w:cs="Segoe UI"/>
+          <w:color w:val="002060"/>
+          <w:sz w:val="21"/>
+          <w:szCs w:val="21"/>
+        </w:rPr>
+        <w:t>protocolo</w:t>
+      </w:r>
+      <w:r>
+        <w:rPr>
+          <w:rFonts w:ascii="Segoe UI" w:hAnsi="Segoe UI" w:cs="Segoe UI"/>
+          <w:color w:val="002060"/>
+          <w:sz w:val="21"/>
+          <w:szCs w:val="21"/>
+        </w:rPr>
+        <w:t xml:space="preserve"> </w:t>
+      </w:r>
+      <w:r>
+        <w:rPr>
+          <w:rFonts w:ascii="Segoe UI" w:hAnsi="Segoe UI" w:cs="Segoe UI"/>
+          <w:color w:val="002060"/>
+          <w:sz w:val="21"/>
+          <w:szCs w:val="21"/>
+        </w:rPr>
+        <w:t>de despedida de la última acogida que mi familia le pudo brindar a mis vecinos y amigos</w:t>
+      </w:r>
+      <w:r>
+        <w:rPr>
+          <w:rFonts w:ascii="Segoe UI" w:hAnsi="Segoe UI" w:cs="Segoe UI"/>
+          <w:color w:val="002060"/>
+          <w:sz w:val="21"/>
+          <w:szCs w:val="21"/>
+        </w:rPr>
+        <w:t xml:space="preserve"> es bastante lento, </w:t>
+      </w:r>
+      <w:r>
+        <w:rPr>
+          <w:rFonts w:ascii="Segoe UI" w:hAnsi="Segoe UI" w:cs="Segoe UI"/>
+          <w:color w:val="002060"/>
+          <w:sz w:val="21"/>
+          <w:szCs w:val="21"/>
+        </w:rPr>
+        <w:t>ya que salir de mi casa es bastante problemático</w:t>
+      </w:r>
+      <w:r>
+        <w:rPr>
+          <w:rFonts w:ascii="Segoe UI" w:hAnsi="Segoe UI" w:cs="Segoe UI"/>
+          <w:color w:val="002060"/>
+          <w:sz w:val="21"/>
+          <w:szCs w:val="21"/>
+        </w:rPr>
+        <w:t xml:space="preserve">. Pasado las 11 AM, los huéspedes </w:t>
+      </w:r>
+      <w:r>
+        <w:rPr>
+          <w:rFonts w:ascii="Segoe UI" w:hAnsi="Segoe UI" w:cs="Segoe UI"/>
+          <w:color w:val="002060"/>
+          <w:sz w:val="21"/>
+          <w:szCs w:val="21"/>
+        </w:rPr>
+        <w:t>continúan</w:t>
+      </w:r>
+      <w:r>
+        <w:rPr>
+          <w:rFonts w:ascii="Segoe UI" w:hAnsi="Segoe UI" w:cs="Segoe UI"/>
+          <w:color w:val="002060"/>
+          <w:sz w:val="21"/>
+          <w:szCs w:val="21"/>
+        </w:rPr>
+        <w:t xml:space="preserve"> </w:t>
+      </w:r>
+      <w:r>
+        <w:rPr>
+          <w:rFonts w:ascii="Segoe UI" w:hAnsi="Segoe UI" w:cs="Segoe UI"/>
+          <w:color w:val="002060"/>
+          <w:sz w:val="21"/>
+          <w:szCs w:val="21"/>
+        </w:rPr>
+        <w:t>abandonando</w:t>
+      </w:r>
+      <w:r>
+        <w:rPr>
+          <w:rFonts w:ascii="Segoe UI" w:hAnsi="Segoe UI" w:cs="Segoe UI"/>
+          <w:color w:val="002060"/>
+          <w:sz w:val="21"/>
+          <w:szCs w:val="21"/>
+        </w:rPr>
+        <w:t xml:space="preserve"> mi casa, atravesando una parte del techo, que conducía a un inmenso tronc</w:t>
+      </w:r>
+      <w:r>
+        <w:rPr>
+          <w:rFonts w:ascii="Segoe UI" w:hAnsi="Segoe UI" w:cs="Segoe UI"/>
+          <w:color w:val="002060"/>
+          <w:sz w:val="21"/>
+          <w:szCs w:val="21"/>
+        </w:rPr>
+        <w:t>o que servía de puente</w:t>
+      </w:r>
+      <w:r>
+        <w:rPr>
+          <w:rFonts w:ascii="Segoe UI" w:hAnsi="Segoe UI" w:cs="Segoe UI"/>
+          <w:color w:val="002060"/>
+          <w:sz w:val="21"/>
+          <w:szCs w:val="21"/>
+        </w:rPr>
+        <w:t xml:space="preserve"> de escape</w:t>
+      </w:r>
+      <w:r>
+        <w:rPr>
+          <w:rFonts w:ascii="Segoe UI" w:hAnsi="Segoe UI" w:cs="Segoe UI"/>
+          <w:color w:val="002060"/>
+          <w:sz w:val="21"/>
+          <w:szCs w:val="21"/>
+        </w:rPr>
+        <w:t>.</w:t>
+      </w:r>
+    </w:p>
+    <w:p>
+      <w:pPr>
+        <w:jc w:val="both"/>
+        <w:rPr>
+          <w:rFonts w:ascii="Segoe UI" w:hAnsi="Segoe UI" w:cs="Segoe UI"/>
+          <w:color w:val="002060"/>
+          <w:sz w:val="21"/>
+          <w:szCs w:val="21"/>
+        </w:rPr>
+      </w:pPr>
+      <w:r>
+        <w:rPr>
+          <w:rFonts w:ascii="Segoe UI" w:hAnsi="Segoe UI" w:cs="Segoe UI"/>
+          <w:color w:val="002060"/>
+          <w:sz w:val="21"/>
+          <w:szCs w:val="21"/>
+        </w:rPr>
+        <w:t xml:space="preserve">Cuando ya gran parte de mis vecinos habían </w:t>
+      </w:r>
+      <w:r>
+        <w:rPr>
+          <w:rFonts w:ascii="Segoe UI" w:hAnsi="Segoe UI" w:cs="Segoe UI"/>
+          <w:color w:val="002060"/>
+          <w:sz w:val="21"/>
+          <w:szCs w:val="21"/>
+        </w:rPr>
+        <w:t>cruzado el</w:t>
+      </w:r>
+      <w:r>
+        <w:rPr>
+          <w:rFonts w:ascii="Segoe UI" w:hAnsi="Segoe UI" w:cs="Segoe UI"/>
+          <w:color w:val="002060"/>
+          <w:sz w:val="21"/>
+          <w:szCs w:val="21"/>
+        </w:rPr>
+        <w:t xml:space="preserve"> puente improvisado, nuevamente la furia del rio arremete sin contemplación alguna, contra las columnas que sostenían la parte del techo que conectaba con el tronco.</w:t>
+      </w:r>
+    </w:p>
+    <w:p>
+      <w:pPr>
+        <w:jc w:val="both"/>
+        <w:rPr>
+          <w:rFonts w:ascii="Segoe UI" w:hAnsi="Segoe UI" w:cs="Segoe UI"/>
+          <w:color w:val="002060"/>
+          <w:sz w:val="21"/>
+          <w:szCs w:val="21"/>
+        </w:rPr>
+      </w:pPr>
+      <w:r>
+        <w:rPr>
+          <w:rFonts w:ascii="Segoe UI" w:hAnsi="Segoe UI" w:cs="Segoe UI"/>
+          <w:color w:val="002060"/>
+          <w:sz w:val="21"/>
+          <w:szCs w:val="21"/>
+        </w:rPr>
+        <w:t>El tronco sale disparado, y l</w:t>
+      </w:r>
+      <w:r>
+        <w:rPr>
+          <w:rFonts w:ascii="Segoe UI" w:hAnsi="Segoe UI" w:cs="Segoe UI"/>
+          <w:color w:val="002060"/>
+          <w:sz w:val="21"/>
+          <w:szCs w:val="21"/>
+        </w:rPr>
+        <w:t xml:space="preserve">as columnas </w:t>
+      </w:r>
+      <w:r>
+        <w:rPr>
+          <w:rFonts w:ascii="Segoe UI" w:hAnsi="Segoe UI" w:cs="Segoe UI"/>
+          <w:color w:val="002060"/>
+          <w:sz w:val="21"/>
+          <w:szCs w:val="21"/>
+        </w:rPr>
+        <w:t xml:space="preserve">son </w:t>
+      </w:r>
+      <w:r>
+        <w:rPr>
+          <w:rFonts w:ascii="Segoe UI" w:hAnsi="Segoe UI" w:cs="Segoe UI"/>
+          <w:color w:val="002060"/>
+          <w:sz w:val="21"/>
+          <w:szCs w:val="21"/>
+        </w:rPr>
+        <w:t>derribadas en cuestión de segundos</w:t>
+      </w:r>
+      <w:r>
+        <w:rPr>
+          <w:rFonts w:ascii="Segoe UI" w:hAnsi="Segoe UI" w:cs="Segoe UI"/>
+          <w:color w:val="002060"/>
+          <w:sz w:val="21"/>
+          <w:szCs w:val="21"/>
+        </w:rPr>
+        <w:t xml:space="preserve">, y fue entonces cuando presencie uno de los momentos mas aterradores de mi vida. </w:t>
+      </w:r>
+      <w:r>
+        <w:rPr>
+          <w:rFonts w:ascii="Segoe UI" w:hAnsi="Segoe UI" w:cs="Segoe UI"/>
+          <w:color w:val="002060"/>
+          <w:sz w:val="21"/>
+          <w:szCs w:val="21"/>
+        </w:rPr>
+        <w:t xml:space="preserve">Una de las señoras, hermana de unas de mis vecinas, que se encontraba de visita, fue arrastrada por la corriente de piedras y troncos, y </w:t>
+      </w:r>
+      <w:r>
+        <w:rPr>
+          <w:rFonts w:ascii="Segoe UI" w:hAnsi="Segoe UI" w:cs="Segoe UI"/>
+          <w:color w:val="002060"/>
+          <w:sz w:val="21"/>
+          <w:szCs w:val="21"/>
+        </w:rPr>
+        <w:t>succionada</w:t>
+      </w:r>
+      <w:r>
+        <w:rPr>
+          <w:rFonts w:ascii="Segoe UI" w:hAnsi="Segoe UI" w:cs="Segoe UI"/>
+          <w:color w:val="002060"/>
+          <w:sz w:val="21"/>
+          <w:szCs w:val="21"/>
+        </w:rPr>
+        <w:t xml:space="preserve"> en pocos segundos hacia las profundidades </w:t>
+      </w:r>
+      <w:r>
+        <w:rPr>
+          <w:rFonts w:ascii="Segoe UI" w:hAnsi="Segoe UI" w:cs="Segoe UI"/>
+          <w:color w:val="002060"/>
+          <w:sz w:val="21"/>
+          <w:szCs w:val="21"/>
+        </w:rPr>
+        <w:t>del río. En ese momento yo quedé paralizado del pánico, sin poder creer lo que estaba sucediendo</w:t>
+      </w:r>
+      <w:r>
+        <w:rPr>
+          <w:rFonts w:ascii="Segoe UI" w:hAnsi="Segoe UI" w:cs="Segoe UI"/>
+          <w:color w:val="002060"/>
+          <w:sz w:val="21"/>
+          <w:szCs w:val="21"/>
+        </w:rPr>
+        <w:t>, era la primera vez que veía morir a alguien</w:t>
+      </w:r>
+      <w:r>
+        <w:rPr>
+          <w:rFonts w:ascii="Segoe UI" w:hAnsi="Segoe UI" w:cs="Segoe UI"/>
+          <w:color w:val="002060"/>
+          <w:sz w:val="21"/>
+          <w:szCs w:val="21"/>
+        </w:rPr>
+        <w:t xml:space="preserve"> a pocos metros de mí</w:t>
+      </w:r>
+      <w:r>
+        <w:rPr>
+          <w:rFonts w:ascii="Segoe UI" w:hAnsi="Segoe UI" w:cs="Segoe UI"/>
+          <w:color w:val="002060"/>
+          <w:sz w:val="21"/>
+          <w:szCs w:val="21"/>
+        </w:rPr>
+        <w:t>.</w:t>
+      </w:r>
+    </w:p>
+    <w:p>
+      <w:pPr>
+        <w:jc w:val="both"/>
+        <w:rPr>
+          <w:rFonts w:ascii="Segoe UI" w:hAnsi="Segoe UI" w:cs="Segoe UI"/>
+          <w:color w:val="002060"/>
+          <w:sz w:val="21"/>
+          <w:szCs w:val="21"/>
+        </w:rPr>
+      </w:pPr>
+      <w:r>
+        <w:rPr>
+          <w:rFonts w:ascii="Segoe UI" w:hAnsi="Segoe UI" w:cs="Segoe UI"/>
+          <w:color w:val="002060"/>
+          <w:sz w:val="21"/>
+          <w:szCs w:val="21"/>
+        </w:rPr>
+        <w:t>La ya difunta mujer, se encontraba protegiendo a su madre, quien también presenció como</w:t>
+      </w:r>
+      <w:r>
+        <w:rPr>
+          <w:rFonts w:ascii="Segoe UI" w:hAnsi="Segoe UI" w:cs="Segoe UI"/>
+          <w:color w:val="002060"/>
+          <w:sz w:val="21"/>
+          <w:szCs w:val="21"/>
+        </w:rPr>
+        <w:t xml:space="preserve"> el</w:t>
+      </w:r>
+      <w:r>
+        <w:rPr>
+          <w:rFonts w:ascii="Segoe UI" w:hAnsi="Segoe UI" w:cs="Segoe UI"/>
+          <w:color w:val="002060"/>
+          <w:sz w:val="21"/>
+          <w:szCs w:val="21"/>
+        </w:rPr>
+        <w:t xml:space="preserve"> río se </w:t>
+      </w:r>
+      <w:r>
+        <w:rPr>
+          <w:rFonts w:ascii="Segoe UI" w:hAnsi="Segoe UI" w:cs="Segoe UI"/>
+          <w:color w:val="002060"/>
+          <w:sz w:val="21"/>
+          <w:szCs w:val="21"/>
+        </w:rPr>
+        <w:t>tragó</w:t>
+      </w:r>
+      <w:r>
+        <w:rPr>
+          <w:rFonts w:ascii="Segoe UI" w:hAnsi="Segoe UI" w:cs="Segoe UI"/>
+          <w:color w:val="002060"/>
+          <w:sz w:val="21"/>
+          <w:szCs w:val="21"/>
+        </w:rPr>
+        <w:t xml:space="preserve"> a su hija, no puedo imaginarme el inmenso</w:t>
+      </w:r>
+      <w:r>
+        <w:rPr>
+          <w:rFonts w:ascii="Segoe UI" w:hAnsi="Segoe UI" w:cs="Segoe UI"/>
+          <w:color w:val="002060"/>
+          <w:sz w:val="21"/>
+          <w:szCs w:val="21"/>
+        </w:rPr>
+        <w:t xml:space="preserve"> dolor</w:t>
+      </w:r>
+      <w:r>
+        <w:rPr>
+          <w:rFonts w:ascii="Segoe UI" w:hAnsi="Segoe UI" w:cs="Segoe UI"/>
+          <w:color w:val="002060"/>
+          <w:sz w:val="21"/>
+          <w:szCs w:val="21"/>
+        </w:rPr>
+        <w:t xml:space="preserve"> por el que en ese momento estaría </w:t>
+      </w:r>
+      <w:r>
+        <w:rPr>
+          <w:rFonts w:ascii="Segoe UI" w:hAnsi="Segoe UI" w:cs="Segoe UI"/>
+          <w:color w:val="002060"/>
+          <w:sz w:val="21"/>
+          <w:szCs w:val="21"/>
+        </w:rPr>
+        <w:t>atravesando</w:t>
+      </w:r>
+      <w:r>
+        <w:rPr>
+          <w:rFonts w:ascii="Segoe UI" w:hAnsi="Segoe UI" w:cs="Segoe UI"/>
+          <w:color w:val="002060"/>
+          <w:sz w:val="21"/>
+          <w:szCs w:val="21"/>
+        </w:rPr>
+        <w:t xml:space="preserve"> la señora</w:t>
+      </w:r>
+      <w:r>
+        <w:rPr>
+          <w:rFonts w:ascii="Segoe UI" w:hAnsi="Segoe UI" w:cs="Segoe UI"/>
+          <w:color w:val="002060"/>
+          <w:sz w:val="21"/>
+          <w:szCs w:val="21"/>
+        </w:rPr>
+        <w:t>, y lo peor de todo es que en esos momentos ni siquiera hay tiempo para un sentido pésame, en circunstancias así no hay tiempo para llorar, ni para lamentarse.</w:t>
+      </w:r>
+    </w:p>
+    <w:p>
+      <w:pPr>
+        <w:jc w:val="both"/>
+        <w:rPr>
+          <w:rFonts w:ascii="Segoe UI" w:hAnsi="Segoe UI" w:cs="Segoe UI"/>
+          <w:color w:val="002060"/>
+          <w:sz w:val="21"/>
+          <w:szCs w:val="21"/>
+        </w:rPr>
+      </w:pPr>
+      <w:r>
+        <w:rPr>
+          <w:rFonts w:ascii="Segoe UI" w:hAnsi="Segoe UI" w:cs="Segoe UI"/>
+          <w:color w:val="002060"/>
+          <w:sz w:val="21"/>
+          <w:szCs w:val="21"/>
+        </w:rPr>
+        <w:t>Mi hermano Ignacio, que se encontraba a unos escasos metros de la señora, fue</w:t>
+      </w:r>
+      <w:r>
+        <w:rPr>
+          <w:rFonts w:ascii="Segoe UI" w:hAnsi="Segoe UI" w:cs="Segoe UI"/>
+          <w:color w:val="002060"/>
+          <w:sz w:val="21"/>
+          <w:szCs w:val="21"/>
+        </w:rPr>
+        <w:t xml:space="preserve"> inmediatamente</w:t>
+      </w:r>
+      <w:r>
+        <w:rPr>
+          <w:rFonts w:ascii="Segoe UI" w:hAnsi="Segoe UI" w:cs="Segoe UI"/>
+          <w:color w:val="002060"/>
+          <w:sz w:val="21"/>
+          <w:szCs w:val="21"/>
+        </w:rPr>
+        <w:t xml:space="preserve"> </w:t>
+      </w:r>
+      <w:r>
+        <w:rPr>
+          <w:rFonts w:ascii="Segoe UI" w:hAnsi="Segoe UI" w:cs="Segoe UI"/>
+          <w:color w:val="002060"/>
+          <w:sz w:val="21"/>
+          <w:szCs w:val="21"/>
+        </w:rPr>
+        <w:t>a</w:t>
+      </w:r>
+      <w:r>
+        <w:rPr>
+          <w:rFonts w:ascii="Segoe UI" w:hAnsi="Segoe UI" w:cs="Segoe UI"/>
+          <w:color w:val="002060"/>
+          <w:sz w:val="21"/>
+          <w:szCs w:val="21"/>
+        </w:rPr>
+        <w:t xml:space="preserve"> su rescate, y por muy poco no </w:t>
+      </w:r>
+      <w:r>
+        <w:rPr>
+          <w:rFonts w:ascii="Segoe UI" w:hAnsi="Segoe UI" w:cs="Segoe UI"/>
+          <w:color w:val="002060"/>
+          <w:sz w:val="21"/>
+          <w:szCs w:val="21"/>
+        </w:rPr>
+        <w:t xml:space="preserve">lo logra, casi muere con ella, gracias a Dios llegó a tiempo a un </w:t>
+      </w:r>
+      <w:r>
+        <w:rPr>
+          <w:rFonts w:ascii="Segoe UI" w:hAnsi="Segoe UI" w:cs="Segoe UI"/>
+          <w:color w:val="002060"/>
+          <w:sz w:val="21"/>
+          <w:szCs w:val="21"/>
+        </w:rPr>
+        <w:t>tramo</w:t>
+      </w:r>
+      <w:r>
+        <w:rPr>
+          <w:rFonts w:ascii="Segoe UI" w:hAnsi="Segoe UI" w:cs="Segoe UI"/>
+          <w:color w:val="002060"/>
+          <w:sz w:val="21"/>
+          <w:szCs w:val="21"/>
+        </w:rPr>
+        <w:t xml:space="preserve"> de techo sostenido por columnas que aún no habían cedido.</w:t>
+      </w:r>
+    </w:p>
+    <w:p>
+      <w:pPr>
+        <w:jc w:val="both"/>
+        <w:rPr>
+          <w:rFonts w:ascii="Segoe UI" w:hAnsi="Segoe UI" w:cs="Segoe UI"/>
+          <w:color w:val="002060"/>
+          <w:sz w:val="21"/>
+          <w:szCs w:val="21"/>
+        </w:rPr>
+      </w:pPr>
+      <w:r>
+        <w:rPr>
+          <w:rFonts w:ascii="Segoe UI" w:hAnsi="Segoe UI" w:cs="Segoe UI"/>
+          <w:color w:val="002060"/>
+          <w:sz w:val="21"/>
+          <w:szCs w:val="21"/>
+        </w:rPr>
+        <w:t xml:space="preserve">Mi nivel de adrenalina se encuentra a tope, y rápidamente ayudé a mi hermano a pasar a la </w:t>
+      </w:r>
+      <w:r>
+        <w:rPr>
+          <w:rFonts w:ascii="Segoe UI" w:hAnsi="Segoe UI" w:cs="Segoe UI"/>
+          <w:color w:val="002060"/>
+          <w:sz w:val="21"/>
+          <w:szCs w:val="21"/>
+        </w:rPr>
+        <w:t>desdichada</w:t>
+      </w:r>
+      <w:r>
+        <w:rPr>
+          <w:rFonts w:ascii="Segoe UI" w:hAnsi="Segoe UI" w:cs="Segoe UI"/>
+          <w:color w:val="002060"/>
+          <w:sz w:val="21"/>
+          <w:szCs w:val="21"/>
+        </w:rPr>
+        <w:t xml:space="preserve"> madre a un tramo de techo más </w:t>
+      </w:r>
+      <w:r>
+        <w:rPr>
+          <w:rFonts w:ascii="Segoe UI" w:hAnsi="Segoe UI" w:cs="Segoe UI"/>
+          <w:color w:val="002060"/>
+          <w:sz w:val="21"/>
+          <w:szCs w:val="21"/>
+        </w:rPr>
+        <w:t xml:space="preserve">estable, </w:t>
+      </w:r>
+      <w:r>
+        <w:rPr>
+          <w:rFonts w:ascii="Segoe UI" w:hAnsi="Segoe UI" w:cs="Segoe UI"/>
+          <w:color w:val="002060"/>
+          <w:sz w:val="21"/>
+          <w:szCs w:val="21"/>
+        </w:rPr>
+        <w:t xml:space="preserve">mientras observo todo al mi alrededor, me doy cuenta como la furia del río está demoliendo lo que queda de la casa de los Delgados, ya no </w:t>
+      </w:r>
+      <w:r>
+        <w:rPr>
+          <w:rFonts w:ascii="Segoe UI" w:hAnsi="Segoe UI" w:cs="Segoe UI"/>
+          <w:color w:val="002060"/>
+          <w:sz w:val="21"/>
+          <w:szCs w:val="21"/>
+        </w:rPr>
+        <w:t>permanece</w:t>
+      </w:r>
+      <w:r>
+        <w:rPr>
+          <w:rFonts w:ascii="Segoe UI" w:hAnsi="Segoe UI" w:cs="Segoe UI"/>
+          <w:color w:val="002060"/>
+          <w:sz w:val="21"/>
+          <w:szCs w:val="21"/>
+        </w:rPr>
+        <w:t xml:space="preserve"> ninguna de las casas de mis vecinos en pie, solo la mía, </w:t>
+      </w:r>
+      <w:r>
+        <w:rPr>
+          <w:rFonts w:ascii="Segoe UI" w:hAnsi="Segoe UI" w:cs="Segoe UI"/>
+          <w:color w:val="002060"/>
+          <w:sz w:val="21"/>
+          <w:szCs w:val="21"/>
+        </w:rPr>
+        <w:t>la cual empieza a derribarse tramo a tramo.</w:t>
+      </w:r>
+    </w:p>
+    <w:p>
+      <w:pPr>
+        <w:jc w:val="both"/>
+        <w:rPr>
+          <w:rFonts w:ascii="Segoe UI" w:hAnsi="Segoe UI" w:cs="Segoe UI"/>
+          <w:color w:val="002060"/>
+          <w:sz w:val="21"/>
+          <w:szCs w:val="21"/>
+        </w:rPr>
+      </w:pPr>
+      <w:r>
+        <w:rPr>
+          <w:rFonts w:ascii="Segoe UI" w:hAnsi="Segoe UI" w:cs="Segoe UI"/>
+          <w:color w:val="002060"/>
+          <w:sz w:val="21"/>
+          <w:szCs w:val="21"/>
+        </w:rPr>
+        <w:lastRenderedPageBreak/>
+        <w:t xml:space="preserve">Siento como las aguas descontroladas del río irrumpen por todos los rincones de mi casa, </w:t>
+      </w:r>
+      <w:r>
+        <w:rPr>
+          <w:rFonts w:ascii="Segoe UI" w:hAnsi="Segoe UI" w:cs="Segoe UI"/>
+          <w:color w:val="002060"/>
+          <w:sz w:val="21"/>
+          <w:szCs w:val="21"/>
+        </w:rPr>
+        <w:t xml:space="preserve">como vulgar ratero, hurtando lo que con </w:t>
+      </w:r>
+      <w:r>
+        <w:rPr>
+          <w:rFonts w:ascii="Segoe UI" w:hAnsi="Segoe UI" w:cs="Segoe UI"/>
+          <w:color w:val="002060"/>
+          <w:sz w:val="21"/>
+          <w:szCs w:val="21"/>
+        </w:rPr>
+        <w:t>tantos esfuerzos</w:t>
+      </w:r>
+      <w:r>
+        <w:rPr>
+          <w:rFonts w:ascii="Segoe UI" w:hAnsi="Segoe UI" w:cs="Segoe UI"/>
+          <w:color w:val="002060"/>
+          <w:sz w:val="21"/>
+          <w:szCs w:val="21"/>
+        </w:rPr>
+        <w:t xml:space="preserve"> </w:t>
+      </w:r>
+      <w:r>
+        <w:rPr>
+          <w:rFonts w:ascii="Segoe UI" w:hAnsi="Segoe UI" w:cs="Segoe UI"/>
+          <w:color w:val="002060"/>
+          <w:sz w:val="21"/>
+          <w:szCs w:val="21"/>
+        </w:rPr>
+        <w:t>consiguieron</w:t>
+      </w:r>
+      <w:r>
+        <w:rPr>
+          <w:rFonts w:ascii="Segoe UI" w:hAnsi="Segoe UI" w:cs="Segoe UI"/>
+          <w:color w:val="002060"/>
+          <w:sz w:val="21"/>
+          <w:szCs w:val="21"/>
+        </w:rPr>
+        <w:t xml:space="preserve"> mis padres en sus </w:t>
+      </w:r>
+      <w:r>
+        <w:rPr>
+          <w:rFonts w:ascii="Segoe UI" w:hAnsi="Segoe UI" w:cs="Segoe UI"/>
+          <w:color w:val="002060"/>
+          <w:sz w:val="21"/>
+          <w:szCs w:val="21"/>
+        </w:rPr>
+        <w:t>más de tres décadas de matrimonio.</w:t>
+      </w:r>
+    </w:p>
+    <w:p>
+      <w:pPr>
+        <w:jc w:val="both"/>
+        <w:rPr>
+          <w:rFonts w:ascii="Segoe UI" w:hAnsi="Segoe UI" w:cs="Segoe UI"/>
+          <w:color w:val="002060"/>
+          <w:sz w:val="21"/>
+          <w:szCs w:val="21"/>
+        </w:rPr>
+      </w:pPr>
+      <w:r>
+        <w:rPr>
+          <w:rFonts w:ascii="Segoe UI" w:hAnsi="Segoe UI" w:cs="Segoe UI"/>
+          <w:color w:val="002060"/>
+          <w:sz w:val="21"/>
+          <w:szCs w:val="21"/>
+        </w:rPr>
+        <w:t>Mi mente no aguantó más, y me</w:t>
+      </w:r>
+      <w:r>
+        <w:rPr>
+          <w:rFonts w:ascii="Segoe UI" w:hAnsi="Segoe UI" w:cs="Segoe UI"/>
+          <w:color w:val="002060"/>
+          <w:sz w:val="21"/>
+          <w:szCs w:val="21"/>
+        </w:rPr>
+        <w:t xml:space="preserve"> invadió un sentimiento de desesperanza como </w:t>
+      </w:r>
+      <w:r>
+        <w:rPr>
+          <w:rFonts w:ascii="Segoe UI" w:hAnsi="Segoe UI" w:cs="Segoe UI"/>
+          <w:color w:val="002060"/>
+          <w:sz w:val="21"/>
+          <w:szCs w:val="21"/>
+        </w:rPr>
+        <w:t>nunca lo había sentido</w:t>
+      </w:r>
+      <w:r>
+        <w:rPr>
+          <w:rFonts w:ascii="Segoe UI" w:hAnsi="Segoe UI" w:cs="Segoe UI"/>
+          <w:color w:val="002060"/>
+          <w:sz w:val="21"/>
+          <w:szCs w:val="21"/>
+        </w:rPr>
+        <w:t>. De repente mi vida dejó de tener sentido, y lo que te contaré a continuación, lo haré con profunda pena.</w:t>
+      </w:r>
+    </w:p>
+    <w:p>
+      <w:pPr>
+        <w:jc w:val="both"/>
+        <w:rPr>
+          <w:rFonts w:ascii="Segoe UI" w:hAnsi="Segoe UI" w:cs="Segoe UI"/>
+          <w:color w:val="002060"/>
+          <w:sz w:val="21"/>
+          <w:szCs w:val="21"/>
+        </w:rPr>
+      </w:pPr>
+      <w:r>
+        <w:rPr>
+          <w:rFonts w:ascii="Segoe UI" w:hAnsi="Segoe UI" w:cs="Segoe UI"/>
+          <w:color w:val="002060"/>
+          <w:sz w:val="21"/>
+          <w:szCs w:val="21"/>
+        </w:rPr>
+        <w:t xml:space="preserve">Ya en este punto del relato, mi fe flaqueo completamente, </w:t>
+      </w:r>
+      <w:r>
+        <w:rPr>
+          <w:rFonts w:ascii="Segoe UI" w:hAnsi="Segoe UI" w:cs="Segoe UI"/>
+          <w:color w:val="002060"/>
+          <w:sz w:val="21"/>
+          <w:szCs w:val="21"/>
+        </w:rPr>
+        <w:t xml:space="preserve">y </w:t>
+      </w:r>
+      <w:r>
+        <w:rPr>
+          <w:rFonts w:ascii="Segoe UI" w:hAnsi="Segoe UI" w:cs="Segoe UI"/>
+          <w:color w:val="002060"/>
+          <w:sz w:val="21"/>
+          <w:szCs w:val="21"/>
+        </w:rPr>
+        <w:t>con un total des</w:t>
+      </w:r>
+      <w:r>
+        <w:rPr>
+          <w:rFonts w:ascii="Segoe UI" w:hAnsi="Segoe UI" w:cs="Segoe UI"/>
+          <w:color w:val="002060"/>
+          <w:sz w:val="21"/>
+          <w:szCs w:val="21"/>
+        </w:rPr>
+        <w:t>á</w:t>
+      </w:r>
+      <w:r>
+        <w:rPr>
+          <w:rFonts w:ascii="Segoe UI" w:hAnsi="Segoe UI" w:cs="Segoe UI"/>
+          <w:color w:val="002060"/>
+          <w:sz w:val="21"/>
+          <w:szCs w:val="21"/>
+        </w:rPr>
+        <w:t xml:space="preserve">nimo y mirada perdida, solté a la señora que acababa de ayudar a pasar a un lugar más seguro, y </w:t>
+      </w:r>
+      <w:r>
+        <w:rPr>
+          <w:rFonts w:ascii="Segoe UI" w:hAnsi="Segoe UI" w:cs="Segoe UI"/>
+          <w:color w:val="002060"/>
+          <w:sz w:val="21"/>
+          <w:szCs w:val="21"/>
+        </w:rPr>
+        <w:t>dejé</w:t>
+      </w:r>
+      <w:r>
+        <w:rPr>
+          <w:rFonts w:ascii="Segoe UI" w:hAnsi="Segoe UI" w:cs="Segoe UI"/>
+          <w:color w:val="002060"/>
+          <w:sz w:val="21"/>
+          <w:szCs w:val="21"/>
+        </w:rPr>
+        <w:t xml:space="preserve"> de luchar, ya no quería seguir viviendo esta agonía, y solo quería que todo terminara</w:t>
+      </w:r>
+      <w:r>
+        <w:rPr>
+          <w:rFonts w:ascii="Segoe UI" w:hAnsi="Segoe UI" w:cs="Segoe UI"/>
+          <w:color w:val="002060"/>
+          <w:sz w:val="21"/>
+          <w:szCs w:val="21"/>
+        </w:rPr>
+        <w:t xml:space="preserve"> ya</w:t>
+      </w:r>
+      <w:r>
+        <w:rPr>
+          <w:rFonts w:ascii="Segoe UI" w:hAnsi="Segoe UI" w:cs="Segoe UI"/>
+          <w:color w:val="002060"/>
+          <w:sz w:val="21"/>
+          <w:szCs w:val="21"/>
+        </w:rPr>
+        <w:t>.</w:t>
+      </w:r>
+    </w:p>
+    <w:p>
+      <w:pPr>
+        <w:jc w:val="both"/>
+        <w:rPr>
+          <w:rFonts w:ascii="Segoe UI" w:hAnsi="Segoe UI" w:cs="Segoe UI"/>
+          <w:color w:val="002060"/>
+          <w:sz w:val="21"/>
+          <w:szCs w:val="21"/>
+        </w:rPr>
+      </w:pPr>
+      <w:r>
+        <w:rPr>
+          <w:rFonts w:ascii="Segoe UI" w:hAnsi="Segoe UI" w:cs="Segoe UI"/>
+          <w:color w:val="002060"/>
+          <w:sz w:val="21"/>
+          <w:szCs w:val="21"/>
+        </w:rPr>
+        <w:t xml:space="preserve">Según recuerdo, en lo que quedaba de mi casa solo </w:t>
+      </w:r>
+      <w:r>
+        <w:rPr>
+          <w:rFonts w:ascii="Segoe UI" w:hAnsi="Segoe UI" w:cs="Segoe UI"/>
+          <w:color w:val="002060"/>
+          <w:sz w:val="21"/>
+          <w:szCs w:val="21"/>
+        </w:rPr>
+        <w:t>permanecíamos</w:t>
+      </w:r>
+      <w:r>
+        <w:rPr>
+          <w:rFonts w:ascii="Segoe UI" w:hAnsi="Segoe UI" w:cs="Segoe UI"/>
+          <w:color w:val="002060"/>
+          <w:sz w:val="21"/>
+          <w:szCs w:val="21"/>
+        </w:rPr>
+        <w:t>, la señora madre de la ya difunta, otra señora mayor con dificultades severas para caminar, el señor Evans, yerno de una de las señoras mayores que se encontraban con nosotros, mis padres Rosita y Guillermo, mi hermano Ignacio y mi persona</w:t>
+      </w:r>
+      <w:r>
+        <w:rPr>
+          <w:rFonts w:ascii="Segoe UI" w:hAnsi="Segoe UI" w:cs="Segoe UI"/>
+          <w:color w:val="002060"/>
+          <w:sz w:val="21"/>
+          <w:szCs w:val="21"/>
+        </w:rPr>
+        <w:t>, todos los demás habían logrado escapar</w:t>
+      </w:r>
+      <w:r>
+        <w:rPr>
+          <w:rFonts w:ascii="Segoe UI" w:hAnsi="Segoe UI" w:cs="Segoe UI"/>
+          <w:color w:val="002060"/>
+          <w:sz w:val="21"/>
+          <w:szCs w:val="21"/>
+        </w:rPr>
+        <w:t>. Para mí</w:t>
+      </w:r>
+      <w:r>
+        <w:rPr>
+          <w:rFonts w:ascii="Segoe UI" w:hAnsi="Segoe UI" w:cs="Segoe UI"/>
+          <w:color w:val="002060"/>
+          <w:sz w:val="21"/>
+          <w:szCs w:val="21"/>
+        </w:rPr>
+        <w:t>,</w:t>
+      </w:r>
+      <w:r>
+        <w:rPr>
+          <w:rFonts w:ascii="Segoe UI" w:hAnsi="Segoe UI" w:cs="Segoe UI"/>
+          <w:color w:val="002060"/>
+          <w:sz w:val="21"/>
+          <w:szCs w:val="21"/>
+        </w:rPr>
+        <w:t xml:space="preserve"> solo era cuestión de minutos</w:t>
+      </w:r>
+      <w:r>
+        <w:rPr>
+          <w:rFonts w:ascii="Segoe UI" w:hAnsi="Segoe UI" w:cs="Segoe UI"/>
+          <w:color w:val="002060"/>
+          <w:sz w:val="21"/>
+          <w:szCs w:val="21"/>
+        </w:rPr>
+        <w:t>, y todos dejaríamos de respirar.</w:t>
+      </w:r>
+    </w:p>
+    <w:p>
+      <w:pPr>
+        <w:jc w:val="both"/>
+        <w:rPr>
+          <w:rFonts w:ascii="Segoe UI" w:hAnsi="Segoe UI" w:cs="Segoe UI"/>
+          <w:color w:val="002060"/>
+          <w:sz w:val="21"/>
+          <w:szCs w:val="21"/>
+        </w:rPr>
+      </w:pPr>
+      <w:r>
+        <w:rPr>
+          <w:rFonts w:ascii="Segoe UI" w:hAnsi="Segoe UI" w:cs="Segoe UI"/>
+          <w:color w:val="002060"/>
+          <w:sz w:val="21"/>
+          <w:szCs w:val="21"/>
+        </w:rPr>
+        <w:t>Definitivamente ya no</w:t>
+      </w:r>
+      <w:r>
+        <w:rPr>
+          <w:rFonts w:ascii="Segoe UI" w:hAnsi="Segoe UI" w:cs="Segoe UI"/>
+          <w:color w:val="002060"/>
+          <w:sz w:val="21"/>
+          <w:szCs w:val="21"/>
+        </w:rPr>
+        <w:t xml:space="preserve"> me</w:t>
+      </w:r>
+      <w:r>
+        <w:rPr>
+          <w:rFonts w:ascii="Segoe UI" w:hAnsi="Segoe UI" w:cs="Segoe UI"/>
+          <w:color w:val="002060"/>
+          <w:sz w:val="21"/>
+          <w:szCs w:val="21"/>
+        </w:rPr>
+        <w:t xml:space="preserve"> quedaba ningún tipo de es</w:t>
+      </w:r>
+      <w:r>
+        <w:rPr>
+          <w:rFonts w:ascii="Segoe UI" w:hAnsi="Segoe UI" w:cs="Segoe UI"/>
+          <w:color w:val="002060"/>
+          <w:sz w:val="21"/>
+          <w:szCs w:val="21"/>
+        </w:rPr>
+        <w:t>peranzas de salir con vida de ésta, e instintivamente me agarre de unas cabillas que sobresalían de unas columnas de mi casa que aún no habían cedido, como si los tres huéspedes que</w:t>
+      </w:r>
+      <w:r>
+        <w:rPr>
+          <w:rFonts w:ascii="Segoe UI" w:hAnsi="Segoe UI" w:cs="Segoe UI"/>
+          <w:color w:val="002060"/>
+          <w:sz w:val="21"/>
+          <w:szCs w:val="21"/>
+        </w:rPr>
+        <w:t xml:space="preserve"> aún</w:t>
+      </w:r>
+      <w:r>
+        <w:rPr>
+          <w:rFonts w:ascii="Segoe UI" w:hAnsi="Segoe UI" w:cs="Segoe UI"/>
+          <w:color w:val="002060"/>
+          <w:sz w:val="21"/>
+          <w:szCs w:val="21"/>
+        </w:rPr>
+        <w:t xml:space="preserve"> quedaban ya no importaran</w:t>
+      </w:r>
+      <w:r>
+        <w:rPr>
+          <w:rFonts w:ascii="Segoe UI" w:hAnsi="Segoe UI" w:cs="Segoe UI"/>
+          <w:color w:val="002060"/>
+          <w:sz w:val="21"/>
+          <w:szCs w:val="21"/>
+        </w:rPr>
+        <w:t>, me disponía a morir junto a mis padres y mi hermano</w:t>
+      </w:r>
+      <w:r>
+        <w:rPr>
+          <w:rFonts w:ascii="Segoe UI" w:hAnsi="Segoe UI" w:cs="Segoe UI"/>
+          <w:color w:val="002060"/>
+          <w:sz w:val="21"/>
+          <w:szCs w:val="21"/>
+        </w:rPr>
+        <w:t xml:space="preserve">. Eran cuatro </w:t>
+      </w:r>
+      <w:r>
+        <w:rPr>
+          <w:rFonts w:ascii="Segoe UI" w:hAnsi="Segoe UI" w:cs="Segoe UI"/>
+          <w:color w:val="002060"/>
+          <w:sz w:val="21"/>
+          <w:szCs w:val="21"/>
+        </w:rPr>
+        <w:t>las cabillas, una para mi padre, otra para mi madre, la tercera para mi hermano y la cuarta para mí.</w:t>
+      </w:r>
+    </w:p>
+    <w:p>
+      <w:pPr>
+        <w:jc w:val="both"/>
+        <w:rPr>
+          <w:rFonts w:ascii="Segoe UI" w:hAnsi="Segoe UI" w:cs="Segoe UI"/>
+          <w:color w:val="002060"/>
+          <w:sz w:val="21"/>
+          <w:szCs w:val="21"/>
+        </w:rPr>
+      </w:pPr>
+      <w:r>
+        <w:rPr>
+          <w:rFonts w:ascii="Segoe UI" w:hAnsi="Segoe UI" w:cs="Segoe UI"/>
+          <w:color w:val="002060"/>
+          <w:sz w:val="21"/>
+          <w:szCs w:val="21"/>
+        </w:rPr>
+        <w:t>Por unos minutos nadie pronunció palabra alguna, creo que todos estábamos tratando de asimilar todo lo que estaba aconteciendo, y diría que si</w:t>
+      </w:r>
+      <w:r>
+        <w:rPr>
+          <w:rFonts w:ascii="Segoe UI" w:hAnsi="Segoe UI" w:cs="Segoe UI"/>
+          <w:color w:val="002060"/>
+          <w:sz w:val="21"/>
+          <w:szCs w:val="21"/>
+        </w:rPr>
+        <w:t>n</w:t>
+      </w:r>
+      <w:r>
+        <w:rPr>
+          <w:rFonts w:ascii="Segoe UI" w:hAnsi="Segoe UI" w:cs="Segoe UI"/>
+          <w:color w:val="002060"/>
+          <w:sz w:val="21"/>
+          <w:szCs w:val="21"/>
+        </w:rPr>
+        <w:t xml:space="preserve"> decir nada, todos estábamos de acuerdo en esperar la muerte en familia</w:t>
+      </w:r>
+      <w:r>
+        <w:rPr>
+          <w:rFonts w:ascii="Segoe UI" w:hAnsi="Segoe UI" w:cs="Segoe UI"/>
+          <w:color w:val="002060"/>
+          <w:sz w:val="21"/>
+          <w:szCs w:val="21"/>
+        </w:rPr>
+        <w:t>.</w:t>
+      </w:r>
+    </w:p>
+    <w:p>
+      <w:pPr>
+        <w:jc w:val="both"/>
+        <w:rPr>
+          <w:rFonts w:ascii="Segoe UI" w:hAnsi="Segoe UI" w:cs="Segoe UI"/>
+          <w:color w:val="002060"/>
+          <w:sz w:val="21"/>
+          <w:szCs w:val="21"/>
+        </w:rPr>
+      </w:pPr>
+      <w:r>
+        <w:rPr>
+          <w:rFonts w:ascii="Segoe UI" w:hAnsi="Segoe UI" w:cs="Segoe UI"/>
+          <w:color w:val="002060"/>
+          <w:sz w:val="21"/>
+          <w:szCs w:val="21"/>
+        </w:rPr>
+        <w:t xml:space="preserve">Al cabo de unos minutos, ya nuestros rostros se encontraban algo más serenos, creo que ya estábamos comenzando a </w:t>
+      </w:r>
+      <w:r>
+        <w:rPr>
+          <w:rFonts w:ascii="Segoe UI" w:hAnsi="Segoe UI" w:cs="Segoe UI"/>
+          <w:color w:val="002060"/>
+          <w:sz w:val="21"/>
+          <w:szCs w:val="21"/>
+        </w:rPr>
+        <w:t>asimilar</w:t>
+      </w:r>
+      <w:r>
+        <w:rPr>
+          <w:rFonts w:ascii="Segoe UI" w:hAnsi="Segoe UI" w:cs="Segoe UI"/>
+          <w:color w:val="002060"/>
+          <w:sz w:val="21"/>
+          <w:szCs w:val="21"/>
+        </w:rPr>
+        <w:t xml:space="preserve"> nuestro final.</w:t>
+      </w:r>
+    </w:p>
+    <w:p>
+      <w:pPr>
+        <w:jc w:val="both"/>
+        <w:rPr>
+          <w:rFonts w:ascii="Segoe UI" w:hAnsi="Segoe UI" w:cs="Segoe UI"/>
+          <w:color w:val="002060"/>
+          <w:sz w:val="21"/>
+          <w:szCs w:val="21"/>
+        </w:rPr>
+      </w:pPr>
+      <w:r>
+        <w:rPr>
+          <w:rFonts w:ascii="Segoe UI" w:hAnsi="Segoe UI" w:cs="Segoe UI"/>
+          <w:color w:val="002060"/>
+          <w:sz w:val="21"/>
+          <w:szCs w:val="21"/>
+        </w:rPr>
+        <w:t>Ya, completamente resignado, observo como la furia de la naturaleza va derribando una a una las columnas de mi casa que aún que</w:t>
+      </w:r>
+      <w:r>
+        <w:rPr>
+          <w:rFonts w:ascii="Segoe UI" w:hAnsi="Segoe UI" w:cs="Segoe UI"/>
+          <w:color w:val="002060"/>
+          <w:sz w:val="21"/>
+          <w:szCs w:val="21"/>
+        </w:rPr>
+        <w:t>dan en pie, como van desapareciendo uno a uno los tramos de techos, y como ya el río comienza a cubrirnos lentamente, golpeándonos</w:t>
+      </w:r>
+      <w:r>
+        <w:rPr>
+          <w:rFonts w:ascii="Segoe UI" w:hAnsi="Segoe UI" w:cs="Segoe UI"/>
+          <w:color w:val="002060"/>
+          <w:sz w:val="21"/>
+          <w:szCs w:val="21"/>
+        </w:rPr>
+        <w:t>,</w:t>
+      </w:r>
+      <w:r>
+        <w:rPr>
+          <w:rFonts w:ascii="Segoe UI" w:hAnsi="Segoe UI" w:cs="Segoe UI"/>
+          <w:color w:val="002060"/>
+          <w:sz w:val="21"/>
+          <w:szCs w:val="21"/>
+        </w:rPr>
+        <w:t xml:space="preserve"> por ahora</w:t>
+      </w:r>
+      <w:r>
+        <w:rPr>
+          <w:rFonts w:ascii="Segoe UI" w:hAnsi="Segoe UI" w:cs="Segoe UI"/>
+          <w:color w:val="002060"/>
+          <w:sz w:val="21"/>
+          <w:szCs w:val="21"/>
+        </w:rPr>
+        <w:t>,</w:t>
+      </w:r>
+      <w:r>
+        <w:rPr>
+          <w:rFonts w:ascii="Segoe UI" w:hAnsi="Segoe UI" w:cs="Segoe UI"/>
+          <w:color w:val="002060"/>
+          <w:sz w:val="21"/>
+          <w:szCs w:val="21"/>
+        </w:rPr>
+        <w:t xml:space="preserve"> suavemente las piernas con los objetos que trae consigo.</w:t>
+      </w:r>
+    </w:p>
+    <w:p>
+      <w:pPr>
+        <w:jc w:val="both"/>
+        <w:rPr>
+          <w:rFonts w:ascii="Segoe UI" w:hAnsi="Segoe UI" w:cs="Segoe UI"/>
+          <w:color w:val="002060"/>
+          <w:sz w:val="21"/>
+          <w:szCs w:val="21"/>
+        </w:rPr>
+      </w:pPr>
+      <w:r>
+        <w:rPr>
+          <w:rFonts w:ascii="Segoe UI" w:hAnsi="Segoe UI" w:cs="Segoe UI"/>
+          <w:color w:val="002060"/>
+          <w:sz w:val="21"/>
+          <w:szCs w:val="21"/>
+        </w:rPr>
+        <w:t xml:space="preserve">Mientras yo estoy absorto en mis pensamientos de </w:t>
+      </w:r>
+      <w:r>
+        <w:rPr>
+          <w:rFonts w:ascii="Segoe UI" w:hAnsi="Segoe UI" w:cs="Segoe UI"/>
+          <w:color w:val="002060"/>
+          <w:sz w:val="21"/>
+          <w:szCs w:val="21"/>
+        </w:rPr>
+        <w:t>postrimerías</w:t>
+      </w:r>
+      <w:r>
+        <w:rPr>
+          <w:rFonts w:ascii="Segoe UI" w:hAnsi="Segoe UI" w:cs="Segoe UI"/>
+          <w:color w:val="002060"/>
+          <w:sz w:val="21"/>
+          <w:szCs w:val="21"/>
+        </w:rPr>
+        <w:t xml:space="preserve">, el señor Evans levanta a su suegra y la coloca </w:t>
+      </w:r>
+      <w:r>
+        <w:rPr>
+          <w:rFonts w:ascii="Segoe UI" w:hAnsi="Segoe UI" w:cs="Segoe UI"/>
+          <w:color w:val="002060"/>
+          <w:sz w:val="21"/>
+          <w:szCs w:val="21"/>
+        </w:rPr>
+        <w:t>cerca de</w:t>
+      </w:r>
+      <w:r>
+        <w:rPr>
+          <w:rFonts w:ascii="Segoe UI" w:hAnsi="Segoe UI" w:cs="Segoe UI"/>
+          <w:color w:val="002060"/>
+          <w:sz w:val="21"/>
+          <w:szCs w:val="21"/>
+        </w:rPr>
+        <w:t xml:space="preserve"> nosotros. En aquel momento yo no entendía muy bien porque lo hacía, </w:t>
+      </w:r>
+      <w:r>
+        <w:rPr>
+          <w:rFonts w:ascii="Segoe UI" w:hAnsi="Segoe UI" w:cs="Segoe UI"/>
+          <w:color w:val="002060"/>
+          <w:sz w:val="21"/>
+          <w:szCs w:val="21"/>
+        </w:rPr>
+        <w:t xml:space="preserve">ya no había escapatoria, todos nosotros moriríamos en escasos minutos hiciésemos lo que hiciésemos. Pero el señor Evans no se había rendido. Yo me comporté cobardemente al perder todo tipo de esperanza, me equivoqué, y le pido perdón a Dios. Ahora creo, y estoy plenamente </w:t>
+      </w:r>
+      <w:r>
+        <w:rPr>
+          <w:rFonts w:ascii="Segoe UI" w:hAnsi="Segoe UI" w:cs="Segoe UI"/>
+          <w:color w:val="002060"/>
+          <w:sz w:val="21"/>
+          <w:szCs w:val="21"/>
+        </w:rPr>
+        <w:t>convencido</w:t>
+      </w:r>
+      <w:r>
+        <w:rPr>
+          <w:rFonts w:ascii="Segoe UI" w:hAnsi="Segoe UI" w:cs="Segoe UI"/>
+          <w:color w:val="002060"/>
+          <w:sz w:val="21"/>
+          <w:szCs w:val="21"/>
+        </w:rPr>
+        <w:t xml:space="preserve"> de ello</w:t>
+      </w:r>
+      <w:r>
+        <w:rPr>
+          <w:rFonts w:ascii="Segoe UI" w:hAnsi="Segoe UI" w:cs="Segoe UI"/>
+          <w:color w:val="002060"/>
+          <w:sz w:val="21"/>
+          <w:szCs w:val="21"/>
+        </w:rPr>
+        <w:t>, que hay que luchar hasta el último momento.</w:t>
+      </w:r>
+    </w:p>
+    <w:p>
+      <w:pPr>
+        <w:jc w:val="both"/>
+        <w:rPr>
+          <w:rFonts w:ascii="Segoe UI" w:hAnsi="Segoe UI" w:cs="Segoe UI"/>
+          <w:color w:val="002060"/>
+          <w:sz w:val="21"/>
+          <w:szCs w:val="21"/>
+        </w:rPr>
+      </w:pPr>
+      <w:r>
+        <w:rPr>
+          <w:rFonts w:ascii="Segoe UI" w:hAnsi="Segoe UI" w:cs="Segoe UI"/>
+          <w:color w:val="002060"/>
+          <w:sz w:val="21"/>
+          <w:szCs w:val="21"/>
+        </w:rPr>
+        <w:t>A lo lejos, una querida vecina nuestra, la señora Carmencita Carrasco, quien se encuentra refugiada en una edificación más segura, que aguantó finalmente las envestidas del río, observa que nosotros estamos a punto de ser arrastrados por río, y sin fuerzas para seguir viendo, retira la mirada y hace lo que mejor puede hacer por nosotros: ¡rezar!</w:t>
+      </w:r>
+    </w:p>
+    <w:p>
+      <w:pPr>
+        <w:jc w:val="both"/>
+        <w:rPr>
+          <w:rFonts w:ascii="Segoe UI" w:hAnsi="Segoe UI" w:cs="Segoe UI"/>
+          <w:color w:val="002060"/>
+          <w:sz w:val="21"/>
+          <w:szCs w:val="21"/>
+        </w:rPr>
+      </w:pPr>
     </w:p>
     <w:p>
       <w:pPr>
@@ -9112,8 +11268,10 @@
       <w:pPr>
         <w:jc w:val="both"/>
         <w:rPr>
-          <w:rFonts w:ascii="Times New Roman" w:hAnsi="Times New Roman" w:cs="Times New Roman"/>
-          <w:color w:val="002060"/>
+          <w:rFonts w:ascii="Segoe UI" w:hAnsi="Segoe UI" w:cs="Segoe UI"/>
+          <w:color w:val="002060"/>
+          <w:sz w:val="21"/>
+          <w:szCs w:val="21"/>
         </w:rPr>
       </w:pPr>
       <w:r>
@@ -9121,135 +11279,551 @@
           <w:color w:val="002060"/>
         </w:rPr>
         <w:pict w14:anchorId="21ECBCF0">
-          <v:rect id="_x0000_i1048" style="width:0;height:1.5pt" o:hralign="center" o:hrstd="t" o:hrnoshade="t" o:hr="t" fillcolor="#d4d4d4" stroked="f"/>
+          <v:rect id="_x0000_i1061" style="width:0;height:1.5pt" o:hralign="center" o:bullet="t" o:hrstd="t" o:hrnoshade="t" o:hr="t" fillcolor="#d4d4d4" stroked="f"/>
         </w:pict>
       </w:r>
-    </w:p>
-    <w:p>
-      <w:pPr>
-        <w:jc w:val="both"/>
-        <w:rPr>
-          <w:rFonts w:ascii="Segoe UI" w:hAnsi="Segoe UI" w:cs="Segoe UI"/>
-          <w:color w:val="002060"/>
-          <w:sz w:val="21"/>
-          <w:szCs w:val="21"/>
-        </w:rPr>
-      </w:pPr>
-      <w:r>
-        <w:rPr>
-          <w:rFonts w:ascii="Segoe UI" w:hAnsi="Segoe UI" w:cs="Segoe UI"/>
-          <w:color w:val="002060"/>
-          <w:sz w:val="21"/>
-          <w:szCs w:val="21"/>
-        </w:rPr>
-        <w:t>Bla...</w:t>
-      </w:r>
-    </w:p>
-    <w:p>
-      <w:pPr>
-        <w:jc w:val="both"/>
-        <w:rPr>
-          <w:rFonts w:ascii="Segoe UI" w:hAnsi="Segoe UI" w:cs="Segoe UI"/>
-          <w:color w:val="002060"/>
-          <w:sz w:val="21"/>
-          <w:szCs w:val="21"/>
-        </w:rPr>
-      </w:pPr>
-    </w:p>
-    <w:p>
-      <w:pPr>
-        <w:jc w:val="both"/>
-        <w:rPr>
-          <w:rFonts w:ascii="Segoe UI" w:hAnsi="Segoe UI" w:cs="Segoe UI"/>
-          <w:color w:val="70AD47" w:themeColor="accent6"/>
-          <w:sz w:val="21"/>
-          <w:szCs w:val="21"/>
-        </w:rPr>
-      </w:pPr>
-      <w:r>
-        <w:rPr>
-          <w:rFonts w:ascii="Segoe UI" w:hAnsi="Segoe UI" w:cs="Segoe UI"/>
-          <w:color w:val="70AD47" w:themeColor="accent6"/>
-          <w:sz w:val="21"/>
-          <w:szCs w:val="21"/>
-        </w:rPr>
-        <w:t>Luego se resignarme a morir, pensé lo siguiente:</w:t>
-      </w:r>
-      <w:r>
-        <w:rPr>
-          <w:rFonts w:ascii="Segoe UI" w:hAnsi="Segoe UI" w:cs="Segoe UI"/>
-          <w:color w:val="70AD47" w:themeColor="accent6"/>
-          <w:sz w:val="21"/>
-          <w:szCs w:val="21"/>
-        </w:rPr>
-        <w:t xml:space="preserve"> ‘Macho que se respeta (Frase popularizada por un cómico de nuestra TV), muere dignamente dándole la mayor alegría a los más necesitados’. </w:t>
-      </w:r>
-      <w:r>
-        <w:rPr>
-          <w:rFonts w:ascii="Segoe UI" w:hAnsi="Segoe UI" w:cs="Segoe UI"/>
-          <w:color w:val="70AD47" w:themeColor="accent6"/>
-          <w:sz w:val="21"/>
-          <w:szCs w:val="21"/>
-        </w:rPr>
-        <w:lastRenderedPageBreak/>
-        <w:t>En realidad, pasaron muchos pensamientos por mi mente en ese momento, y además toda una vida en cuestión de segundos. Ya no le tenía miedo a la muerte, pero no quería una muerte lenta, golpeado por piedras y troncos, sólo le pedía a Dios que me mandara una muerte seca y sin dolor, pero también pensé que: ‘Macho que se respeta, muere como tiene que morir y ya, y quizás con ese sufrimiento nos saltaremos un pedacito de purgatorio’. Me decía estas bromas para tratar de mantener la moral en alto. A pesar del temor en que me encontraba lo último que deseaba perder era el humor.</w:t>
-      </w:r>
-    </w:p>
-    <w:p>
-      <w:pPr>
-        <w:jc w:val="both"/>
-        <w:rPr>
-          <w:rFonts w:ascii="Segoe UI" w:hAnsi="Segoe UI" w:cs="Segoe UI"/>
-          <w:color w:val="70AD47" w:themeColor="accent6"/>
-          <w:sz w:val="21"/>
-          <w:szCs w:val="21"/>
-        </w:rPr>
-      </w:pPr>
-      <w:r>
-        <w:rPr>
-          <w:rFonts w:ascii="Segoe UI" w:hAnsi="Segoe UI" w:cs="Segoe UI"/>
-          <w:color w:val="70AD47" w:themeColor="accent6"/>
-          <w:sz w:val="21"/>
-          <w:szCs w:val="21"/>
-        </w:rPr>
-        <w:t xml:space="preserve">También me acuerdo de que le dije a mis padres y a mi hermano: ¡Tranquilos todos, que en menos de 10 minutos estaremos en el cielo gozando un puyero y riéndonos de todo esto! Al decir estas palabras, noté que una </w:t>
-      </w:r>
-      <w:r>
-        <w:rPr>
-          <w:rFonts w:ascii="Segoe UI" w:hAnsi="Segoe UI" w:cs="Segoe UI"/>
-          <w:color w:val="70AD47" w:themeColor="accent6"/>
-          <w:sz w:val="21"/>
-          <w:szCs w:val="21"/>
-        </w:rPr>
-        <w:t>gran</w:t>
-      </w:r>
-      <w:r>
-        <w:rPr>
-          <w:rFonts w:ascii="Segoe UI" w:hAnsi="Segoe UI" w:cs="Segoe UI"/>
-          <w:color w:val="70AD47" w:themeColor="accent6"/>
-          <w:sz w:val="21"/>
-          <w:szCs w:val="21"/>
-        </w:rPr>
-        <w:t xml:space="preserve"> paz se apoderaba de nosotros y nos tranquilizamos </w:t>
-      </w:r>
-      <w:r>
-        <w:rPr>
-          <w:rFonts w:ascii="Segoe UI" w:hAnsi="Segoe UI" w:cs="Segoe UI"/>
-          <w:color w:val="70AD47" w:themeColor="accent6"/>
-          <w:sz w:val="21"/>
-          <w:szCs w:val="21"/>
-        </w:rPr>
-        <w:t>enormemente</w:t>
-      </w:r>
-      <w:r>
-        <w:rPr>
-          <w:rFonts w:ascii="Segoe UI" w:hAnsi="Segoe UI" w:cs="Segoe UI"/>
-          <w:color w:val="70AD47" w:themeColor="accent6"/>
+      <w:r>
+        <w:rPr>
+          <w:rFonts w:ascii="Segoe UI" w:hAnsi="Segoe UI" w:cs="Segoe UI"/>
+          <w:color w:val="002060"/>
+          <w:sz w:val="21"/>
+          <w:szCs w:val="21"/>
+        </w:rPr>
+        <w:t>Mi mente</w:t>
+      </w:r>
+      <w:r>
+        <w:rPr>
+          <w:rFonts w:ascii="Segoe UI" w:hAnsi="Segoe UI" w:cs="Segoe UI"/>
+          <w:color w:val="002060"/>
+          <w:sz w:val="21"/>
+          <w:szCs w:val="21"/>
+        </w:rPr>
+        <w:t xml:space="preserve"> continuaba </w:t>
+      </w:r>
+      <w:r>
+        <w:rPr>
+          <w:rFonts w:ascii="Segoe UI" w:hAnsi="Segoe UI" w:cs="Segoe UI"/>
+          <w:color w:val="002060"/>
+          <w:sz w:val="21"/>
+          <w:szCs w:val="21"/>
+        </w:rPr>
+        <w:t>aun</w:t>
+      </w:r>
+      <w:r>
+        <w:rPr>
+          <w:rFonts w:ascii="Segoe UI" w:hAnsi="Segoe UI" w:cs="Segoe UI"/>
+          <w:color w:val="002060"/>
+          <w:sz w:val="21"/>
+          <w:szCs w:val="21"/>
+        </w:rPr>
+        <w:t xml:space="preserve"> asimilando todo lo acontecido en los últimos minutos, y me encuentro haciendo grandes esfuerzos para recuperarme de mi cobardía, y tratando de recobrar las ganas de luchar, aún </w:t>
+      </w:r>
+      <w:r>
+        <w:rPr>
+          <w:rFonts w:ascii="Segoe UI" w:hAnsi="Segoe UI" w:cs="Segoe UI"/>
+          <w:color w:val="002060"/>
+          <w:sz w:val="21"/>
+          <w:szCs w:val="21"/>
+        </w:rPr>
+        <w:t>convencido</w:t>
+      </w:r>
+      <w:r>
+        <w:rPr>
+          <w:rFonts w:ascii="Segoe UI" w:hAnsi="Segoe UI" w:cs="Segoe UI"/>
+          <w:color w:val="002060"/>
+          <w:sz w:val="21"/>
+          <w:szCs w:val="21"/>
+        </w:rPr>
+        <w:t xml:space="preserve"> </w:t>
+      </w:r>
+      <w:r>
+        <w:rPr>
+          <w:rFonts w:ascii="Segoe UI" w:hAnsi="Segoe UI" w:cs="Segoe UI"/>
+          <w:color w:val="002060"/>
+          <w:sz w:val="21"/>
+          <w:szCs w:val="21"/>
+        </w:rPr>
+        <w:t>que lo seguro en</w:t>
+      </w:r>
+      <w:r>
+        <w:rPr>
+          <w:rFonts w:ascii="Segoe UI" w:hAnsi="Segoe UI" w:cs="Segoe UI"/>
+          <w:color w:val="002060"/>
+          <w:sz w:val="21"/>
+          <w:szCs w:val="21"/>
+        </w:rPr>
+        <w:t xml:space="preserve"> los próximos minutos será </w:t>
+      </w:r>
+      <w:r>
+        <w:rPr>
+          <w:rFonts w:ascii="Segoe UI" w:hAnsi="Segoe UI" w:cs="Segoe UI"/>
+          <w:color w:val="002060"/>
+          <w:sz w:val="21"/>
+          <w:szCs w:val="21"/>
+        </w:rPr>
+        <w:t>la muerte.</w:t>
+      </w:r>
+      <w:r>
+        <w:rPr>
+          <w:rFonts w:ascii="Segoe UI" w:hAnsi="Segoe UI" w:cs="Segoe UI"/>
+          <w:color w:val="002060"/>
+          <w:sz w:val="21"/>
+          <w:szCs w:val="21"/>
+        </w:rPr>
+        <w:t xml:space="preserve"> </w:t>
+      </w:r>
+      <w:r>
+        <w:rPr>
+          <w:rFonts w:ascii="Segoe UI" w:hAnsi="Segoe UI" w:cs="Segoe UI"/>
+          <w:color w:val="002060"/>
+          <w:sz w:val="21"/>
+          <w:szCs w:val="21"/>
+        </w:rPr>
+        <w:t>P</w:t>
+      </w:r>
+      <w:r>
+        <w:rPr>
+          <w:rFonts w:ascii="Segoe UI" w:hAnsi="Segoe UI" w:cs="Segoe UI"/>
+          <w:color w:val="002060"/>
+          <w:sz w:val="21"/>
+          <w:szCs w:val="21"/>
+        </w:rPr>
+        <w:t>ero si voy a morir, deberá será con dignidad, y me vino uno de esos pensamientos locos</w:t>
+      </w:r>
+      <w:r>
+        <w:rPr>
+          <w:rFonts w:ascii="Segoe UI" w:hAnsi="Segoe UI" w:cs="Segoe UI"/>
+          <w:color w:val="002060"/>
+          <w:sz w:val="21"/>
+          <w:szCs w:val="21"/>
+        </w:rPr>
+        <w:t>, que solo llegan en momentos de crisis</w:t>
+      </w:r>
+      <w:r>
+        <w:rPr>
+          <w:rFonts w:ascii="Segoe UI" w:hAnsi="Segoe UI" w:cs="Segoe UI"/>
+          <w:color w:val="002060"/>
+          <w:sz w:val="21"/>
+          <w:szCs w:val="21"/>
+        </w:rPr>
+        <w:t>: ‘Macho que se respeta (</w:t>
+      </w:r>
+      <w:r>
+        <w:rPr>
+          <w:rFonts w:ascii="Segoe UI" w:hAnsi="Segoe UI" w:cs="Segoe UI"/>
+          <w:color w:val="002060"/>
+          <w:sz w:val="21"/>
+          <w:szCs w:val="21"/>
+        </w:rPr>
+        <w:t>f</w:t>
+      </w:r>
+      <w:r>
+        <w:rPr>
+          <w:rFonts w:ascii="Segoe UI" w:hAnsi="Segoe UI" w:cs="Segoe UI"/>
+          <w:color w:val="002060"/>
+          <w:sz w:val="21"/>
+          <w:szCs w:val="21"/>
+        </w:rPr>
+        <w:t>rase popularizada por un cómico de nuestra TV</w:t>
+      </w:r>
+      <w:r>
+        <w:rPr>
+          <w:rFonts w:ascii="Segoe UI" w:hAnsi="Segoe UI" w:cs="Segoe UI"/>
+          <w:color w:val="002060"/>
+          <w:sz w:val="21"/>
+          <w:szCs w:val="21"/>
+        </w:rPr>
+        <w:t xml:space="preserve"> venezolana, Emilio Lovera</w:t>
+      </w:r>
+      <w:r>
+        <w:rPr>
+          <w:rFonts w:ascii="Segoe UI" w:hAnsi="Segoe UI" w:cs="Segoe UI"/>
+          <w:color w:val="002060"/>
+          <w:sz w:val="21"/>
+          <w:szCs w:val="21"/>
+        </w:rPr>
+        <w:t>), muere dignamente dándole la mayor alegría a los más necesitados’</w:t>
+      </w:r>
+      <w:r>
+        <w:rPr>
+          <w:rFonts w:ascii="Segoe UI" w:hAnsi="Segoe UI" w:cs="Segoe UI"/>
+          <w:color w:val="002060"/>
           <w:sz w:val="21"/>
           <w:szCs w:val="21"/>
         </w:rPr>
         <w:t>.</w:t>
       </w:r>
+    </w:p>
+    <w:p>
+      <w:pPr>
+        <w:jc w:val="both"/>
+        <w:rPr>
+          <w:rFonts w:ascii="Segoe UI" w:hAnsi="Segoe UI" w:cs="Segoe UI"/>
+          <w:color w:val="002060"/>
+          <w:sz w:val="21"/>
+          <w:szCs w:val="21"/>
+        </w:rPr>
+      </w:pPr>
+      <w:r>
+        <w:rPr>
+          <w:rFonts w:ascii="Segoe UI" w:hAnsi="Segoe UI" w:cs="Segoe UI"/>
+          <w:color w:val="002060"/>
+          <w:sz w:val="21"/>
+          <w:szCs w:val="21"/>
+        </w:rPr>
+        <w:t xml:space="preserve">En este momento pasaron muchos pensamientos por mi cabeza, y también toda mi vida en cuestión de segundos. </w:t>
+      </w:r>
+      <w:r>
+        <w:rPr>
+          <w:rFonts w:ascii="Segoe UI" w:hAnsi="Segoe UI" w:cs="Segoe UI"/>
+          <w:color w:val="002060"/>
+          <w:sz w:val="21"/>
+          <w:szCs w:val="21"/>
+        </w:rPr>
+        <w:t xml:space="preserve">… </w:t>
+      </w:r>
+      <w:r>
+        <w:rPr>
+          <w:rFonts w:ascii="Segoe UI" w:hAnsi="Segoe UI" w:cs="Segoe UI"/>
+          <w:color w:val="002060"/>
+          <w:sz w:val="21"/>
+          <w:szCs w:val="21"/>
+        </w:rPr>
+        <w:t xml:space="preserve">¿Esto </w:t>
+      </w:r>
+      <w:r>
+        <w:rPr>
+          <w:rFonts w:ascii="Segoe UI" w:hAnsi="Segoe UI" w:cs="Segoe UI"/>
+          <w:color w:val="002060"/>
+          <w:sz w:val="21"/>
+          <w:szCs w:val="21"/>
+        </w:rPr>
+        <w:t>era</w:t>
+      </w:r>
+      <w:r>
+        <w:rPr>
+          <w:rFonts w:ascii="Segoe UI" w:hAnsi="Segoe UI" w:cs="Segoe UI"/>
+          <w:color w:val="002060"/>
+          <w:sz w:val="21"/>
+          <w:szCs w:val="21"/>
+        </w:rPr>
+        <w:t xml:space="preserve"> todo?</w:t>
+      </w:r>
+      <w:r>
+        <w:rPr>
+          <w:rFonts w:ascii="Segoe UI" w:hAnsi="Segoe UI" w:cs="Segoe UI"/>
+          <w:color w:val="002060"/>
+          <w:sz w:val="21"/>
+          <w:szCs w:val="21"/>
+        </w:rPr>
+        <w:t>, … ¿Hasta aquí llegué?, … ¿Ya terminó todo?, … pero si no he hecho nada con mi vida, ninguna cosa grandiosa por lo que ser recordado, … solamente he sabido perder el tiempo, … en pocos meses ya nadie se acordará de que yo existí, … que corta es la vida, apenas la empiezas y ya se está terminando.</w:t>
+      </w:r>
+      <w:r>
+        <w:rPr>
+          <w:rFonts w:ascii="Segoe UI" w:hAnsi="Segoe UI" w:cs="Segoe UI"/>
+          <w:color w:val="002060"/>
+          <w:sz w:val="21"/>
+          <w:szCs w:val="21"/>
+        </w:rPr>
+        <w:t xml:space="preserve"> Disculpen si estos disparates en mi mente pueden sonar soberbios y miserables, pero si les soy sincero, estos fueron los tipos de pensamiento que se asomaban en mi cabeza en este momento crítico de mi vida.</w:t>
+      </w:r>
+    </w:p>
+    <w:p>
+      <w:pPr>
+        <w:jc w:val="both"/>
+        <w:rPr>
+          <w:rFonts w:ascii="Segoe UI" w:hAnsi="Segoe UI" w:cs="Segoe UI"/>
+          <w:color w:val="002060"/>
+          <w:sz w:val="21"/>
+          <w:szCs w:val="21"/>
+        </w:rPr>
+      </w:pPr>
+      <w:r>
+        <w:rPr>
+          <w:rFonts w:ascii="Segoe UI" w:hAnsi="Segoe UI" w:cs="Segoe UI"/>
+          <w:color w:val="002060"/>
+          <w:sz w:val="21"/>
+          <w:szCs w:val="21"/>
+        </w:rPr>
+        <w:t>Ya no le tenía miedo a la muerte</w:t>
+      </w:r>
+      <w:r>
+        <w:rPr>
+          <w:rFonts w:ascii="Segoe UI" w:hAnsi="Segoe UI" w:cs="Segoe UI"/>
+          <w:color w:val="002060"/>
+          <w:sz w:val="21"/>
+          <w:szCs w:val="21"/>
+        </w:rPr>
+        <w:t xml:space="preserve">, o quizás estaba tratando de convencerme de </w:t>
+      </w:r>
+      <w:r>
+        <w:rPr>
+          <w:rFonts w:ascii="Segoe UI" w:hAnsi="Segoe UI" w:cs="Segoe UI"/>
+          <w:color w:val="002060"/>
+          <w:sz w:val="21"/>
+          <w:szCs w:val="21"/>
+        </w:rPr>
+        <w:t>ello</w:t>
+      </w:r>
+      <w:r>
+        <w:rPr>
+          <w:rFonts w:ascii="Segoe UI" w:hAnsi="Segoe UI" w:cs="Segoe UI"/>
+          <w:color w:val="002060"/>
+          <w:sz w:val="21"/>
+          <w:szCs w:val="21"/>
+        </w:rPr>
+        <w:t xml:space="preserve">, pero …, no quería una muerte lenta, </w:t>
+      </w:r>
+      <w:r>
+        <w:rPr>
+          <w:rFonts w:ascii="Segoe UI" w:hAnsi="Segoe UI" w:cs="Segoe UI"/>
+          <w:color w:val="002060"/>
+          <w:sz w:val="21"/>
+          <w:szCs w:val="21"/>
+        </w:rPr>
+        <w:t>golpeado por piedras y troncos, apagándose uno a uno los miembros de mi cuerpo, por lo que le pedía a Dios que me mandara una muerta rápida, seca, sin dolor, en donde simplemente aprietas un interruptor, … ¡y listo!, ya pasaste a la otra vida.</w:t>
+      </w:r>
+    </w:p>
+    <w:p>
+      <w:pPr>
+        <w:jc w:val="both"/>
+        <w:rPr>
+          <w:rFonts w:ascii="Segoe UI" w:hAnsi="Segoe UI" w:cs="Segoe UI"/>
+          <w:color w:val="002060"/>
+          <w:sz w:val="21"/>
+          <w:szCs w:val="21"/>
+        </w:rPr>
+      </w:pPr>
+      <w:r>
+        <w:rPr>
+          <w:rFonts w:ascii="Segoe UI" w:hAnsi="Segoe UI" w:cs="Segoe UI"/>
+          <w:color w:val="002060"/>
+          <w:sz w:val="21"/>
+          <w:szCs w:val="21"/>
+        </w:rPr>
+        <w:t xml:space="preserve">Pero también me invadían otros pensamientos: ‘¡Macho que se respeta muere como tiene que morir y ya!’, y quizás </w:t>
+      </w:r>
+      <w:r>
+        <w:rPr>
+          <w:rFonts w:ascii="Segoe UI" w:hAnsi="Segoe UI" w:cs="Segoe UI"/>
+          <w:color w:val="002060"/>
+          <w:sz w:val="21"/>
+          <w:szCs w:val="21"/>
+        </w:rPr>
+        <w:t>con ese sufrimiento nos saltemos un pedacito de purgatorio.</w:t>
+      </w:r>
+    </w:p>
+    <w:p>
+      <w:pPr>
+        <w:jc w:val="both"/>
+        <w:rPr>
+          <w:rFonts w:ascii="Segoe UI" w:hAnsi="Segoe UI" w:cs="Segoe UI"/>
+          <w:color w:val="002060"/>
+          <w:sz w:val="21"/>
+          <w:szCs w:val="21"/>
+        </w:rPr>
+      </w:pPr>
+      <w:r>
+        <w:rPr>
+          <w:rFonts w:ascii="Segoe UI" w:hAnsi="Segoe UI" w:cs="Segoe UI"/>
+          <w:color w:val="002060"/>
+          <w:sz w:val="21"/>
+          <w:szCs w:val="21"/>
+        </w:rPr>
+        <w:t>Para ser más franco aún, por mi mente pasaban en cuestión de segundos un montón de estupideces, que no lograba parar. También me decía bromas para tratar de mantener la moral en alto, y a pesar del temor en que me encontraba, lo último que deseaba era perder el humor.</w:t>
+      </w:r>
+    </w:p>
+    <w:p>
+      <w:pPr>
+        <w:jc w:val="both"/>
+        <w:rPr>
+          <w:rFonts w:ascii="Segoe UI" w:hAnsi="Segoe UI" w:cs="Segoe UI"/>
+          <w:color w:val="002060"/>
+          <w:sz w:val="21"/>
+          <w:szCs w:val="21"/>
+        </w:rPr>
+      </w:pPr>
+      <w:r>
+        <w:rPr>
+          <w:rFonts w:ascii="Segoe UI" w:hAnsi="Segoe UI" w:cs="Segoe UI"/>
+          <w:color w:val="002060"/>
+          <w:sz w:val="21"/>
+          <w:szCs w:val="21"/>
+        </w:rPr>
+        <w:t>Como si estuviéramos en un templo, nadie habló, como esperando a que alguien oficiara algún tipo de ceremonia. C</w:t>
+      </w:r>
+      <w:r>
+        <w:rPr>
+          <w:rFonts w:ascii="Segoe UI" w:hAnsi="Segoe UI" w:cs="Segoe UI"/>
+          <w:color w:val="002060"/>
+          <w:sz w:val="21"/>
+          <w:szCs w:val="21"/>
+        </w:rPr>
+        <w:t>reo que todas las personas que quedaban conmigo, estaban absortos en sus pensamientos</w:t>
+      </w:r>
+      <w:r>
+        <w:rPr>
+          <w:rFonts w:ascii="Segoe UI" w:hAnsi="Segoe UI" w:cs="Segoe UI"/>
+          <w:color w:val="002060"/>
+          <w:sz w:val="21"/>
+          <w:szCs w:val="21"/>
+        </w:rPr>
+        <w:t>, en sus plegarias particulares</w:t>
+      </w:r>
+      <w:r>
+        <w:rPr>
+          <w:rFonts w:ascii="Segoe UI" w:hAnsi="Segoe UI" w:cs="Segoe UI"/>
+          <w:color w:val="002060"/>
+          <w:sz w:val="21"/>
+          <w:szCs w:val="21"/>
+        </w:rPr>
+        <w:t>, quizás tratando de asimilar sus últimos minutos de vida, pues en este punto del relato ya no existía manera alguna de escapar del trozo de techo de mi casa.</w:t>
+      </w:r>
+    </w:p>
+    <w:p>
+      <w:pPr>
+        <w:jc w:val="both"/>
+        <w:rPr>
+          <w:rFonts w:ascii="Segoe UI" w:hAnsi="Segoe UI" w:cs="Segoe UI"/>
+          <w:color w:val="002060"/>
+          <w:sz w:val="21"/>
+          <w:szCs w:val="21"/>
+        </w:rPr>
+      </w:pPr>
+      <w:r>
+        <w:rPr>
+          <w:rFonts w:ascii="Segoe UI" w:hAnsi="Segoe UI" w:cs="Segoe UI"/>
+          <w:color w:val="002060"/>
+          <w:sz w:val="21"/>
+          <w:szCs w:val="21"/>
+        </w:rPr>
+        <w:t>No se cuánto tiempo estuvimos así, pero finalmente rompo el silencio, y me dirijo a mis padres y a mi hermano: - ‘</w:t>
+      </w:r>
+      <w:r>
+        <w:rPr>
+          <w:rFonts w:ascii="Segoe UI" w:hAnsi="Segoe UI" w:cs="Segoe UI"/>
+          <w:color w:val="002060"/>
+          <w:sz w:val="21"/>
+          <w:szCs w:val="21"/>
+        </w:rPr>
+        <w:t>¡</w:t>
+      </w:r>
+      <w:r>
+        <w:rPr>
+          <w:rFonts w:ascii="Segoe UI" w:hAnsi="Segoe UI" w:cs="Segoe UI"/>
+          <w:color w:val="002060"/>
+          <w:sz w:val="21"/>
+          <w:szCs w:val="21"/>
+        </w:rPr>
+        <w:t xml:space="preserve">Tranquilos todos, </w:t>
+      </w:r>
+      <w:r>
+        <w:rPr>
+          <w:rFonts w:ascii="Segoe UI" w:hAnsi="Segoe UI" w:cs="Segoe UI"/>
+          <w:color w:val="002060"/>
+          <w:sz w:val="21"/>
+          <w:szCs w:val="21"/>
+        </w:rPr>
+        <w:t>que,</w:t>
+      </w:r>
+      <w:r>
+        <w:rPr>
+          <w:rFonts w:ascii="Segoe UI" w:hAnsi="Segoe UI" w:cs="Segoe UI"/>
+          <w:color w:val="002060"/>
+          <w:sz w:val="21"/>
+          <w:szCs w:val="21"/>
+        </w:rPr>
+        <w:t xml:space="preserve"> en menos de diez minutos</w:t>
+      </w:r>
+      <w:r>
+        <w:rPr>
+          <w:rFonts w:ascii="Segoe UI" w:hAnsi="Segoe UI" w:cs="Segoe UI"/>
+          <w:color w:val="002060"/>
+          <w:sz w:val="21"/>
+          <w:szCs w:val="21"/>
+        </w:rPr>
+        <w:t>,</w:t>
+      </w:r>
+      <w:r>
+        <w:rPr>
+          <w:rFonts w:ascii="Segoe UI" w:hAnsi="Segoe UI" w:cs="Segoe UI"/>
+          <w:color w:val="002060"/>
+          <w:sz w:val="21"/>
+          <w:szCs w:val="21"/>
+        </w:rPr>
+        <w:t xml:space="preserve"> estaremos en el cielo gozando un puyero y riéndonos de todo esto</w:t>
+      </w:r>
+      <w:r>
+        <w:rPr>
+          <w:rFonts w:ascii="Segoe UI" w:hAnsi="Segoe UI" w:cs="Segoe UI"/>
+          <w:color w:val="002060"/>
+          <w:sz w:val="21"/>
+          <w:szCs w:val="21"/>
+        </w:rPr>
+        <w:t>!</w:t>
+      </w:r>
+      <w:r>
+        <w:rPr>
+          <w:rFonts w:ascii="Segoe UI" w:hAnsi="Segoe UI" w:cs="Segoe UI"/>
+          <w:color w:val="002060"/>
+          <w:sz w:val="21"/>
+          <w:szCs w:val="21"/>
+        </w:rPr>
+        <w:t>’</w:t>
+      </w:r>
+      <w:r>
+        <w:rPr>
+          <w:rFonts w:ascii="Segoe UI" w:hAnsi="Segoe UI" w:cs="Segoe UI"/>
+          <w:color w:val="002060"/>
+          <w:sz w:val="21"/>
+          <w:szCs w:val="21"/>
+        </w:rPr>
+        <w:t>. Al decir estas palabras, sentí que una gran paz se apoderaba de nosotros, y creo que todos nos tranquilizamos enormemente.</w:t>
+      </w:r>
+    </w:p>
+    <w:p>
+      <w:pPr>
+        <w:jc w:val="both"/>
+        <w:rPr>
+          <w:rFonts w:ascii="Segoe UI" w:hAnsi="Segoe UI" w:cs="Segoe UI"/>
+          <w:color w:val="002060"/>
+          <w:sz w:val="21"/>
+          <w:szCs w:val="21"/>
+        </w:rPr>
+      </w:pPr>
+    </w:p>
+    <w:p>
+      <w:pPr>
+        <w:jc w:val="both"/>
+        <w:rPr>
+          <w:rFonts w:ascii="Segoe UI" w:hAnsi="Segoe UI" w:cs="Segoe UI"/>
+          <w:color w:val="002060"/>
+          <w:sz w:val="21"/>
+          <w:szCs w:val="21"/>
+        </w:rPr>
+      </w:pPr>
+    </w:p>
+    <w:p>
+      <w:pPr>
+        <w:jc w:val="both"/>
+        <w:rPr>
+          <w:rFonts w:ascii="Segoe UI" w:hAnsi="Segoe UI" w:cs="Segoe UI"/>
+          <w:color w:val="70AD47" w:themeColor="accent6"/>
+          <w:sz w:val="21"/>
+          <w:szCs w:val="21"/>
+        </w:rPr>
+      </w:pPr>
+    </w:p>
+    <w:p>
+      <w:pPr>
+        <w:jc w:val="both"/>
+        <w:rPr>
+          <w:rFonts w:ascii="Segoe UI" w:hAnsi="Segoe UI" w:cs="Segoe UI"/>
+          <w:color w:val="70AD47" w:themeColor="accent6"/>
+          <w:sz w:val="21"/>
+          <w:szCs w:val="21"/>
+        </w:rPr>
+      </w:pPr>
     </w:p>
     <w:p>
       <w:pPr>
@@ -9378,38 +11952,191 @@
           <w:sz w:val="21"/>
           <w:szCs w:val="21"/>
         </w:rPr>
-        <w:t>Bla...</w:t>
-      </w:r>
-    </w:p>
-    <w:p>
-      <w:pPr>
-        <w:jc w:val="both"/>
-        <w:rPr>
-          <w:rFonts w:ascii="Segoe UI" w:hAnsi="Segoe UI" w:cs="Segoe UI"/>
-          <w:color w:val="002060"/>
-          <w:sz w:val="21"/>
-          <w:szCs w:val="21"/>
-        </w:rPr>
-      </w:pPr>
-    </w:p>
-    <w:p>
-      <w:pPr>
-        <w:jc w:val="both"/>
-        <w:rPr>
-          <w:rFonts w:ascii="Segoe UI" w:hAnsi="Segoe UI" w:cs="Segoe UI"/>
-          <w:color w:val="002060"/>
-          <w:sz w:val="21"/>
-          <w:szCs w:val="21"/>
-        </w:rPr>
-      </w:pPr>
-      <w:r>
-        <w:rPr>
-          <w:rFonts w:ascii="Segoe UI" w:hAnsi="Segoe UI" w:cs="Segoe UI"/>
-          <w:color w:val="70AD47" w:themeColor="accent6"/>
-          <w:sz w:val="21"/>
-          <w:szCs w:val="21"/>
-        </w:rPr>
-        <w:t>Al ver que la muerte todavía no llegaba, decidimos rezar el Ángelus. Ya el agua nos cubría los pies, y la tierra que traía consigo empezaba a enterrárnoslos, razón par la cual mi papá nos decía que mantuviéramos los pies en movimiento para evitar quedar atrapados. Por mi parte consideré innecesario movilizar los pies, ya que me decía a mí mismo que de ésta no íbamos a salir, pero bueno, también me dije que les debía obediencia a mis padres hasta la muerte, y gracias a esto los pies no se me enterraron y puede escapar más adelante.</w:t>
+        <w:t xml:space="preserve">Han pasado más de quince minutos y nosotros aún con vida. Al notar que son las doce del mediodía decidimos rezar el Ángelus, una oración corta que algunos católicos </w:t>
+      </w:r>
+      <w:r>
+        <w:rPr>
+          <w:rFonts w:ascii="Segoe UI" w:hAnsi="Segoe UI" w:cs="Segoe UI"/>
+          <w:color w:val="002060"/>
+          <w:sz w:val="21"/>
+          <w:szCs w:val="21"/>
+        </w:rPr>
+        <w:t>acostumbran a</w:t>
+      </w:r>
+      <w:r>
+        <w:rPr>
+          <w:rFonts w:ascii="Segoe UI" w:hAnsi="Segoe UI" w:cs="Segoe UI"/>
+          <w:color w:val="002060"/>
+          <w:sz w:val="21"/>
+          <w:szCs w:val="21"/>
+        </w:rPr>
+        <w:t xml:space="preserve"> rezar a ciertas horas del día, en mi familia lo acostumbramos a rezar a las 12 M.</w:t>
+      </w:r>
+    </w:p>
+    <w:p>
+      <w:pPr>
+        <w:jc w:val="both"/>
+        <w:rPr>
+          <w:rFonts w:ascii="Segoe UI" w:hAnsi="Segoe UI" w:cs="Segoe UI"/>
+          <w:color w:val="002060"/>
+          <w:sz w:val="21"/>
+          <w:szCs w:val="21"/>
+        </w:rPr>
+      </w:pPr>
+      <w:r>
+        <w:rPr>
+          <w:rFonts w:ascii="Segoe UI" w:hAnsi="Segoe UI" w:cs="Segoe UI"/>
+          <w:color w:val="002060"/>
+          <w:sz w:val="21"/>
+          <w:szCs w:val="21"/>
+        </w:rPr>
+        <w:t>El agua ya cubre nuestros pies, pero aún por debajo de la rodilla. El río traía consigo tierra y hasta el momento objetos pequeños</w:t>
+      </w:r>
+      <w:r>
+        <w:rPr>
+          <w:rFonts w:ascii="Segoe UI" w:hAnsi="Segoe UI" w:cs="Segoe UI"/>
+          <w:color w:val="002060"/>
+          <w:sz w:val="21"/>
+          <w:szCs w:val="21"/>
+        </w:rPr>
+        <w:t xml:space="preserve"> como ramas, maderas de muebles </w:t>
+      </w:r>
+      <w:r>
+        <w:rPr>
+          <w:rFonts w:ascii="Segoe UI" w:hAnsi="Segoe UI" w:cs="Segoe UI"/>
+          <w:color w:val="002060"/>
+          <w:sz w:val="21"/>
+          <w:szCs w:val="21"/>
+        </w:rPr>
+        <w:t>demolidos</w:t>
+      </w:r>
+      <w:r>
+        <w:rPr>
+          <w:rFonts w:ascii="Segoe UI" w:hAnsi="Segoe UI" w:cs="Segoe UI"/>
+          <w:color w:val="002060"/>
+          <w:sz w:val="21"/>
+          <w:szCs w:val="21"/>
+        </w:rPr>
+        <w:t>, y cualquier otra cosa</w:t>
+      </w:r>
+      <w:r>
+        <w:rPr>
+          <w:rFonts w:ascii="Segoe UI" w:hAnsi="Segoe UI" w:cs="Segoe UI"/>
+          <w:color w:val="002060"/>
+          <w:sz w:val="21"/>
+          <w:szCs w:val="21"/>
+        </w:rPr>
+        <w:t xml:space="preserve"> del hogar</w:t>
+      </w:r>
+      <w:r>
+        <w:rPr>
+          <w:rFonts w:ascii="Segoe UI" w:hAnsi="Segoe UI" w:cs="Segoe UI"/>
+          <w:color w:val="002060"/>
+          <w:sz w:val="21"/>
+          <w:szCs w:val="21"/>
+        </w:rPr>
+        <w:t xml:space="preserve"> que te quieras imaginar.</w:t>
+      </w:r>
+    </w:p>
+    <w:p>
+      <w:pPr>
+        <w:jc w:val="both"/>
+        <w:rPr>
+          <w:rFonts w:ascii="Segoe UI" w:hAnsi="Segoe UI" w:cs="Segoe UI"/>
+          <w:color w:val="002060"/>
+          <w:sz w:val="21"/>
+          <w:szCs w:val="21"/>
+        </w:rPr>
+      </w:pPr>
+      <w:r>
+        <w:rPr>
+          <w:rFonts w:ascii="Segoe UI" w:hAnsi="Segoe UI" w:cs="Segoe UI"/>
+          <w:color w:val="002060"/>
+          <w:sz w:val="21"/>
+          <w:szCs w:val="21"/>
+        </w:rPr>
+        <w:t>La tierra presente en la corriente del río comenzaba a asentarse sobre nuestros pies, razón por la cual mi papá nos aconseja que lo mantengamos en movimiento para evitar quedar atrapados, mientras yo por mi parte</w:t>
+      </w:r>
+      <w:r>
+        <w:rPr>
+          <w:rFonts w:ascii="Segoe UI" w:hAnsi="Segoe UI" w:cs="Segoe UI"/>
+          <w:color w:val="002060"/>
+          <w:sz w:val="21"/>
+          <w:szCs w:val="21"/>
+        </w:rPr>
+        <w:t xml:space="preserve"> no le hago mucho caso,</w:t>
+      </w:r>
+      <w:r>
+        <w:rPr>
+          <w:rFonts w:ascii="Segoe UI" w:hAnsi="Segoe UI" w:cs="Segoe UI"/>
+          <w:color w:val="002060"/>
+          <w:sz w:val="21"/>
+          <w:szCs w:val="21"/>
+        </w:rPr>
+        <w:t xml:space="preserve"> quería salir de este asunto, </w:t>
+      </w:r>
+      <w:r>
+        <w:rPr>
+          <w:rFonts w:ascii="Segoe UI" w:hAnsi="Segoe UI" w:cs="Segoe UI"/>
+          <w:color w:val="002060"/>
+          <w:sz w:val="21"/>
+          <w:szCs w:val="21"/>
+        </w:rPr>
+        <w:t xml:space="preserve">que termináramos de morir de una vez por todas y listo. Pero luego decidí </w:t>
+      </w:r>
+      <w:r>
+        <w:rPr>
+          <w:rFonts w:ascii="Segoe UI" w:hAnsi="Segoe UI" w:cs="Segoe UI"/>
+          <w:color w:val="002060"/>
+          <w:sz w:val="21"/>
+          <w:szCs w:val="21"/>
+        </w:rPr>
+        <w:t>obedecerle</w:t>
+      </w:r>
+      <w:r>
+        <w:rPr>
+          <w:rFonts w:ascii="Segoe UI" w:hAnsi="Segoe UI" w:cs="Segoe UI"/>
+          <w:color w:val="002060"/>
+          <w:sz w:val="21"/>
+          <w:szCs w:val="21"/>
+        </w:rPr>
+        <w:t xml:space="preserve">, al fin y al </w:t>
+      </w:r>
+      <w:r>
+        <w:rPr>
+          <w:rFonts w:ascii="Segoe UI" w:hAnsi="Segoe UI" w:cs="Segoe UI"/>
+          <w:color w:val="002060"/>
+          <w:sz w:val="21"/>
+          <w:szCs w:val="21"/>
+        </w:rPr>
+        <w:t>cabo,</w:t>
+      </w:r>
+      <w:r>
+        <w:rPr>
+          <w:rFonts w:ascii="Segoe UI" w:hAnsi="Segoe UI" w:cs="Segoe UI"/>
+          <w:color w:val="002060"/>
+          <w:sz w:val="21"/>
+          <w:szCs w:val="21"/>
+        </w:rPr>
+        <w:t xml:space="preserve"> es mi padre, y gracias a su consejo no se me enterraron los pies, pero si perdí mi calzado</w:t>
+      </w:r>
+      <w:r>
+        <w:rPr>
+          <w:rFonts w:ascii="Segoe UI" w:hAnsi="Segoe UI" w:cs="Segoe UI"/>
+          <w:color w:val="002060"/>
+          <w:sz w:val="21"/>
+          <w:szCs w:val="21"/>
+        </w:rPr>
+        <w:t xml:space="preserve"> por cabeza dura</w:t>
+      </w:r>
+      <w:r>
+        <w:rPr>
+          <w:rFonts w:ascii="Segoe UI" w:hAnsi="Segoe UI" w:cs="Segoe UI"/>
+          <w:color w:val="002060"/>
+          <w:sz w:val="21"/>
+          <w:szCs w:val="21"/>
+        </w:rPr>
+        <w:t>.</w:t>
       </w:r>
     </w:p>
     <w:p>
@@ -9521,37 +12248,123 @@
           <w:sz w:val="21"/>
           <w:szCs w:val="21"/>
         </w:rPr>
-        <w:t>Bla...</w:t>
-      </w:r>
-    </w:p>
-    <w:p>
-      <w:pPr>
-        <w:jc w:val="both"/>
-        <w:rPr>
-          <w:color w:val="002060"/>
-        </w:rPr>
-      </w:pPr>
-    </w:p>
-    <w:p>
-      <w:pPr>
-        <w:jc w:val="both"/>
-        <w:rPr>
-          <w:rFonts w:ascii="Segoe UI" w:hAnsi="Segoe UI" w:cs="Segoe UI"/>
-          <w:color w:val="70AD47" w:themeColor="accent6"/>
-          <w:sz w:val="21"/>
-          <w:szCs w:val="21"/>
-        </w:rPr>
-      </w:pPr>
+        <w:t>El nivel del agua continua en aumento, y la corriente está tomando fuerzas, ya prácticamente no queda nada en pie a nuestro alrededor, solo somos siete personas en un trozo de techo de no más de cuatro metros cuadrados, que se mantiene aún en pie porque sus columnas no han querido ceder.</w:t>
+      </w:r>
+    </w:p>
+    <w:p>
+      <w:pPr>
+        <w:jc w:val="both"/>
+        <w:rPr>
+          <w:rFonts w:ascii="Segoe UI" w:hAnsi="Segoe UI" w:cs="Segoe UI"/>
+          <w:color w:val="002060"/>
+          <w:sz w:val="21"/>
+          <w:szCs w:val="21"/>
+        </w:rPr>
+      </w:pPr>
+      <w:r>
+        <w:rPr>
+          <w:rFonts w:ascii="Segoe UI" w:hAnsi="Segoe UI" w:cs="Segoe UI"/>
+          <w:color w:val="002060"/>
+          <w:sz w:val="21"/>
+          <w:szCs w:val="21"/>
+        </w:rPr>
+        <w:t xml:space="preserve">Los objetos provenientes del río comienzan a golpearnos con más </w:t>
+      </w:r>
+      <w:r>
+        <w:rPr>
+          <w:rFonts w:ascii="Segoe UI" w:hAnsi="Segoe UI" w:cs="Segoe UI"/>
+          <w:color w:val="002060"/>
+          <w:sz w:val="21"/>
+          <w:szCs w:val="21"/>
+        </w:rPr>
+        <w:t>á</w:t>
+      </w:r>
+      <w:r>
+        <w:rPr>
+          <w:rFonts w:ascii="Segoe UI" w:hAnsi="Segoe UI" w:cs="Segoe UI"/>
+          <w:color w:val="002060"/>
+          <w:sz w:val="21"/>
+          <w:szCs w:val="21"/>
+        </w:rPr>
+        <w:t>nimo</w:t>
+      </w:r>
+      <w:r>
+        <w:rPr>
+          <w:rFonts w:ascii="Segoe UI" w:hAnsi="Segoe UI" w:cs="Segoe UI"/>
+          <w:color w:val="002060"/>
+          <w:sz w:val="21"/>
+          <w:szCs w:val="21"/>
+        </w:rPr>
+        <w:t xml:space="preserve">, uno de ellos le rasgó gran parte del vestido </w:t>
+      </w:r>
+      <w:r>
+        <w:rPr>
+          <w:rFonts w:ascii="Segoe UI" w:hAnsi="Segoe UI" w:cs="Segoe UI"/>
+          <w:color w:val="002060"/>
+          <w:sz w:val="21"/>
+          <w:szCs w:val="21"/>
+        </w:rPr>
+        <w:t>a</w:t>
+      </w:r>
+      <w:r>
+        <w:rPr>
+          <w:rFonts w:ascii="Segoe UI" w:hAnsi="Segoe UI" w:cs="Segoe UI"/>
+          <w:color w:val="002060"/>
+          <w:sz w:val="21"/>
+          <w:szCs w:val="21"/>
+        </w:rPr>
+        <w:t xml:space="preserve"> una de las señoras mayores que aún quedaban con nosotros, y a la que poco tiempo después perderíamos para siempre.</w:t>
+      </w:r>
+    </w:p>
+    <w:p>
+      <w:pPr>
+        <w:jc w:val="both"/>
+        <w:rPr>
+          <w:rFonts w:ascii="Segoe UI" w:hAnsi="Segoe UI" w:cs="Segoe UI"/>
+          <w:color w:val="002060"/>
+          <w:sz w:val="21"/>
+          <w:szCs w:val="21"/>
+        </w:rPr>
+      </w:pPr>
+      <w:r>
+        <w:rPr>
+          <w:rFonts w:ascii="Segoe UI" w:hAnsi="Segoe UI" w:cs="Segoe UI"/>
+          <w:color w:val="002060"/>
+          <w:sz w:val="21"/>
+          <w:szCs w:val="21"/>
+        </w:rPr>
+        <w:t>Como si supiera quienes somos, nuestra mata de mango</w:t>
+      </w:r>
+      <w:r>
+        <w:rPr>
+          <w:rFonts w:ascii="Segoe UI" w:hAnsi="Segoe UI" w:cs="Segoe UI"/>
+          <w:color w:val="002060"/>
+          <w:sz w:val="21"/>
+          <w:szCs w:val="21"/>
+        </w:rPr>
+        <w:t>, que por tantos años nos brindó de sus frutos, y que aún sigue en pie dando batalla, hace de barrera para evitar que los objetos que vienen a gran velocidad impacten directamente sobre nosotros</w:t>
+      </w:r>
       <w:bookmarkStart w:id="1" w:name="_Hlk89336697"/>
       <w:r>
         <w:rPr>
           <w:rFonts w:ascii="Segoe UI" w:hAnsi="Segoe UI" w:cs="Segoe UI"/>
-          <w:color w:val="70AD47" w:themeColor="accent6"/>
-          <w:sz w:val="21"/>
-          <w:szCs w:val="21"/>
-        </w:rPr>
-        <w:t>El nivel del agua continuaba en aumento, casi toda la casa ya se había caído y sólo nos quedaba un pedazo de techo, y empezaron a golpearnos en los pies: piedras, troncos y demás objetos provenientes de la avalancha que se generó. Recuerdo que un pedazo de tronco le rasgó por completo la vestidura de la parte de atrás de una de las ancianas que pocas horas después la íbamos a perder para siempre, junto con la otra señora que aún quedaba con nosotros.</w:t>
-      </w:r>
+          <w:color w:val="002060"/>
+          <w:sz w:val="21"/>
+          <w:szCs w:val="21"/>
+        </w:rPr>
+        <w:t>.</w:t>
+      </w:r>
+    </w:p>
+    <w:p>
+      <w:pPr>
+        <w:jc w:val="both"/>
+        <w:rPr>
+          <w:rFonts w:ascii="Segoe UI" w:hAnsi="Segoe UI" w:cs="Segoe UI"/>
+          <w:color w:val="70AD47" w:themeColor="accent6"/>
+          <w:sz w:val="21"/>
+          <w:szCs w:val="21"/>
+        </w:rPr>
+      </w:pPr>
     </w:p>
     <w:bookmarkEnd w:id="1"/>
     <w:p>
@@ -9578,7 +12391,21 @@
           <w:color w:val="002060"/>
         </w:rPr>
         <w:lastRenderedPageBreak/>
-        <w:t>Convertidos en el blanco</w:t>
+        <w:t>El</w:t>
+      </w:r>
+      <w:r>
+        <w:rPr>
+          <w:rFonts w:ascii="Segoe UI" w:hAnsi="Segoe UI" w:cs="Segoe UI"/>
+          <w:color w:val="002060"/>
+        </w:rPr>
+        <w:t xml:space="preserve"> blanco</w:t>
+      </w:r>
+      <w:r>
+        <w:rPr>
+          <w:rFonts w:ascii="Segoe UI" w:hAnsi="Segoe UI" w:cs="Segoe UI"/>
+          <w:color w:val="002060"/>
+        </w:rPr>
+        <w:t xml:space="preserve"> perfecto</w:t>
       </w:r>
     </w:p>
     <w:p>
@@ -9664,56 +12491,176 @@
           <w:sz w:val="21"/>
           <w:szCs w:val="21"/>
         </w:rPr>
-        <w:t>Bla...</w:t>
-      </w:r>
-    </w:p>
-    <w:p>
-      <w:pPr>
-        <w:jc w:val="both"/>
-        <w:rPr>
-          <w:color w:val="002060"/>
-        </w:rPr>
-      </w:pPr>
-    </w:p>
-    <w:p>
-      <w:pPr>
-        <w:jc w:val="both"/>
-        <w:rPr>
-          <w:rFonts w:ascii="Segoe UI" w:hAnsi="Segoe UI" w:cs="Segoe UI"/>
-          <w:color w:val="70AD47" w:themeColor="accent6"/>
-          <w:sz w:val="21"/>
-          <w:szCs w:val="21"/>
-        </w:rPr>
-      </w:pPr>
-      <w:r>
-        <w:rPr>
-          <w:rFonts w:ascii="Segoe UI" w:hAnsi="Segoe UI" w:cs="Segoe UI"/>
-          <w:color w:val="70AD47" w:themeColor="accent6"/>
-          <w:sz w:val="21"/>
-          <w:szCs w:val="21"/>
-        </w:rPr>
-        <w:t>Se disparó la mata de mango de la casa, que estaba al frente de nosotros, luego ya estábamos convertidos en blanco fácil, ya que no contábamos con ninguna barrera protectora, excepto un tronco inmenso que no se atrevió a barrernos, puesto que se detuvo a unos cuantos metros de nosotros, tambaleándose de un lado a otro, formando así una represa, que en cualquier momento estallaría.</w:t>
-      </w:r>
-    </w:p>
-    <w:p>
-      <w:pPr>
-        <w:jc w:val="both"/>
-        <w:rPr>
-          <w:rFonts w:ascii="Segoe UI" w:hAnsi="Segoe UI" w:cs="Segoe UI"/>
-          <w:color w:val="70AD47" w:themeColor="accent6"/>
-          <w:sz w:val="21"/>
-          <w:szCs w:val="21"/>
-        </w:rPr>
-      </w:pPr>
-      <w:r>
-        <w:rPr>
-          <w:rFonts w:ascii="Segoe UI" w:hAnsi="Segoe UI" w:cs="Segoe UI"/>
-          <w:color w:val="70AD47" w:themeColor="accent6"/>
-          <w:sz w:val="21"/>
-          <w:szCs w:val="21"/>
-        </w:rPr>
-        <w:t>Para no seguir perdiendo el tiempo, mientras esperábamos esa bendita muerte que no acababa de llegar, decidimos rezar el rosario.</w:t>
-      </w:r>
+        <w:t>Nuestra mata de mango hace todo lo que puede</w:t>
+      </w:r>
+      <w:r>
+        <w:rPr>
+          <w:rFonts w:ascii="Segoe UI" w:hAnsi="Segoe UI" w:cs="Segoe UI"/>
+          <w:color w:val="002060"/>
+          <w:sz w:val="21"/>
+          <w:szCs w:val="21"/>
+        </w:rPr>
+        <w:t xml:space="preserve"> por protegernos, pero finalmente es abatida por la furia de la naturaleza</w:t>
+      </w:r>
+      <w:r>
+        <w:rPr>
+          <w:rFonts w:ascii="Segoe UI" w:hAnsi="Segoe UI" w:cs="Segoe UI"/>
+          <w:color w:val="002060"/>
+          <w:sz w:val="21"/>
+          <w:szCs w:val="21"/>
+        </w:rPr>
+        <w:t>,</w:t>
+      </w:r>
+      <w:r>
+        <w:rPr>
+          <w:rFonts w:ascii="Segoe UI" w:hAnsi="Segoe UI" w:cs="Segoe UI"/>
+          <w:color w:val="002060"/>
+          <w:sz w:val="21"/>
+          <w:szCs w:val="21"/>
+        </w:rPr>
+        <w:t xml:space="preserve"> y sale disparada sin atreverse a barrernos.</w:t>
+      </w:r>
+    </w:p>
+    <w:p>
+      <w:pPr>
+        <w:jc w:val="both"/>
+        <w:rPr>
+          <w:rFonts w:ascii="Segoe UI" w:hAnsi="Segoe UI" w:cs="Segoe UI"/>
+          <w:color w:val="002060"/>
+          <w:sz w:val="21"/>
+          <w:szCs w:val="21"/>
+        </w:rPr>
+      </w:pPr>
+      <w:r>
+        <w:rPr>
+          <w:rFonts w:ascii="Segoe UI" w:hAnsi="Segoe UI" w:cs="Segoe UI"/>
+          <w:color w:val="002060"/>
+          <w:sz w:val="21"/>
+          <w:szCs w:val="21"/>
+        </w:rPr>
+        <w:t xml:space="preserve">Ya estamos convertidos en el blanco perfecto, solo </w:t>
+      </w:r>
+      <w:r>
+        <w:rPr>
+          <w:rFonts w:ascii="Segoe UI" w:hAnsi="Segoe UI" w:cs="Segoe UI"/>
+          <w:color w:val="002060"/>
+          <w:sz w:val="21"/>
+          <w:szCs w:val="21"/>
+        </w:rPr>
+        <w:t>basta esperar algún objeto de tamaño descomunal que se digne a llevarnos consigo. A lo lejos se divisa un tronco de gran tamaño y a gran velocidad</w:t>
+      </w:r>
+      <w:r>
+        <w:rPr>
+          <w:rFonts w:ascii="Segoe UI" w:hAnsi="Segoe UI" w:cs="Segoe UI"/>
+          <w:color w:val="002060"/>
+          <w:sz w:val="21"/>
+          <w:szCs w:val="21"/>
+        </w:rPr>
+        <w:t xml:space="preserve"> justo</w:t>
+      </w:r>
+      <w:r>
+        <w:rPr>
+          <w:rFonts w:ascii="Segoe UI" w:hAnsi="Segoe UI" w:cs="Segoe UI"/>
+          <w:color w:val="002060"/>
+          <w:sz w:val="21"/>
+          <w:szCs w:val="21"/>
+        </w:rPr>
+        <w:t xml:space="preserve"> </w:t>
+      </w:r>
+      <w:r>
+        <w:rPr>
+          <w:rFonts w:ascii="Segoe UI" w:hAnsi="Segoe UI" w:cs="Segoe UI"/>
+          <w:color w:val="002060"/>
+          <w:sz w:val="21"/>
+          <w:szCs w:val="21"/>
+        </w:rPr>
+        <w:t>en nuestra dirección, al parecer esta decidido a poner fin a nuestras vidas, pero a unos escasos metros</w:t>
+      </w:r>
+      <w:r>
+        <w:rPr>
+          <w:rFonts w:ascii="Segoe UI" w:hAnsi="Segoe UI" w:cs="Segoe UI"/>
+          <w:color w:val="002060"/>
+          <w:sz w:val="21"/>
+          <w:szCs w:val="21"/>
+        </w:rPr>
+        <w:t xml:space="preserve"> de nosotros</w:t>
+      </w:r>
+      <w:r>
+        <w:rPr>
+          <w:rFonts w:ascii="Segoe UI" w:hAnsi="Segoe UI" w:cs="Segoe UI"/>
+          <w:color w:val="002060"/>
+          <w:sz w:val="21"/>
+          <w:szCs w:val="21"/>
+        </w:rPr>
+        <w:t xml:space="preserve">, justo </w:t>
+      </w:r>
+      <w:r>
+        <w:rPr>
+          <w:rFonts w:ascii="Segoe UI" w:hAnsi="Segoe UI" w:cs="Segoe UI"/>
+          <w:color w:val="002060"/>
+          <w:sz w:val="21"/>
+          <w:szCs w:val="21"/>
+        </w:rPr>
+        <w:t>a punto de</w:t>
+      </w:r>
+      <w:r>
+        <w:rPr>
+          <w:rFonts w:ascii="Segoe UI" w:hAnsi="Segoe UI" w:cs="Segoe UI"/>
+          <w:color w:val="002060"/>
+          <w:sz w:val="21"/>
+          <w:szCs w:val="21"/>
+        </w:rPr>
+        <w:t xml:space="preserve"> barrernos, algo lo detuvo, y</w:t>
+      </w:r>
+      <w:r>
+        <w:rPr>
+          <w:rFonts w:ascii="Segoe UI" w:hAnsi="Segoe UI" w:cs="Segoe UI"/>
+          <w:color w:val="002060"/>
+          <w:sz w:val="21"/>
+          <w:szCs w:val="21"/>
+        </w:rPr>
+        <w:t xml:space="preserve"> este</w:t>
+      </w:r>
+      <w:r>
+        <w:rPr>
+          <w:rFonts w:ascii="Segoe UI" w:hAnsi="Segoe UI" w:cs="Segoe UI"/>
+          <w:color w:val="002060"/>
+          <w:sz w:val="21"/>
+          <w:szCs w:val="21"/>
+        </w:rPr>
+        <w:t xml:space="preserve"> comenzó a tambalearse de un lado a otro, formando así un dique natural que en cualquier momento podía estallar.</w:t>
+      </w:r>
+    </w:p>
+    <w:p>
+      <w:pPr>
+        <w:jc w:val="both"/>
+        <w:rPr>
+          <w:rFonts w:ascii="Segoe UI" w:hAnsi="Segoe UI" w:cs="Segoe UI"/>
+          <w:color w:val="002060"/>
+          <w:sz w:val="21"/>
+          <w:szCs w:val="21"/>
+        </w:rPr>
+      </w:pPr>
+      <w:r>
+        <w:rPr>
+          <w:rFonts w:ascii="Segoe UI" w:hAnsi="Segoe UI" w:cs="Segoe UI"/>
+          <w:color w:val="002060"/>
+          <w:sz w:val="21"/>
+          <w:szCs w:val="21"/>
+        </w:rPr>
+        <w:t>Ya nuestra adrenalina no da para más, y para no seguir perdiendo el tiempo, mientras esperábamos a esa bendita muerte que no acababa de llegar, mi madre nos sugiere rezar el rosario.</w:t>
+      </w:r>
+    </w:p>
+    <w:p>
+      <w:pPr>
+        <w:jc w:val="both"/>
+        <w:rPr>
+          <w:rFonts w:ascii="Segoe UI" w:hAnsi="Segoe UI" w:cs="Segoe UI"/>
+          <w:color w:val="70AD47" w:themeColor="accent6"/>
+          <w:sz w:val="21"/>
+          <w:szCs w:val="21"/>
+        </w:rPr>
+      </w:pPr>
     </w:p>
     <w:p>
       <w:pPr>
@@ -9738,7 +12685,7 @@
           <w:rFonts w:ascii="Segoe UI" w:hAnsi="Segoe UI" w:cs="Segoe UI"/>
           <w:color w:val="002060"/>
         </w:rPr>
-        <w:t>El poder del santo rosario</w:t>
+        <w:t>Una vía de escape</w:t>
       </w:r>
     </w:p>
     <w:p>
@@ -9824,85 +12771,59 @@
           <w:sz w:val="21"/>
           <w:szCs w:val="21"/>
         </w:rPr>
-        <w:t>Bla...</w:t>
-      </w:r>
-    </w:p>
-    <w:p>
-      <w:pPr>
-        <w:jc w:val="both"/>
-        <w:rPr>
-          <w:color w:val="002060"/>
-        </w:rPr>
-      </w:pPr>
-    </w:p>
-    <w:p>
-      <w:pPr>
-        <w:jc w:val="both"/>
-        <w:rPr>
-          <w:rFonts w:ascii="Segoe UI" w:hAnsi="Segoe UI" w:cs="Segoe UI"/>
-          <w:color w:val="70AD47" w:themeColor="accent6"/>
-          <w:sz w:val="21"/>
-          <w:szCs w:val="21"/>
-        </w:rPr>
-      </w:pPr>
-      <w:r>
-        <w:rPr>
-          <w:rFonts w:ascii="Segoe UI" w:hAnsi="Segoe UI" w:cs="Segoe UI"/>
-          <w:color w:val="70AD47" w:themeColor="accent6"/>
-          <w:sz w:val="21"/>
-          <w:szCs w:val="21"/>
-        </w:rPr>
-        <w:t xml:space="preserve">A los minutos de culminar el santo rosario, que por cierto pensábamos que no lo íbamos a terminar, se paró una piedra inmensa al Este de la </w:t>
-      </w:r>
-      <w:r>
-        <w:rPr>
-          <w:rFonts w:ascii="Segoe UI" w:hAnsi="Segoe UI" w:cs="Segoe UI"/>
-          <w:color w:val="70AD47" w:themeColor="accent6"/>
-          <w:sz w:val="21"/>
-          <w:szCs w:val="21"/>
-        </w:rPr>
-        <w:t>casa</w:t>
-      </w:r>
-      <w:r>
-        <w:rPr>
-          <w:rFonts w:ascii="Segoe UI" w:hAnsi="Segoe UI" w:cs="Segoe UI"/>
-          <w:color w:val="70AD47" w:themeColor="accent6"/>
-          <w:sz w:val="21"/>
-          <w:szCs w:val="21"/>
-        </w:rPr>
-        <w:t xml:space="preserve">, formando una especie de puente, un poco difícil de atravesar para una persona de edad avanzada. Fue </w:t>
-      </w:r>
-      <w:r>
-        <w:rPr>
-          <w:rFonts w:ascii="Segoe UI" w:hAnsi="Segoe UI" w:cs="Segoe UI"/>
-          <w:color w:val="70AD47" w:themeColor="accent6"/>
-          <w:sz w:val="21"/>
-          <w:szCs w:val="21"/>
-        </w:rPr>
-        <w:t>cuando</w:t>
-      </w:r>
-      <w:r>
-        <w:rPr>
-          <w:rFonts w:ascii="Segoe UI" w:hAnsi="Segoe UI" w:cs="Segoe UI"/>
-          <w:color w:val="70AD47" w:themeColor="accent6"/>
-          <w:sz w:val="21"/>
-          <w:szCs w:val="21"/>
-        </w:rPr>
-        <w:t xml:space="preserve"> le dije a mis padres: ‘Tendremos que tomar una decisión difícil: o nos quedamos a morir con estas dos señoras</w:t>
-      </w:r>
-      <w:r>
-        <w:rPr>
-          <w:rFonts w:ascii="Segoe UI" w:hAnsi="Segoe UI" w:cs="Segoe UI"/>
-          <w:color w:val="70AD47" w:themeColor="accent6"/>
-          <w:sz w:val="21"/>
-          <w:szCs w:val="21"/>
-        </w:rPr>
-        <w:t xml:space="preserve"> que ya no pueden caminar, o escapamos por es</w:t>
-      </w:r>
-      <w:r>
-        <w:rPr>
-          <w:rFonts w:ascii="Segoe UI" w:hAnsi="Segoe UI" w:cs="Segoe UI"/>
-          <w:color w:val="70AD47" w:themeColor="accent6"/>
+        <w:t>Les confieso que no me parecía buen momento para rezar el rosario, la verdad estaba presentando serios problemas de concentración, pero bueno, si vamos a morir, que sea rezando el rosario.</w:t>
+      </w:r>
+    </w:p>
+    <w:p>
+      <w:pPr>
+        <w:jc w:val="both"/>
+        <w:rPr>
+          <w:rFonts w:ascii="Segoe UI" w:hAnsi="Segoe UI" w:cs="Segoe UI"/>
+          <w:color w:val="002060"/>
+          <w:sz w:val="21"/>
+          <w:szCs w:val="21"/>
+        </w:rPr>
+      </w:pPr>
+      <w:r>
+        <w:rPr>
+          <w:rFonts w:ascii="Segoe UI" w:hAnsi="Segoe UI" w:cs="Segoe UI"/>
+          <w:color w:val="002060"/>
+          <w:sz w:val="21"/>
+          <w:szCs w:val="21"/>
+        </w:rPr>
+        <w:t>A los minutos de culminar el santo</w:t>
+      </w:r>
+      <w:r>
+        <w:rPr>
+          <w:rFonts w:ascii="Segoe UI" w:hAnsi="Segoe UI" w:cs="Segoe UI"/>
+          <w:color w:val="002060"/>
+          <w:sz w:val="21"/>
+          <w:szCs w:val="21"/>
+        </w:rPr>
+        <w:t xml:space="preserve"> rosario, </w:t>
+      </w:r>
+      <w:r>
+        <w:rPr>
+          <w:rFonts w:ascii="Segoe UI" w:hAnsi="Segoe UI" w:cs="Segoe UI"/>
+          <w:color w:val="002060"/>
+          <w:sz w:val="21"/>
+          <w:szCs w:val="21"/>
+        </w:rPr>
+        <w:t>que,</w:t>
+      </w:r>
+      <w:r>
+        <w:rPr>
+          <w:rFonts w:ascii="Segoe UI" w:hAnsi="Segoe UI" w:cs="Segoe UI"/>
+          <w:color w:val="002060"/>
+          <w:sz w:val="21"/>
+          <w:szCs w:val="21"/>
+        </w:rPr>
+        <w:t xml:space="preserve"> por cierto, estaba plenamente convencido de que no lo terminaríamos, se aparca un</w:t>
+      </w:r>
+      <w:r>
+        <w:rPr>
+          <w:rFonts w:ascii="Segoe UI" w:hAnsi="Segoe UI" w:cs="Segoe UI"/>
+          <w:color w:val="002060"/>
           <w:sz w:val="21"/>
           <w:szCs w:val="21"/>
         </w:rPr>
@@ -9911,25 +12832,43 @@
       <w:r>
         <w:rPr>
           <w:rFonts w:ascii="Segoe UI" w:hAnsi="Segoe UI" w:cs="Segoe UI"/>
-          <w:color w:val="70AD47" w:themeColor="accent6"/>
-          <w:sz w:val="21"/>
-          <w:szCs w:val="21"/>
-        </w:rPr>
-        <w:t xml:space="preserve"> piedra</w:t>
-      </w:r>
-      <w:r>
-        <w:rPr>
-          <w:rFonts w:ascii="Segoe UI" w:hAnsi="Segoe UI" w:cs="Segoe UI"/>
-          <w:color w:val="70AD47" w:themeColor="accent6"/>
-          <w:sz w:val="21"/>
-          <w:szCs w:val="21"/>
-        </w:rPr>
-        <w:t>’</w:t>
-      </w:r>
-      <w:r>
-        <w:rPr>
-          <w:rFonts w:ascii="Segoe UI" w:hAnsi="Segoe UI" w:cs="Segoe UI"/>
-          <w:color w:val="70AD47" w:themeColor="accent6"/>
+          <w:color w:val="002060"/>
+          <w:sz w:val="21"/>
+          <w:szCs w:val="21"/>
+        </w:rPr>
+        <w:t xml:space="preserve"> inmensa piedra, que no </w:t>
+      </w:r>
+      <w:r>
+        <w:rPr>
+          <w:rFonts w:ascii="Segoe UI" w:hAnsi="Segoe UI" w:cs="Segoe UI"/>
+          <w:color w:val="002060"/>
+          <w:sz w:val="21"/>
+          <w:szCs w:val="21"/>
+        </w:rPr>
+        <w:t>se en qué momento apareció</w:t>
+      </w:r>
+      <w:r>
+        <w:rPr>
+          <w:rFonts w:ascii="Segoe UI" w:hAnsi="Segoe UI" w:cs="Segoe UI"/>
+          <w:color w:val="002060"/>
+          <w:sz w:val="21"/>
+          <w:szCs w:val="21"/>
+        </w:rPr>
+        <w:t xml:space="preserve">, al Este del trozo de techo sobre el que aún nos </w:t>
+      </w:r>
+      <w:r>
+        <w:rPr>
+          <w:rFonts w:ascii="Segoe UI" w:hAnsi="Segoe UI" w:cs="Segoe UI"/>
+          <w:color w:val="002060"/>
+          <w:sz w:val="21"/>
+          <w:szCs w:val="21"/>
+        </w:rPr>
+        <w:t>encontrábamos</w:t>
+      </w:r>
+      <w:r>
+        <w:rPr>
+          <w:rFonts w:ascii="Segoe UI" w:hAnsi="Segoe UI" w:cs="Segoe UI"/>
+          <w:color w:val="002060"/>
           <w:sz w:val="21"/>
           <w:szCs w:val="21"/>
         </w:rPr>
@@ -9941,410 +12880,219 @@
         <w:jc w:val="both"/>
         <w:rPr>
           <w:rFonts w:ascii="Segoe UI" w:hAnsi="Segoe UI" w:cs="Segoe UI"/>
-          <w:color w:val="70AD47" w:themeColor="accent6"/>
-          <w:sz w:val="21"/>
-          <w:szCs w:val="21"/>
-        </w:rPr>
-      </w:pPr>
-      <w:r>
-        <w:rPr>
-          <w:rFonts w:ascii="Segoe UI" w:hAnsi="Segoe UI" w:cs="Segoe UI"/>
-          <w:color w:val="70AD47" w:themeColor="accent6"/>
-          <w:sz w:val="21"/>
-          <w:szCs w:val="21"/>
-        </w:rPr>
-        <w:t xml:space="preserve">A mi madre más que a nadie le pegó tener que tomar la segunda opción, porque le dolía mucho tener que abandonar a esas dos santas señoras, pero comprendió que era el último y único </w:t>
-      </w:r>
-      <w:r>
-        <w:rPr>
-          <w:rFonts w:ascii="Segoe UI" w:hAnsi="Segoe UI" w:cs="Segoe UI"/>
-          <w:color w:val="70AD47" w:themeColor="accent6"/>
-          <w:sz w:val="21"/>
-          <w:szCs w:val="21"/>
-        </w:rPr>
-        <w:t>camino</w:t>
-      </w:r>
-      <w:r>
-        <w:rPr>
-          <w:rFonts w:ascii="Segoe UI" w:hAnsi="Segoe UI" w:cs="Segoe UI"/>
-          <w:color w:val="70AD47" w:themeColor="accent6"/>
-          <w:sz w:val="21"/>
-          <w:szCs w:val="21"/>
-        </w:rPr>
-        <w:t xml:space="preserve"> que quedaba, y no había tiempo para titubear, fue por eso </w:t>
-      </w:r>
-      <w:proofErr w:type="gramStart"/>
-      <w:r>
-        <w:rPr>
-          <w:rFonts w:ascii="Segoe UI" w:hAnsi="Segoe UI" w:cs="Segoe UI"/>
-          <w:color w:val="70AD47" w:themeColor="accent6"/>
-          <w:sz w:val="21"/>
-          <w:szCs w:val="21"/>
-        </w:rPr>
-        <w:t>que</w:t>
-      </w:r>
-      <w:proofErr w:type="gramEnd"/>
-      <w:r>
-        <w:rPr>
-          <w:rFonts w:ascii="Segoe UI" w:hAnsi="Segoe UI" w:cs="Segoe UI"/>
-          <w:color w:val="70AD47" w:themeColor="accent6"/>
-          <w:sz w:val="21"/>
-          <w:szCs w:val="21"/>
-        </w:rPr>
-        <w:t xml:space="preserve"> decidimos correr por nuestras vidas. </w:t>
-      </w:r>
-      <w:r>
-        <w:rPr>
-          <w:rFonts w:ascii="Segoe UI" w:hAnsi="Segoe UI" w:cs="Segoe UI"/>
-          <w:color w:val="70AD47" w:themeColor="accent6"/>
-          <w:sz w:val="21"/>
-          <w:szCs w:val="21"/>
-        </w:rPr>
-        <w:t>Todavía</w:t>
-      </w:r>
-      <w:r>
-        <w:rPr>
-          <w:rFonts w:ascii="Segoe UI" w:hAnsi="Segoe UI" w:cs="Segoe UI"/>
-          <w:color w:val="70AD47" w:themeColor="accent6"/>
-          <w:sz w:val="21"/>
-          <w:szCs w:val="21"/>
-        </w:rPr>
-        <w:t xml:space="preserve"> retumba en mis oídos el r</w:t>
-      </w:r>
-      <w:r>
-        <w:rPr>
-          <w:rFonts w:ascii="Segoe UI" w:hAnsi="Segoe UI" w:cs="Segoe UI"/>
-          <w:color w:val="70AD47" w:themeColor="accent6"/>
-          <w:sz w:val="21"/>
-          <w:szCs w:val="21"/>
-        </w:rPr>
-        <w:t>u</w:t>
-      </w:r>
-      <w:r>
-        <w:rPr>
-          <w:rFonts w:ascii="Segoe UI" w:hAnsi="Segoe UI" w:cs="Segoe UI"/>
-          <w:color w:val="70AD47" w:themeColor="accent6"/>
-          <w:sz w:val="21"/>
-          <w:szCs w:val="21"/>
-        </w:rPr>
-        <w:t>ego de una de las señoras: ¡Por favor no nos dejen, llénennos con ustedes!</w:t>
-      </w:r>
-    </w:p>
-    <w:p>
-      <w:pPr>
-        <w:jc w:val="both"/>
-        <w:rPr>
-          <w:rFonts w:ascii="Segoe UI" w:hAnsi="Segoe UI" w:cs="Segoe UI"/>
-          <w:color w:val="70AD47" w:themeColor="accent6"/>
-          <w:sz w:val="21"/>
-          <w:szCs w:val="21"/>
-        </w:rPr>
-      </w:pPr>
-      <w:r>
-        <w:rPr>
-          <w:rFonts w:ascii="Segoe UI" w:hAnsi="Segoe UI" w:cs="Segoe UI"/>
-          <w:color w:val="70AD47" w:themeColor="accent6"/>
-          <w:sz w:val="21"/>
-          <w:szCs w:val="21"/>
-        </w:rPr>
-        <w:t xml:space="preserve">Era imposible llevarlas con nosotros, el </w:t>
-      </w:r>
-      <w:r>
-        <w:rPr>
-          <w:rFonts w:ascii="Segoe UI" w:hAnsi="Segoe UI" w:cs="Segoe UI"/>
-          <w:color w:val="70AD47" w:themeColor="accent6"/>
-          <w:sz w:val="21"/>
-          <w:szCs w:val="21"/>
-        </w:rPr>
-        <w:t>camino</w:t>
-      </w:r>
-      <w:r>
-        <w:rPr>
-          <w:rFonts w:ascii="Segoe UI" w:hAnsi="Segoe UI" w:cs="Segoe UI"/>
-          <w:color w:val="70AD47" w:themeColor="accent6"/>
-          <w:sz w:val="21"/>
-          <w:szCs w:val="21"/>
-        </w:rPr>
-        <w:t xml:space="preserve"> era muy difícil como para </w:t>
-      </w:r>
-      <w:r>
-        <w:rPr>
-          <w:rFonts w:ascii="Segoe UI" w:hAnsi="Segoe UI" w:cs="Segoe UI"/>
-          <w:color w:val="70AD47" w:themeColor="accent6"/>
-          <w:sz w:val="21"/>
-          <w:szCs w:val="21"/>
-        </w:rPr>
-        <w:t>traerlas</w:t>
-      </w:r>
-      <w:r>
-        <w:rPr>
-          <w:rFonts w:ascii="Segoe UI" w:hAnsi="Segoe UI" w:cs="Segoe UI"/>
-          <w:color w:val="70AD47" w:themeColor="accent6"/>
-          <w:sz w:val="21"/>
-          <w:szCs w:val="21"/>
-        </w:rPr>
-        <w:t xml:space="preserve"> cargadas, además el resto del grupo ya no </w:t>
-      </w:r>
-      <w:r>
-        <w:rPr>
-          <w:rFonts w:ascii="Segoe UI" w:hAnsi="Segoe UI" w:cs="Segoe UI"/>
-          <w:color w:val="70AD47" w:themeColor="accent6"/>
-          <w:sz w:val="21"/>
-          <w:szCs w:val="21"/>
-        </w:rPr>
-        <w:t>estaba</w:t>
-      </w:r>
-      <w:r>
-        <w:rPr>
-          <w:rFonts w:ascii="Segoe UI" w:hAnsi="Segoe UI" w:cs="Segoe UI"/>
-          <w:color w:val="70AD47" w:themeColor="accent6"/>
-          <w:sz w:val="21"/>
-          <w:szCs w:val="21"/>
-        </w:rPr>
-        <w:t xml:space="preserve">, sólo quedábamos mi </w:t>
-      </w:r>
-      <w:r>
-        <w:rPr>
-          <w:rFonts w:ascii="Segoe UI" w:hAnsi="Segoe UI" w:cs="Segoe UI"/>
-          <w:color w:val="70AD47" w:themeColor="accent6"/>
-          <w:sz w:val="21"/>
-          <w:szCs w:val="21"/>
-        </w:rPr>
-        <w:t>hermano</w:t>
-      </w:r>
-      <w:r>
-        <w:rPr>
-          <w:rFonts w:ascii="Segoe UI" w:hAnsi="Segoe UI" w:cs="Segoe UI"/>
-          <w:color w:val="70AD47" w:themeColor="accent6"/>
-          <w:sz w:val="21"/>
-          <w:szCs w:val="21"/>
-        </w:rPr>
-        <w:t xml:space="preserve"> y yo como personas jóvenes y fuertes.</w:t>
-      </w:r>
-    </w:p>
-    <w:p>
-      <w:pPr>
-        <w:jc w:val="both"/>
-        <w:rPr>
-          <w:rFonts w:ascii="Segoe UI" w:hAnsi="Segoe UI" w:cs="Segoe UI"/>
-          <w:color w:val="70AD47" w:themeColor="accent6"/>
-          <w:sz w:val="21"/>
-          <w:szCs w:val="21"/>
-        </w:rPr>
-      </w:pPr>
-      <w:r>
-        <w:rPr>
-          <w:rFonts w:ascii="Segoe UI" w:hAnsi="Segoe UI" w:cs="Segoe UI"/>
-          <w:color w:val="70AD47" w:themeColor="accent6"/>
-          <w:sz w:val="21"/>
-          <w:szCs w:val="21"/>
-        </w:rPr>
-        <w:t xml:space="preserve">Yo me fui adelante como guía de camino, mi hermano se quedó un poco más atrás para ayudar a mi madre a pasar, y mi </w:t>
-      </w:r>
-      <w:r>
-        <w:rPr>
-          <w:rFonts w:ascii="Segoe UI" w:hAnsi="Segoe UI" w:cs="Segoe UI"/>
-          <w:color w:val="70AD47" w:themeColor="accent6"/>
-          <w:sz w:val="21"/>
-          <w:szCs w:val="21"/>
-        </w:rPr>
-        <w:t>padre</w:t>
-      </w:r>
-      <w:r>
-        <w:rPr>
-          <w:rFonts w:ascii="Segoe UI" w:hAnsi="Segoe UI" w:cs="Segoe UI"/>
-          <w:color w:val="70AD47" w:themeColor="accent6"/>
-          <w:sz w:val="21"/>
-          <w:szCs w:val="21"/>
-        </w:rPr>
-        <w:t xml:space="preserve"> se </w:t>
-      </w:r>
-      <w:r>
-        <w:rPr>
-          <w:rFonts w:ascii="Segoe UI" w:hAnsi="Segoe UI" w:cs="Segoe UI"/>
-          <w:color w:val="70AD47" w:themeColor="accent6"/>
-          <w:sz w:val="21"/>
-          <w:szCs w:val="21"/>
-        </w:rPr>
-        <w:t>encontraba</w:t>
-      </w:r>
-      <w:r>
-        <w:rPr>
-          <w:rFonts w:ascii="Segoe UI" w:hAnsi="Segoe UI" w:cs="Segoe UI"/>
-          <w:color w:val="70AD47" w:themeColor="accent6"/>
-          <w:sz w:val="21"/>
-          <w:szCs w:val="21"/>
-        </w:rPr>
-        <w:t xml:space="preserve"> más atrás aún.</w:t>
-      </w:r>
-    </w:p>
-    <w:p>
-      <w:pPr>
-        <w:jc w:val="both"/>
-        <w:rPr>
-          <w:rFonts w:ascii="Segoe UI" w:hAnsi="Segoe UI" w:cs="Segoe UI"/>
-          <w:color w:val="70AD47" w:themeColor="accent6"/>
-          <w:sz w:val="21"/>
-          <w:szCs w:val="21"/>
-        </w:rPr>
-      </w:pPr>
-      <w:r>
-        <w:rPr>
-          <w:rFonts w:ascii="Segoe UI" w:hAnsi="Segoe UI" w:cs="Segoe UI"/>
-          <w:color w:val="70AD47" w:themeColor="accent6"/>
+          <w:color w:val="002060"/>
+          <w:sz w:val="21"/>
+          <w:szCs w:val="21"/>
+        </w:rPr>
+      </w:pPr>
+      <w:r>
+        <w:rPr>
+          <w:rFonts w:ascii="Segoe UI" w:hAnsi="Segoe UI" w:cs="Segoe UI"/>
+          <w:color w:val="002060"/>
+          <w:sz w:val="21"/>
+          <w:szCs w:val="21"/>
+        </w:rPr>
+        <w:t>La piedra forma una especie de puente de escape, muy difícil de atravesar para una persona con dificultades para caminar</w:t>
+      </w:r>
+      <w:r>
+        <w:rPr>
+          <w:rFonts w:ascii="Segoe UI" w:hAnsi="Segoe UI" w:cs="Segoe UI"/>
+          <w:color w:val="002060"/>
+          <w:sz w:val="21"/>
+          <w:szCs w:val="21"/>
+        </w:rPr>
+        <w:t>. Durante unos segundos evalúo la nueva situación, allí, ante nuestros ojos se encontraba una salida, pero no veía la forma en que las dos señoras mayores que se encontraban con nosotros nos pudiesen acompañar</w:t>
+      </w:r>
+      <w:r>
+        <w:rPr>
+          <w:rFonts w:ascii="Segoe UI" w:hAnsi="Segoe UI" w:cs="Segoe UI"/>
+          <w:color w:val="002060"/>
+          <w:sz w:val="21"/>
+          <w:szCs w:val="21"/>
+        </w:rPr>
+        <w:t>, yo no me encontraba en condiciones como para llevarlas cargadas</w:t>
+      </w:r>
+      <w:r>
+        <w:rPr>
+          <w:rFonts w:ascii="Segoe UI" w:hAnsi="Segoe UI" w:cs="Segoe UI"/>
+          <w:color w:val="002060"/>
+          <w:sz w:val="21"/>
+          <w:szCs w:val="21"/>
+        </w:rPr>
+        <w:t xml:space="preserve"> por un terreno tan complicado, y mucho menos mi hermano. L</w:t>
+      </w:r>
+      <w:r>
+        <w:rPr>
+          <w:rFonts w:ascii="Segoe UI" w:hAnsi="Segoe UI" w:cs="Segoe UI"/>
+          <w:color w:val="002060"/>
+          <w:sz w:val="21"/>
+          <w:szCs w:val="21"/>
+        </w:rPr>
+        <w:t>uego de meditarlo por algún tiempo</w:t>
+      </w:r>
+      <w:r>
+        <w:rPr>
+          <w:rFonts w:ascii="Segoe UI" w:hAnsi="Segoe UI" w:cs="Segoe UI"/>
+          <w:color w:val="002060"/>
+          <w:sz w:val="21"/>
+          <w:szCs w:val="21"/>
+        </w:rPr>
+        <w:t>, y tampoco es que nos sobrara, les digo a mis padres: - ‘Tendremos que tomar una decisión difícil: o nos quedamos a morir con estas dos señoras que no pueden caminar, o, … escapamos por esa piedra’.</w:t>
+      </w:r>
+    </w:p>
+    <w:p>
+      <w:pPr>
+        <w:jc w:val="both"/>
+        <w:rPr>
+          <w:rFonts w:ascii="Segoe UI" w:hAnsi="Segoe UI" w:cs="Segoe UI"/>
+          <w:color w:val="002060"/>
+          <w:sz w:val="21"/>
+          <w:szCs w:val="21"/>
+        </w:rPr>
+      </w:pPr>
+      <w:r>
+        <w:rPr>
+          <w:rFonts w:ascii="Segoe UI" w:hAnsi="Segoe UI" w:cs="Segoe UI"/>
+          <w:color w:val="002060"/>
+          <w:sz w:val="21"/>
+          <w:szCs w:val="21"/>
+        </w:rPr>
+        <w:t>La decisión no fue</w:t>
+      </w:r>
+      <w:r>
+        <w:rPr>
+          <w:rFonts w:ascii="Segoe UI" w:hAnsi="Segoe UI" w:cs="Segoe UI"/>
+          <w:color w:val="002060"/>
+          <w:sz w:val="21"/>
+          <w:szCs w:val="21"/>
+        </w:rPr>
+        <w:t xml:space="preserve"> nada</w:t>
+      </w:r>
+      <w:r>
+        <w:rPr>
+          <w:rFonts w:ascii="Segoe UI" w:hAnsi="Segoe UI" w:cs="Segoe UI"/>
+          <w:color w:val="002060"/>
+          <w:sz w:val="21"/>
+          <w:szCs w:val="21"/>
+        </w:rPr>
+        <w:t xml:space="preserve"> fácil, a mi madre más que a nadie, le pegó mucho elegir la segunda opción, </w:t>
+      </w:r>
+      <w:r>
+        <w:rPr>
+          <w:rFonts w:ascii="Segoe UI" w:hAnsi="Segoe UI" w:cs="Segoe UI"/>
+          <w:color w:val="002060"/>
+          <w:sz w:val="21"/>
+          <w:szCs w:val="21"/>
+        </w:rPr>
+        <w:t>nos partía el corazón tener que abandonar a esas dos santas señoras, pero este era el último y único camino que nos quedaba, y ya no disponíamos de más tiempo para titubear.</w:t>
+      </w:r>
+    </w:p>
+    <w:p>
+      <w:pPr>
+        <w:jc w:val="both"/>
+        <w:rPr>
+          <w:rFonts w:ascii="Segoe UI" w:hAnsi="Segoe UI" w:cs="Segoe UI"/>
+          <w:color w:val="002060"/>
+          <w:sz w:val="21"/>
+          <w:szCs w:val="21"/>
+        </w:rPr>
+      </w:pPr>
+      <w:r>
+        <w:rPr>
+          <w:rFonts w:ascii="Segoe UI" w:hAnsi="Segoe UI" w:cs="Segoe UI"/>
+          <w:color w:val="002060"/>
           <w:sz w:val="21"/>
           <w:szCs w:val="21"/>
         </w:rPr>
         <w:lastRenderedPageBreak/>
-        <w:t xml:space="preserve">En un momento del </w:t>
-      </w:r>
-      <w:r>
-        <w:rPr>
-          <w:rFonts w:ascii="Segoe UI" w:hAnsi="Segoe UI" w:cs="Segoe UI"/>
-          <w:color w:val="70AD47" w:themeColor="accent6"/>
-          <w:sz w:val="21"/>
-          <w:szCs w:val="21"/>
-        </w:rPr>
-        <w:t>camino</w:t>
-      </w:r>
-      <w:r>
-        <w:rPr>
-          <w:rFonts w:ascii="Segoe UI" w:hAnsi="Segoe UI" w:cs="Segoe UI"/>
-          <w:color w:val="70AD47" w:themeColor="accent6"/>
-          <w:sz w:val="21"/>
-          <w:szCs w:val="21"/>
-        </w:rPr>
-        <w:t xml:space="preserve"> mi madre le dice a Ignacio: </w:t>
-      </w:r>
-      <w:proofErr w:type="gramStart"/>
-      <w:r>
-        <w:rPr>
-          <w:rFonts w:ascii="Segoe UI" w:hAnsi="Segoe UI" w:cs="Segoe UI"/>
-          <w:color w:val="70AD47" w:themeColor="accent6"/>
-          <w:sz w:val="21"/>
-          <w:szCs w:val="21"/>
-        </w:rPr>
-        <w:t>-‘</w:t>
-      </w:r>
-      <w:proofErr w:type="gramEnd"/>
-      <w:r>
-        <w:rPr>
-          <w:rFonts w:ascii="Segoe UI" w:hAnsi="Segoe UI" w:cs="Segoe UI"/>
-          <w:color w:val="70AD47" w:themeColor="accent6"/>
-          <w:sz w:val="21"/>
-          <w:szCs w:val="21"/>
-        </w:rPr>
-        <w:t xml:space="preserve">Hijo, sigan ustedes, que ya yo no puedo más’. Y mi hermano le responde: ¡Mamá, </w:t>
-      </w:r>
-      <w:r>
-        <w:rPr>
-          <w:rFonts w:ascii="Segoe UI" w:hAnsi="Segoe UI" w:cs="Segoe UI"/>
-          <w:color w:val="70AD47" w:themeColor="accent6"/>
-          <w:sz w:val="21"/>
-          <w:szCs w:val="21"/>
-        </w:rPr>
-        <w:t>salta</w:t>
-      </w:r>
-      <w:r>
-        <w:rPr>
-          <w:rFonts w:ascii="Segoe UI" w:hAnsi="Segoe UI" w:cs="Segoe UI"/>
-          <w:color w:val="70AD47" w:themeColor="accent6"/>
-          <w:sz w:val="21"/>
-          <w:szCs w:val="21"/>
-        </w:rPr>
-        <w:t>, que tú puedes, no vas a venir a rendirte precisamente ahora!</w:t>
-      </w:r>
-    </w:p>
-    <w:p>
-      <w:pPr>
-        <w:jc w:val="both"/>
-        <w:rPr>
-          <w:rFonts w:ascii="Segoe UI" w:hAnsi="Segoe UI" w:cs="Segoe UI"/>
-          <w:color w:val="70AD47" w:themeColor="accent6"/>
-          <w:sz w:val="21"/>
-          <w:szCs w:val="21"/>
-        </w:rPr>
-      </w:pPr>
-      <w:r>
-        <w:rPr>
-          <w:rFonts w:ascii="Segoe UI" w:hAnsi="Segoe UI" w:cs="Segoe UI"/>
-          <w:color w:val="70AD47" w:themeColor="accent6"/>
-          <w:sz w:val="21"/>
-          <w:szCs w:val="21"/>
-        </w:rPr>
-        <w:t xml:space="preserve">El sr. Evan no se resignaba a abandonar a su suegra, a la cual quería como a una </w:t>
-      </w:r>
-      <w:r>
-        <w:rPr>
-          <w:rFonts w:ascii="Segoe UI" w:hAnsi="Segoe UI" w:cs="Segoe UI"/>
-          <w:color w:val="70AD47" w:themeColor="accent6"/>
-          <w:sz w:val="21"/>
-          <w:szCs w:val="21"/>
-        </w:rPr>
-        <w:t>madre</w:t>
-      </w:r>
-      <w:r>
-        <w:rPr>
-          <w:rFonts w:ascii="Segoe UI" w:hAnsi="Segoe UI" w:cs="Segoe UI"/>
-          <w:color w:val="70AD47" w:themeColor="accent6"/>
-          <w:sz w:val="21"/>
-          <w:szCs w:val="21"/>
-        </w:rPr>
-        <w:t xml:space="preserve">, por lo que se quedó unos minutos más con ella, intentando salvarla, pero luego tuvo que </w:t>
-      </w:r>
-      <w:r>
-        <w:rPr>
-          <w:rFonts w:ascii="Segoe UI" w:hAnsi="Segoe UI" w:cs="Segoe UI"/>
-          <w:color w:val="70AD47" w:themeColor="accent6"/>
-          <w:sz w:val="21"/>
-          <w:szCs w:val="21"/>
-        </w:rPr>
-        <w:t>huir</w:t>
-      </w:r>
-      <w:r>
-        <w:rPr>
-          <w:rFonts w:ascii="Segoe UI" w:hAnsi="Segoe UI" w:cs="Segoe UI"/>
-          <w:color w:val="70AD47" w:themeColor="accent6"/>
-          <w:sz w:val="21"/>
-          <w:szCs w:val="21"/>
-        </w:rPr>
-        <w:t xml:space="preserve"> también, ya </w:t>
-      </w:r>
-      <w:r>
-        <w:rPr>
-          <w:rFonts w:ascii="Segoe UI" w:hAnsi="Segoe UI" w:cs="Segoe UI"/>
-          <w:color w:val="70AD47" w:themeColor="accent6"/>
-          <w:sz w:val="21"/>
-          <w:szCs w:val="21"/>
-        </w:rPr>
-        <w:t>que</w:t>
-      </w:r>
-      <w:r>
-        <w:rPr>
-          <w:rFonts w:ascii="Segoe UI" w:hAnsi="Segoe UI" w:cs="Segoe UI"/>
-          <w:color w:val="70AD47" w:themeColor="accent6"/>
-          <w:sz w:val="21"/>
-          <w:szCs w:val="21"/>
-        </w:rPr>
-        <w:t xml:space="preserve"> si no la </w:t>
-      </w:r>
-      <w:r>
-        <w:rPr>
-          <w:rFonts w:ascii="Segoe UI" w:hAnsi="Segoe UI" w:cs="Segoe UI"/>
-          <w:color w:val="70AD47" w:themeColor="accent6"/>
-          <w:sz w:val="21"/>
-          <w:szCs w:val="21"/>
-        </w:rPr>
-        <w:t>avalancha</w:t>
-      </w:r>
-      <w:r>
-        <w:rPr>
-          <w:rFonts w:ascii="Segoe UI" w:hAnsi="Segoe UI" w:cs="Segoe UI"/>
-          <w:color w:val="70AD47" w:themeColor="accent6"/>
-          <w:sz w:val="21"/>
-          <w:szCs w:val="21"/>
-        </w:rPr>
-        <w:t xml:space="preserve"> se lo llevaba a él también.</w:t>
+        <w:t>Sin encontrar el valor para despedirnos, iniciamos nuestro escape</w:t>
+      </w:r>
+      <w:r>
+        <w:rPr>
+          <w:rFonts w:ascii="Segoe UI" w:hAnsi="Segoe UI" w:cs="Segoe UI"/>
+          <w:color w:val="002060"/>
+          <w:sz w:val="21"/>
+          <w:szCs w:val="21"/>
+        </w:rPr>
+        <w:t>. Todavía retumba en mis oídos el ruego de una de las señoras: - ‘¡Por favor no nos dejen, llévennos con ustedes!’.</w:t>
+      </w:r>
+    </w:p>
+    <w:p>
+      <w:pPr>
+        <w:jc w:val="both"/>
+        <w:rPr>
+          <w:color w:val="002060"/>
+        </w:rPr>
+      </w:pPr>
+      <w:r>
+        <w:rPr>
+          <w:color w:val="002060"/>
+        </w:rPr>
+        <w:t>Mi hermano y yo como pudimos nos encarámanos en la piedra y ayudamos a nuestros padres a lo mismo.</w:t>
+      </w:r>
+      <w:r>
+        <w:rPr>
+          <w:color w:val="002060"/>
+        </w:rPr>
+        <w:t xml:space="preserve"> Luego tendríamos que saltar hacia los techos de las casas ya demolidas por el río.</w:t>
+      </w:r>
+      <w:r>
+        <w:rPr>
+          <w:color w:val="002060"/>
+        </w:rPr>
+        <w:t xml:space="preserve"> Yo me fui adelante para explorar el camino, pues tenía que estar seguro </w:t>
+      </w:r>
+      <w:r>
+        <w:rPr>
+          <w:color w:val="002060"/>
+        </w:rPr>
+        <w:t>de que</w:t>
+      </w:r>
+      <w:r>
+        <w:rPr>
+          <w:color w:val="002060"/>
+        </w:rPr>
+        <w:t xml:space="preserve"> el terreno que pisáramos soportara nuestro peso, mientras mi hermano se quedó un poco más atrás para ayudar a mi madre</w:t>
+      </w:r>
+      <w:r>
+        <w:rPr>
+          <w:color w:val="002060"/>
+        </w:rPr>
+        <w:t xml:space="preserve"> a salvar los múltiples obstáculos que se encontraban en su camino, y mi padre más atrás aún se defendía como mejor podía.</w:t>
+      </w:r>
+    </w:p>
+    <w:p>
+      <w:pPr>
+        <w:jc w:val="both"/>
+        <w:rPr>
+          <w:color w:val="002060"/>
+        </w:rPr>
+      </w:pPr>
+      <w:r>
+        <w:rPr>
+          <w:color w:val="002060"/>
+        </w:rPr>
+        <w:t>Mi madre le suplica a Ignacio que la deje, que ella no puede más, pero mi hermano no se da por vencido y la anima a continuar con la dura expedición.</w:t>
+      </w:r>
+    </w:p>
+    <w:p>
+      <w:pPr>
+        <w:jc w:val="both"/>
+        <w:rPr>
+          <w:color w:val="002060"/>
+        </w:rPr>
+      </w:pPr>
+      <w:r>
+        <w:rPr>
+          <w:color w:val="002060"/>
+        </w:rPr>
+        <w:t xml:space="preserve">Más atrás aún se encuentra el señor Evans, </w:t>
+      </w:r>
+      <w:r>
+        <w:rPr>
+          <w:color w:val="002060"/>
+        </w:rPr>
+        <w:t>quien no se resigna a abandonar a su suegra, a la cual quiere como a una madre, por lo que se quedó unos minutos más con ella, intentando salvarla, pero al ver que se aproxima una avalancha, no le queda otra opción que correr por su vida.</w:t>
       </w:r>
     </w:p>
     <w:p>
@@ -10845,6 +13593,7 @@
           <w:sz w:val="21"/>
           <w:szCs w:val="21"/>
         </w:rPr>
+        <w:lastRenderedPageBreak/>
         <w:t xml:space="preserve">A pesar de lo lastimado que se encontraba nuestro párroco, como pude, lo </w:t>
       </w:r>
       <w:r>
@@ -10957,7 +13706,6 @@
           <w:sz w:val="21"/>
           <w:szCs w:val="21"/>
         </w:rPr>
-        <w:lastRenderedPageBreak/>
         <w:t xml:space="preserve">Bebela o </w:t>
       </w:r>
       <w:proofErr w:type="spellStart"/>
@@ -11567,7 +14315,27 @@
           <w:sz w:val="21"/>
           <w:szCs w:val="21"/>
         </w:rPr>
-        <w:t xml:space="preserve">Cerca del cuarto de Jorge nos encontramos a un señor ya mayor encerrado en otro cuarto, como sin sabe qué hacer, </w:t>
+        <w:t xml:space="preserve">Cerca del cuarto de Jorge nos encontramos a un señor ya mayor encerrado en otro cuarto, como sin </w:t>
+      </w:r>
+      <w:proofErr w:type="spellStart"/>
+      <w:r>
+        <w:rPr>
+          <w:rFonts w:ascii="Segoe UI" w:hAnsi="Segoe UI" w:cs="Segoe UI"/>
+          <w:color w:val="70AD47" w:themeColor="accent6"/>
+          <w:sz w:val="21"/>
+          <w:szCs w:val="21"/>
+        </w:rPr>
+        <w:t>sabe</w:t>
+      </w:r>
+      <w:proofErr w:type="spellEnd"/>
+      <w:r>
+        <w:rPr>
+          <w:rFonts w:ascii="Segoe UI" w:hAnsi="Segoe UI" w:cs="Segoe UI"/>
+          <w:color w:val="70AD47" w:themeColor="accent6"/>
+          <w:sz w:val="21"/>
+          <w:szCs w:val="21"/>
+        </w:rPr>
+        <w:t xml:space="preserve"> qué hacer, </w:t>
       </w:r>
       <w:r>
         <w:rPr>
@@ -11775,6 +14543,7 @@
           <w:rFonts w:ascii="Segoe UI" w:hAnsi="Segoe UI" w:cs="Segoe UI"/>
           <w:color w:val="002060"/>
         </w:rPr>
+        <w:lastRenderedPageBreak/>
         <w:t>La mata de uvas</w:t>
       </w:r>
     </w:p>
@@ -11889,7 +14658,6 @@
           <w:sz w:val="21"/>
           <w:szCs w:val="21"/>
         </w:rPr>
-        <w:lastRenderedPageBreak/>
         <w:t xml:space="preserve">Llegamos a una casa como de tres pisos, y nos </w:t>
       </w:r>
       <w:r>
@@ -12394,6 +15162,7 @@
           <w:bCs w:val="0"/>
           <w:color w:val="002060"/>
         </w:rPr>
+        <w:lastRenderedPageBreak/>
         <w:t>05</w:t>
       </w:r>
       <w:r>
@@ -12486,7 +15255,6 @@
           <w:sz w:val="21"/>
           <w:szCs w:val="21"/>
         </w:rPr>
-        <w:lastRenderedPageBreak/>
         <w:t>Todo</w:t>
       </w:r>
       <w:r>
@@ -12691,14 +15459,12 @@
         </w:rPr>
         <w:t xml:space="preserve"> que preocuparme por mi carro, no </w:t>
       </w:r>
-      <w:proofErr w:type="spellStart"/>
-      <w:r>
-        <w:rPr>
-          <w:color w:val="002060"/>
-        </w:rPr>
-        <w:t>tenia</w:t>
-      </w:r>
-      <w:proofErr w:type="spellEnd"/>
+      <w:r>
+        <w:rPr>
+          <w:color w:val="002060"/>
+        </w:rPr>
+        <w:t>tenía</w:t>
+      </w:r>
       <w:r>
         <w:rPr>
           <w:color w:val="002060"/>
